--- a/Sprint1/Report2813ICT_G8_mile1_v2.docx
+++ b/Sprint1/Report2813ICT_G8_mile1_v2.docx
@@ -712,7 +712,7 @@
             </w:rPr>
             <w:fldChar w:fldCharType="separate"/>
           </w:r>
-          <w:hyperlink w:anchor="_Toc176031671" w:history="1">
+          <w:hyperlink w:anchor="_Toc176261597" w:history="1">
             <w:r>
               <w:rPr>
                 <w:rStyle w:val="Hyperlink"/>
@@ -761,7 +761,7 @@
                 <w:noProof/>
                 <w:webHidden/>
               </w:rPr>
-              <w:instrText xml:space="preserve"> PAGEREF _Toc176031671 \h </w:instrText>
+              <w:instrText xml:space="preserve"> PAGEREF _Toc176261597 \h </w:instrText>
             </w:r>
             <w:r>
               <w:rPr>
@@ -810,7 +810,7 @@
               <w14:ligatures w14:val="standardContextual"/>
             </w:rPr>
           </w:pPr>
-          <w:hyperlink w:anchor="_Toc176031672" w:history="1">
+          <w:hyperlink w:anchor="_Toc176261598" w:history="1">
             <w:r>
               <w:rPr>
                 <w:rStyle w:val="Hyperlink"/>
@@ -838,7 +838,7 @@
                 <w:noProof/>
                 <w:webHidden/>
               </w:rPr>
-              <w:instrText xml:space="preserve"> PAGEREF _Toc176031672 \h </w:instrText>
+              <w:instrText xml:space="preserve"> PAGEREF _Toc176261598 \h </w:instrText>
             </w:r>
             <w:r>
               <w:rPr>
@@ -887,7 +887,7 @@
               <w14:ligatures w14:val="standardContextual"/>
             </w:rPr>
           </w:pPr>
-          <w:hyperlink w:anchor="_Toc176031673" w:history="1">
+          <w:hyperlink w:anchor="_Toc176261599" w:history="1">
             <w:r>
               <w:rPr>
                 <w:rStyle w:val="Hyperlink"/>
@@ -915,7 +915,7 @@
                 <w:noProof/>
                 <w:webHidden/>
               </w:rPr>
-              <w:instrText xml:space="preserve"> PAGEREF _Toc176031673 \h </w:instrText>
+              <w:instrText xml:space="preserve"> PAGEREF _Toc176261599 \h </w:instrText>
             </w:r>
             <w:r>
               <w:rPr>
@@ -962,7 +962,7 @@
               <w14:ligatures w14:val="standardContextual"/>
             </w:rPr>
           </w:pPr>
-          <w:hyperlink w:anchor="_Toc176031674" w:history="1">
+          <w:hyperlink w:anchor="_Toc176261600" w:history="1">
             <w:r>
               <w:rPr>
                 <w:rStyle w:val="Hyperlink"/>
@@ -990,7 +990,7 @@
                 <w:noProof/>
                 <w:webHidden/>
               </w:rPr>
-              <w:instrText xml:space="preserve"> PAGEREF _Toc176031674 \h </w:instrText>
+              <w:instrText xml:space="preserve"> PAGEREF _Toc176261600 \h </w:instrText>
             </w:r>
             <w:r>
               <w:rPr>
@@ -1037,7 +1037,7 @@
               <w14:ligatures w14:val="standardContextual"/>
             </w:rPr>
           </w:pPr>
-          <w:hyperlink w:anchor="_Toc176031675" w:history="1">
+          <w:hyperlink w:anchor="_Toc176261601" w:history="1">
             <w:r>
               <w:rPr>
                 <w:rStyle w:val="Hyperlink"/>
@@ -1065,7 +1065,7 @@
                 <w:noProof/>
                 <w:webHidden/>
               </w:rPr>
-              <w:instrText xml:space="preserve"> PAGEREF _Toc176031675 \h </w:instrText>
+              <w:instrText xml:space="preserve"> PAGEREF _Toc176261601 \h </w:instrText>
             </w:r>
             <w:r>
               <w:rPr>
@@ -1114,7 +1114,7 @@
               <w14:ligatures w14:val="standardContextual"/>
             </w:rPr>
           </w:pPr>
-          <w:hyperlink w:anchor="_Toc176031676" w:history="1">
+          <w:hyperlink w:anchor="_Toc176261602" w:history="1">
             <w:r>
               <w:rPr>
                 <w:rStyle w:val="Hyperlink"/>
@@ -1142,7 +1142,7 @@
                 <w:noProof/>
                 <w:webHidden/>
               </w:rPr>
-              <w:instrText xml:space="preserve"> PAGEREF _Toc176031676 \h </w:instrText>
+              <w:instrText xml:space="preserve"> PAGEREF _Toc176261602 \h </w:instrText>
             </w:r>
             <w:r>
               <w:rPr>
@@ -1191,15 +1191,14 @@
               <w14:ligatures w14:val="standardContextual"/>
             </w:rPr>
           </w:pPr>
-          <w:hyperlink w:anchor="_Toc176031677" w:history="1">
+          <w:hyperlink w:anchor="_Toc176261603" w:history="1">
             <w:r>
               <w:rPr>
                 <w:rStyle w:val="Hyperlink"/>
-                <w:rFonts w:cstheme="minorBidi"/>
                 <w:iCs/>
                 <w:noProof/>
               </w:rPr>
-              <w:t>The primary objective of this project is to develop prototypes of the Citizen Science Application that will:</w:t>
+              <w:t>1.4 Milestones and Time Estimation</w:t>
             </w:r>
             <w:r>
               <w:rPr>
@@ -1220,784 +1219,7 @@
                 <w:noProof/>
                 <w:webHidden/>
               </w:rPr>
-              <w:instrText xml:space="preserve"> PAGEREF _Toc176031677 \h </w:instrText>
-            </w:r>
-            <w:r>
-              <w:rPr>
-                <w:noProof/>
-                <w:webHidden/>
-              </w:rPr>
-            </w:r>
-            <w:r>
-              <w:rPr>
-                <w:noProof/>
-                <w:webHidden/>
-              </w:rPr>
-              <w:fldChar w:fldCharType="separate"/>
-            </w:r>
-            <w:r>
-              <w:rPr>
-                <w:noProof/>
-                <w:webHidden/>
-              </w:rPr>
-              <w:t>5</w:t>
-            </w:r>
-            <w:r>
-              <w:rPr>
-                <w:noProof/>
-                <w:webHidden/>
-              </w:rPr>
-              <w:fldChar w:fldCharType="end"/>
-            </w:r>
-          </w:hyperlink>
-        </w:p>
-        <w:p>
-          <w:pPr>
-            <w:pStyle w:val="TOC2"/>
-            <w:tabs>
-              <w:tab w:val="left" w:pos="660"/>
-              <w:tab w:val="right" w:leader="dot" w:pos="9016"/>
-            </w:tabs>
-            <w:rPr>
-              <w:rFonts w:cs="Angsana New"/>
-              <w:b w:val="0"/>
-              <w:bCs w:val="0"/>
-              <w:noProof/>
-              <w:kern w:val="2"/>
-              <w:sz w:val="24"/>
-              <w:szCs w:val="30"/>
-              <w:lang w:val="en-GB" w:eastAsia="zh-CN" w:bidi="th-TH"/>
-              <w14:ligatures w14:val="standardContextual"/>
-            </w:rPr>
-          </w:pPr>
-          <w:hyperlink w:anchor="_Toc176031678" w:history="1">
-            <w:r>
-              <w:rPr>
-                <w:rStyle w:val="Hyperlink"/>
-                <w:rFonts w:ascii="Symbol" w:hAnsi="Symbol" w:cstheme="minorBidi"/>
-                <w:iCs/>
-                <w:noProof/>
-              </w:rPr>
-              <w:t></w:t>
-            </w:r>
-            <w:r>
-              <w:rPr>
-                <w:rFonts w:cs="Angsana New"/>
-                <w:b w:val="0"/>
-                <w:bCs w:val="0"/>
-                <w:noProof/>
-                <w:kern w:val="2"/>
-                <w:sz w:val="24"/>
-                <w:szCs w:val="30"/>
-                <w:lang w:val="en-GB" w:eastAsia="zh-CN" w:bidi="th-TH"/>
-                <w14:ligatures w14:val="standardContextual"/>
-              </w:rPr>
-              <w:tab/>
-            </w:r>
-            <w:r>
-              <w:rPr>
-                <w:rStyle w:val="Hyperlink"/>
-                <w:rFonts w:cstheme="minorBidi"/>
-                <w:i/>
-                <w:noProof/>
-              </w:rPr>
-              <w:t>Data Collection and Upload</w:t>
-            </w:r>
-            <w:r>
-              <w:rPr>
-                <w:rStyle w:val="Hyperlink"/>
-                <w:rFonts w:cstheme="minorBidi"/>
-                <w:iCs/>
-                <w:noProof/>
-              </w:rPr>
-              <w:t>: Enable the public to collect and upload environmental data related to flora and fauna diversity, particularly in areas affected by bushfires.</w:t>
-            </w:r>
-            <w:r>
-              <w:rPr>
-                <w:noProof/>
-                <w:webHidden/>
-              </w:rPr>
-              <w:tab/>
-            </w:r>
-            <w:r>
-              <w:rPr>
-                <w:noProof/>
-                <w:webHidden/>
-              </w:rPr>
-              <w:fldChar w:fldCharType="begin"/>
-            </w:r>
-            <w:r>
-              <w:rPr>
-                <w:noProof/>
-                <w:webHidden/>
-              </w:rPr>
-              <w:instrText xml:space="preserve"> PAGEREF _Toc176031678 \h </w:instrText>
-            </w:r>
-            <w:r>
-              <w:rPr>
-                <w:noProof/>
-                <w:webHidden/>
-              </w:rPr>
-            </w:r>
-            <w:r>
-              <w:rPr>
-                <w:noProof/>
-                <w:webHidden/>
-              </w:rPr>
-              <w:fldChar w:fldCharType="separate"/>
-            </w:r>
-            <w:r>
-              <w:rPr>
-                <w:noProof/>
-                <w:webHidden/>
-              </w:rPr>
-              <w:t>5</w:t>
-            </w:r>
-            <w:r>
-              <w:rPr>
-                <w:noProof/>
-                <w:webHidden/>
-              </w:rPr>
-              <w:fldChar w:fldCharType="end"/>
-            </w:r>
-          </w:hyperlink>
-        </w:p>
-        <w:p>
-          <w:pPr>
-            <w:pStyle w:val="TOC2"/>
-            <w:tabs>
-              <w:tab w:val="left" w:pos="660"/>
-              <w:tab w:val="right" w:leader="dot" w:pos="9016"/>
-            </w:tabs>
-            <w:rPr>
-              <w:rFonts w:cs="Angsana New"/>
-              <w:b w:val="0"/>
-              <w:bCs w:val="0"/>
-              <w:noProof/>
-              <w:kern w:val="2"/>
-              <w:sz w:val="24"/>
-              <w:szCs w:val="30"/>
-              <w:lang w:val="en-GB" w:eastAsia="zh-CN" w:bidi="th-TH"/>
-              <w14:ligatures w14:val="standardContextual"/>
-            </w:rPr>
-          </w:pPr>
-          <w:hyperlink w:anchor="_Toc176031679" w:history="1">
-            <w:r>
-              <w:rPr>
-                <w:rStyle w:val="Hyperlink"/>
-                <w:rFonts w:ascii="Symbol" w:hAnsi="Symbol" w:cstheme="minorBidi"/>
-                <w:iCs/>
-                <w:noProof/>
-              </w:rPr>
-              <w:t></w:t>
-            </w:r>
-            <w:r>
-              <w:rPr>
-                <w:rFonts w:cs="Angsana New"/>
-                <w:b w:val="0"/>
-                <w:bCs w:val="0"/>
-                <w:noProof/>
-                <w:kern w:val="2"/>
-                <w:sz w:val="24"/>
-                <w:szCs w:val="30"/>
-                <w:lang w:val="en-GB" w:eastAsia="zh-CN" w:bidi="th-TH"/>
-                <w14:ligatures w14:val="standardContextual"/>
-              </w:rPr>
-              <w:tab/>
-            </w:r>
-            <w:r>
-              <w:rPr>
-                <w:rStyle w:val="Hyperlink"/>
-                <w:rFonts w:cstheme="minorBidi"/>
-                <w:i/>
-                <w:noProof/>
-              </w:rPr>
-              <w:t>Backend Interaction</w:t>
-            </w:r>
-            <w:r>
-              <w:rPr>
-                <w:rStyle w:val="Hyperlink"/>
-                <w:rFonts w:cstheme="minorBidi"/>
-                <w:iCs/>
-                <w:noProof/>
-              </w:rPr>
-              <w:t>: Seamlessly interact with the backend API to store, retrieve, and manage data effectively.</w:t>
-            </w:r>
-            <w:r>
-              <w:rPr>
-                <w:noProof/>
-                <w:webHidden/>
-              </w:rPr>
-              <w:tab/>
-            </w:r>
-            <w:r>
-              <w:rPr>
-                <w:noProof/>
-                <w:webHidden/>
-              </w:rPr>
-              <w:fldChar w:fldCharType="begin"/>
-            </w:r>
-            <w:r>
-              <w:rPr>
-                <w:noProof/>
-                <w:webHidden/>
-              </w:rPr>
-              <w:instrText xml:space="preserve"> PAGEREF _Toc176031679 \h </w:instrText>
-            </w:r>
-            <w:r>
-              <w:rPr>
-                <w:noProof/>
-                <w:webHidden/>
-              </w:rPr>
-            </w:r>
-            <w:r>
-              <w:rPr>
-                <w:noProof/>
-                <w:webHidden/>
-              </w:rPr>
-              <w:fldChar w:fldCharType="separate"/>
-            </w:r>
-            <w:r>
-              <w:rPr>
-                <w:noProof/>
-                <w:webHidden/>
-              </w:rPr>
-              <w:t>5</w:t>
-            </w:r>
-            <w:r>
-              <w:rPr>
-                <w:noProof/>
-                <w:webHidden/>
-              </w:rPr>
-              <w:fldChar w:fldCharType="end"/>
-            </w:r>
-          </w:hyperlink>
-        </w:p>
-        <w:p>
-          <w:pPr>
-            <w:pStyle w:val="TOC2"/>
-            <w:tabs>
-              <w:tab w:val="left" w:pos="660"/>
-              <w:tab w:val="right" w:leader="dot" w:pos="9016"/>
-            </w:tabs>
-            <w:rPr>
-              <w:rFonts w:cs="Angsana New"/>
-              <w:b w:val="0"/>
-              <w:bCs w:val="0"/>
-              <w:noProof/>
-              <w:kern w:val="2"/>
-              <w:sz w:val="24"/>
-              <w:szCs w:val="30"/>
-              <w:lang w:val="en-GB" w:eastAsia="zh-CN" w:bidi="th-TH"/>
-              <w14:ligatures w14:val="standardContextual"/>
-            </w:rPr>
-          </w:pPr>
-          <w:hyperlink w:anchor="_Toc176031680" w:history="1">
-            <w:r>
-              <w:rPr>
-                <w:rStyle w:val="Hyperlink"/>
-                <w:rFonts w:ascii="Symbol" w:hAnsi="Symbol" w:cstheme="minorBidi"/>
-                <w:iCs/>
-                <w:noProof/>
-              </w:rPr>
-              <w:t></w:t>
-            </w:r>
-            <w:r>
-              <w:rPr>
-                <w:rFonts w:cs="Angsana New"/>
-                <w:b w:val="0"/>
-                <w:bCs w:val="0"/>
-                <w:noProof/>
-                <w:kern w:val="2"/>
-                <w:sz w:val="24"/>
-                <w:szCs w:val="30"/>
-                <w:lang w:val="en-GB" w:eastAsia="zh-CN" w:bidi="th-TH"/>
-                <w14:ligatures w14:val="standardContextual"/>
-              </w:rPr>
-              <w:tab/>
-            </w:r>
-            <w:r>
-              <w:rPr>
-                <w:rStyle w:val="Hyperlink"/>
-                <w:rFonts w:cstheme="minorBidi"/>
-                <w:i/>
-                <w:noProof/>
-              </w:rPr>
-              <w:t>User-Friendly Interface</w:t>
-            </w:r>
-            <w:r>
-              <w:rPr>
-                <w:rStyle w:val="Hyperlink"/>
-                <w:rFonts w:cstheme="minorBidi"/>
-                <w:iCs/>
-                <w:noProof/>
-              </w:rPr>
-              <w:t>: Provide an intuitive, user-friendly interface that simplifies data entry and visualization, making it accessible to users of all technical levels.</w:t>
-            </w:r>
-            <w:r>
-              <w:rPr>
-                <w:noProof/>
-                <w:webHidden/>
-              </w:rPr>
-              <w:tab/>
-            </w:r>
-            <w:r>
-              <w:rPr>
-                <w:noProof/>
-                <w:webHidden/>
-              </w:rPr>
-              <w:fldChar w:fldCharType="begin"/>
-            </w:r>
-            <w:r>
-              <w:rPr>
-                <w:noProof/>
-                <w:webHidden/>
-              </w:rPr>
-              <w:instrText xml:space="preserve"> PAGEREF _Toc176031680 \h </w:instrText>
-            </w:r>
-            <w:r>
-              <w:rPr>
-                <w:noProof/>
-                <w:webHidden/>
-              </w:rPr>
-            </w:r>
-            <w:r>
-              <w:rPr>
-                <w:noProof/>
-                <w:webHidden/>
-              </w:rPr>
-              <w:fldChar w:fldCharType="separate"/>
-            </w:r>
-            <w:r>
-              <w:rPr>
-                <w:noProof/>
-                <w:webHidden/>
-              </w:rPr>
-              <w:t>5</w:t>
-            </w:r>
-            <w:r>
-              <w:rPr>
-                <w:noProof/>
-                <w:webHidden/>
-              </w:rPr>
-              <w:fldChar w:fldCharType="end"/>
-            </w:r>
-          </w:hyperlink>
-        </w:p>
-        <w:p>
-          <w:pPr>
-            <w:pStyle w:val="TOC2"/>
-            <w:tabs>
-              <w:tab w:val="left" w:pos="660"/>
-              <w:tab w:val="right" w:leader="dot" w:pos="9016"/>
-            </w:tabs>
-            <w:rPr>
-              <w:rFonts w:cs="Angsana New"/>
-              <w:b w:val="0"/>
-              <w:bCs w:val="0"/>
-              <w:noProof/>
-              <w:kern w:val="2"/>
-              <w:sz w:val="24"/>
-              <w:szCs w:val="30"/>
-              <w:lang w:val="en-GB" w:eastAsia="zh-CN" w:bidi="th-TH"/>
-              <w14:ligatures w14:val="standardContextual"/>
-            </w:rPr>
-          </w:pPr>
-          <w:hyperlink w:anchor="_Toc176031681" w:history="1">
-            <w:r>
-              <w:rPr>
-                <w:rStyle w:val="Hyperlink"/>
-                <w:rFonts w:ascii="Symbol" w:hAnsi="Symbol" w:cstheme="minorBidi"/>
-                <w:iCs/>
-                <w:noProof/>
-              </w:rPr>
-              <w:t></w:t>
-            </w:r>
-            <w:r>
-              <w:rPr>
-                <w:rFonts w:cs="Angsana New"/>
-                <w:b w:val="0"/>
-                <w:bCs w:val="0"/>
-                <w:noProof/>
-                <w:kern w:val="2"/>
-                <w:sz w:val="24"/>
-                <w:szCs w:val="30"/>
-                <w:lang w:val="en-GB" w:eastAsia="zh-CN" w:bidi="th-TH"/>
-                <w14:ligatures w14:val="standardContextual"/>
-              </w:rPr>
-              <w:tab/>
-            </w:r>
-            <w:r>
-              <w:rPr>
-                <w:rStyle w:val="Hyperlink"/>
-                <w:rFonts w:cstheme="minorBidi"/>
-                <w:i/>
-                <w:noProof/>
-              </w:rPr>
-              <w:t>Scalability and Performance</w:t>
-            </w:r>
-            <w:r>
-              <w:rPr>
-                <w:rStyle w:val="Hyperlink"/>
-                <w:rFonts w:cstheme="minorBidi"/>
-                <w:iCs/>
-                <w:noProof/>
-              </w:rPr>
-              <w:t>: Ensure the application can demonstrate scalability and maintain performance under expected load conditions.</w:t>
-            </w:r>
-            <w:r>
-              <w:rPr>
-                <w:noProof/>
-                <w:webHidden/>
-              </w:rPr>
-              <w:tab/>
-            </w:r>
-            <w:r>
-              <w:rPr>
-                <w:noProof/>
-                <w:webHidden/>
-              </w:rPr>
-              <w:fldChar w:fldCharType="begin"/>
-            </w:r>
-            <w:r>
-              <w:rPr>
-                <w:noProof/>
-                <w:webHidden/>
-              </w:rPr>
-              <w:instrText xml:space="preserve"> PAGEREF _Toc176031681 \h </w:instrText>
-            </w:r>
-            <w:r>
-              <w:rPr>
-                <w:noProof/>
-                <w:webHidden/>
-              </w:rPr>
-            </w:r>
-            <w:r>
-              <w:rPr>
-                <w:noProof/>
-                <w:webHidden/>
-              </w:rPr>
-              <w:fldChar w:fldCharType="separate"/>
-            </w:r>
-            <w:r>
-              <w:rPr>
-                <w:noProof/>
-                <w:webHidden/>
-              </w:rPr>
-              <w:t>5</w:t>
-            </w:r>
-            <w:r>
-              <w:rPr>
-                <w:noProof/>
-                <w:webHidden/>
-              </w:rPr>
-              <w:fldChar w:fldCharType="end"/>
-            </w:r>
-          </w:hyperlink>
-        </w:p>
-        <w:p>
-          <w:pPr>
-            <w:pStyle w:val="TOC2"/>
-            <w:tabs>
-              <w:tab w:val="left" w:pos="660"/>
-              <w:tab w:val="right" w:leader="dot" w:pos="9016"/>
-            </w:tabs>
-            <w:rPr>
-              <w:rFonts w:cs="Angsana New"/>
-              <w:b w:val="0"/>
-              <w:bCs w:val="0"/>
-              <w:noProof/>
-              <w:kern w:val="2"/>
-              <w:sz w:val="24"/>
-              <w:szCs w:val="30"/>
-              <w:lang w:val="en-GB" w:eastAsia="zh-CN" w:bidi="th-TH"/>
-              <w14:ligatures w14:val="standardContextual"/>
-            </w:rPr>
-          </w:pPr>
-          <w:hyperlink w:anchor="_Toc176031682" w:history="1">
-            <w:r>
-              <w:rPr>
-                <w:rStyle w:val="Hyperlink"/>
-                <w:rFonts w:ascii="Symbol" w:hAnsi="Symbol" w:cstheme="minorBidi"/>
-                <w:iCs/>
-                <w:noProof/>
-              </w:rPr>
-              <w:t></w:t>
-            </w:r>
-            <w:r>
-              <w:rPr>
-                <w:rFonts w:cs="Angsana New"/>
-                <w:b w:val="0"/>
-                <w:bCs w:val="0"/>
-                <w:noProof/>
-                <w:kern w:val="2"/>
-                <w:sz w:val="24"/>
-                <w:szCs w:val="30"/>
-                <w:lang w:val="en-GB" w:eastAsia="zh-CN" w:bidi="th-TH"/>
-                <w14:ligatures w14:val="standardContextual"/>
-              </w:rPr>
-              <w:tab/>
-            </w:r>
-            <w:r>
-              <w:rPr>
-                <w:rStyle w:val="Hyperlink"/>
-                <w:rFonts w:cstheme="minorBidi"/>
-                <w:i/>
-                <w:noProof/>
-              </w:rPr>
-              <w:t>Documentation and Guidelines</w:t>
-            </w:r>
-            <w:r>
-              <w:rPr>
-                <w:rStyle w:val="Hyperlink"/>
-                <w:rFonts w:cstheme="minorBidi"/>
-                <w:iCs/>
-                <w:noProof/>
-              </w:rPr>
-              <w:t>: Develop comprehensive documentation, including step-by-step instructions for using the prototype, ensuring that users and stakeholders can easily navigate and understand the application.</w:t>
-            </w:r>
-            <w:r>
-              <w:rPr>
-                <w:noProof/>
-                <w:webHidden/>
-              </w:rPr>
-              <w:tab/>
-            </w:r>
-            <w:r>
-              <w:rPr>
-                <w:noProof/>
-                <w:webHidden/>
-              </w:rPr>
-              <w:fldChar w:fldCharType="begin"/>
-            </w:r>
-            <w:r>
-              <w:rPr>
-                <w:noProof/>
-                <w:webHidden/>
-              </w:rPr>
-              <w:instrText xml:space="preserve"> PAGEREF _Toc176031682 \h </w:instrText>
-            </w:r>
-            <w:r>
-              <w:rPr>
-                <w:noProof/>
-                <w:webHidden/>
-              </w:rPr>
-            </w:r>
-            <w:r>
-              <w:rPr>
-                <w:noProof/>
-                <w:webHidden/>
-              </w:rPr>
-              <w:fldChar w:fldCharType="separate"/>
-            </w:r>
-            <w:r>
-              <w:rPr>
-                <w:noProof/>
-                <w:webHidden/>
-              </w:rPr>
-              <w:t>5</w:t>
-            </w:r>
-            <w:r>
-              <w:rPr>
-                <w:noProof/>
-                <w:webHidden/>
-              </w:rPr>
-              <w:fldChar w:fldCharType="end"/>
-            </w:r>
-          </w:hyperlink>
-        </w:p>
-        <w:p>
-          <w:pPr>
-            <w:pStyle w:val="TOC2"/>
-            <w:tabs>
-              <w:tab w:val="left" w:pos="660"/>
-              <w:tab w:val="right" w:leader="dot" w:pos="9016"/>
-            </w:tabs>
-            <w:rPr>
-              <w:rFonts w:cs="Angsana New"/>
-              <w:b w:val="0"/>
-              <w:bCs w:val="0"/>
-              <w:noProof/>
-              <w:kern w:val="2"/>
-              <w:sz w:val="24"/>
-              <w:szCs w:val="30"/>
-              <w:lang w:val="en-GB" w:eastAsia="zh-CN" w:bidi="th-TH"/>
-              <w14:ligatures w14:val="standardContextual"/>
-            </w:rPr>
-          </w:pPr>
-          <w:hyperlink w:anchor="_Toc176031683" w:history="1">
-            <w:r>
-              <w:rPr>
-                <w:rStyle w:val="Hyperlink"/>
-                <w:rFonts w:ascii="Symbol" w:hAnsi="Symbol" w:cstheme="minorBidi"/>
-                <w:iCs/>
-                <w:noProof/>
-              </w:rPr>
-              <w:t></w:t>
-            </w:r>
-            <w:r>
-              <w:rPr>
-                <w:rFonts w:cs="Angsana New"/>
-                <w:b w:val="0"/>
-                <w:bCs w:val="0"/>
-                <w:noProof/>
-                <w:kern w:val="2"/>
-                <w:sz w:val="24"/>
-                <w:szCs w:val="30"/>
-                <w:lang w:val="en-GB" w:eastAsia="zh-CN" w:bidi="th-TH"/>
-                <w14:ligatures w14:val="standardContextual"/>
-              </w:rPr>
-              <w:tab/>
-            </w:r>
-            <w:r>
-              <w:rPr>
-                <w:rStyle w:val="Hyperlink"/>
-                <w:rFonts w:cstheme="minorBidi"/>
-                <w:i/>
-                <w:noProof/>
-              </w:rPr>
-              <w:t>Video Demonstration</w:t>
-            </w:r>
-            <w:r>
-              <w:rPr>
-                <w:rStyle w:val="Hyperlink"/>
-                <w:rFonts w:cstheme="minorBidi"/>
-                <w:iCs/>
-                <w:noProof/>
-              </w:rPr>
-              <w:t>: Create a video demonstration showcasing the application's core features, guiding users through its functionalities, and outlining conditions of use.</w:t>
-            </w:r>
-            <w:r>
-              <w:rPr>
-                <w:noProof/>
-                <w:webHidden/>
-              </w:rPr>
-              <w:tab/>
-            </w:r>
-            <w:r>
-              <w:rPr>
-                <w:noProof/>
-                <w:webHidden/>
-              </w:rPr>
-              <w:fldChar w:fldCharType="begin"/>
-            </w:r>
-            <w:r>
-              <w:rPr>
-                <w:noProof/>
-                <w:webHidden/>
-              </w:rPr>
-              <w:instrText xml:space="preserve"> PAGEREF _Toc176031683 \h </w:instrText>
-            </w:r>
-            <w:r>
-              <w:rPr>
-                <w:noProof/>
-                <w:webHidden/>
-              </w:rPr>
-            </w:r>
-            <w:r>
-              <w:rPr>
-                <w:noProof/>
-                <w:webHidden/>
-              </w:rPr>
-              <w:fldChar w:fldCharType="separate"/>
-            </w:r>
-            <w:r>
-              <w:rPr>
-                <w:noProof/>
-                <w:webHidden/>
-              </w:rPr>
-              <w:t>5</w:t>
-            </w:r>
-            <w:r>
-              <w:rPr>
-                <w:noProof/>
-                <w:webHidden/>
-              </w:rPr>
-              <w:fldChar w:fldCharType="end"/>
-            </w:r>
-          </w:hyperlink>
-        </w:p>
-        <w:p>
-          <w:pPr>
-            <w:pStyle w:val="TOC2"/>
-            <w:tabs>
-              <w:tab w:val="left" w:pos="660"/>
-              <w:tab w:val="right" w:leader="dot" w:pos="9016"/>
-            </w:tabs>
-            <w:rPr>
-              <w:rFonts w:cs="Angsana New"/>
-              <w:b w:val="0"/>
-              <w:bCs w:val="0"/>
-              <w:noProof/>
-              <w:kern w:val="2"/>
-              <w:sz w:val="24"/>
-              <w:szCs w:val="30"/>
-              <w:lang w:val="en-GB" w:eastAsia="zh-CN" w:bidi="th-TH"/>
-              <w14:ligatures w14:val="standardContextual"/>
-            </w:rPr>
-          </w:pPr>
-          <w:hyperlink w:anchor="_Toc176031684" w:history="1">
-            <w:r>
-              <w:rPr>
-                <w:rStyle w:val="Hyperlink"/>
-                <w:rFonts w:ascii="Symbol" w:hAnsi="Symbol" w:cstheme="minorBidi"/>
-                <w:iCs/>
-                <w:noProof/>
-              </w:rPr>
-              <w:t></w:t>
-            </w:r>
-            <w:r>
-              <w:rPr>
-                <w:rFonts w:cs="Angsana New"/>
-                <w:b w:val="0"/>
-                <w:bCs w:val="0"/>
-                <w:noProof/>
-                <w:kern w:val="2"/>
-                <w:sz w:val="24"/>
-                <w:szCs w:val="30"/>
-                <w:lang w:val="en-GB" w:eastAsia="zh-CN" w:bidi="th-TH"/>
-                <w14:ligatures w14:val="standardContextual"/>
-              </w:rPr>
-              <w:tab/>
-            </w:r>
-            <w:r>
-              <w:rPr>
-                <w:rStyle w:val="Hyperlink"/>
-                <w:rFonts w:cstheme="minorBidi"/>
-                <w:i/>
-                <w:noProof/>
-              </w:rPr>
-              <w:t>Compliance with Legal Standards</w:t>
-            </w:r>
-            <w:r>
-              <w:rPr>
-                <w:rStyle w:val="Hyperlink"/>
-                <w:rFonts w:cstheme="minorBidi"/>
-                <w:iCs/>
-                <w:noProof/>
-              </w:rPr>
-              <w:t>: Align the app’s development with legal requirements, particularly concerning environmental data collection standards in Australia and potential international regions.</w:t>
-            </w:r>
-            <w:r>
-              <w:rPr>
-                <w:noProof/>
-                <w:webHidden/>
-              </w:rPr>
-              <w:tab/>
-            </w:r>
-            <w:r>
-              <w:rPr>
-                <w:noProof/>
-                <w:webHidden/>
-              </w:rPr>
-              <w:fldChar w:fldCharType="begin"/>
-            </w:r>
-            <w:r>
-              <w:rPr>
-                <w:noProof/>
-                <w:webHidden/>
-              </w:rPr>
-              <w:instrText xml:space="preserve"> PAGEREF _Toc176031684 \h </w:instrText>
+              <w:instrText xml:space="preserve"> PAGEREF _Toc176261603 \h </w:instrText>
             </w:r>
             <w:r>
               <w:rPr>
@@ -2046,14 +1268,14 @@
               <w14:ligatures w14:val="standardContextual"/>
             </w:rPr>
           </w:pPr>
-          <w:hyperlink w:anchor="_Toc176031685" w:history="1">
+          <w:hyperlink w:anchor="_Toc176261604" w:history="1">
             <w:r>
               <w:rPr>
                 <w:rStyle w:val="Hyperlink"/>
                 <w:iCs/>
                 <w:noProof/>
               </w:rPr>
-              <w:t>1.4 Milestones and Time Estimation</w:t>
+              <w:t>1.5 Deliverables</w:t>
             </w:r>
             <w:r>
               <w:rPr>
@@ -2074,84 +1296,7 @@
                 <w:noProof/>
                 <w:webHidden/>
               </w:rPr>
-              <w:instrText xml:space="preserve"> PAGEREF _Toc176031685 \h </w:instrText>
-            </w:r>
-            <w:r>
-              <w:rPr>
-                <w:noProof/>
-                <w:webHidden/>
-              </w:rPr>
-            </w:r>
-            <w:r>
-              <w:rPr>
-                <w:noProof/>
-                <w:webHidden/>
-              </w:rPr>
-              <w:fldChar w:fldCharType="separate"/>
-            </w:r>
-            <w:r>
-              <w:rPr>
-                <w:noProof/>
-                <w:webHidden/>
-              </w:rPr>
-              <w:t>5</w:t>
-            </w:r>
-            <w:r>
-              <w:rPr>
-                <w:noProof/>
-                <w:webHidden/>
-              </w:rPr>
-              <w:fldChar w:fldCharType="end"/>
-            </w:r>
-          </w:hyperlink>
-        </w:p>
-        <w:p>
-          <w:pPr>
-            <w:pStyle w:val="TOC2"/>
-            <w:tabs>
-              <w:tab w:val="right" w:leader="dot" w:pos="9016"/>
-            </w:tabs>
-            <w:rPr>
-              <w:rFonts w:cs="Angsana New"/>
-              <w:b w:val="0"/>
-              <w:bCs w:val="0"/>
-              <w:noProof/>
-              <w:kern w:val="2"/>
-              <w:sz w:val="24"/>
-              <w:szCs w:val="30"/>
-              <w:lang w:val="en-GB" w:eastAsia="zh-CN" w:bidi="th-TH"/>
-              <w14:ligatures w14:val="standardContextual"/>
-            </w:rPr>
-          </w:pPr>
-          <w:hyperlink w:anchor="_Toc176031686" w:history="1">
-            <w:r>
-              <w:rPr>
-                <w:rStyle w:val="Hyperlink"/>
-                <w:iCs/>
-                <w:noProof/>
-              </w:rPr>
-              <w:t>1.5 Deliverables</w:t>
-            </w:r>
-            <w:r>
-              <w:rPr>
-                <w:noProof/>
-                <w:webHidden/>
-              </w:rPr>
-              <w:tab/>
-            </w:r>
-            <w:r>
-              <w:rPr>
-                <w:noProof/>
-                <w:webHidden/>
-              </w:rPr>
-              <w:fldChar w:fldCharType="begin"/>
-            </w:r>
-            <w:r>
-              <w:rPr>
-                <w:noProof/>
-                <w:webHidden/>
-              </w:rPr>
-              <w:instrText xml:space="preserve"> PAGEREF _Toc176031686 \h </w:instrText>
+              <w:instrText xml:space="preserve"> PAGEREF _Toc176261604 \h </w:instrText>
             </w:r>
             <w:r>
               <w:rPr>
@@ -2202,7 +1347,7 @@
               <w14:ligatures w14:val="standardContextual"/>
             </w:rPr>
           </w:pPr>
-          <w:hyperlink w:anchor="_Toc176031687" w:history="1">
+          <w:hyperlink w:anchor="_Toc176261605" w:history="1">
             <w:r>
               <w:rPr>
                 <w:rStyle w:val="Hyperlink"/>
@@ -2251,7 +1396,7 @@
                 <w:noProof/>
                 <w:webHidden/>
               </w:rPr>
-              <w:instrText xml:space="preserve"> PAGEREF _Toc176031687 \h </w:instrText>
+              <w:instrText xml:space="preserve"> PAGEREF _Toc176261605 \h </w:instrText>
             </w:r>
             <w:r>
               <w:rPr>
@@ -2301,7 +1446,7 @@
               <w14:ligatures w14:val="standardContextual"/>
             </w:rPr>
           </w:pPr>
-          <w:hyperlink w:anchor="_Toc176031688" w:history="1">
+          <w:hyperlink w:anchor="_Toc176261606" w:history="1">
             <w:r>
               <w:rPr>
                 <w:rStyle w:val="Hyperlink"/>
@@ -2349,7 +1494,7 @@
                 <w:noProof/>
                 <w:webHidden/>
               </w:rPr>
-              <w:instrText xml:space="preserve"> PAGEREF _Toc176031688 \h </w:instrText>
+              <w:instrText xml:space="preserve"> PAGEREF _Toc176261606 \h </w:instrText>
             </w:r>
             <w:r>
               <w:rPr>
@@ -2398,7 +1543,7 @@
               <w14:ligatures w14:val="standardContextual"/>
             </w:rPr>
           </w:pPr>
-          <w:hyperlink w:anchor="_Toc176031689" w:history="1">
+          <w:hyperlink w:anchor="_Toc176261607" w:history="1">
             <w:r>
               <w:rPr>
                 <w:rStyle w:val="Hyperlink"/>
@@ -2425,7 +1570,7 @@
                 <w:noProof/>
                 <w:webHidden/>
               </w:rPr>
-              <w:instrText xml:space="preserve"> PAGEREF _Toc176031689 \h </w:instrText>
+              <w:instrText xml:space="preserve"> PAGEREF _Toc176261607 \h </w:instrText>
             </w:r>
             <w:r>
               <w:rPr>
@@ -2472,7 +1617,7 @@
               <w14:ligatures w14:val="standardContextual"/>
             </w:rPr>
           </w:pPr>
-          <w:hyperlink w:anchor="_Toc176031690" w:history="1">
+          <w:hyperlink w:anchor="_Toc176261608" w:history="1">
             <w:r>
               <w:rPr>
                 <w:rStyle w:val="Hyperlink"/>
@@ -2499,7 +1644,7 @@
                 <w:noProof/>
                 <w:webHidden/>
               </w:rPr>
-              <w:instrText xml:space="preserve"> PAGEREF _Toc176031690 \h </w:instrText>
+              <w:instrText xml:space="preserve"> PAGEREF _Toc176261608 \h </w:instrText>
             </w:r>
             <w:r>
               <w:rPr>
@@ -2546,7 +1691,7 @@
               <w14:ligatures w14:val="standardContextual"/>
             </w:rPr>
           </w:pPr>
-          <w:hyperlink w:anchor="_Toc176031691" w:history="1">
+          <w:hyperlink w:anchor="_Toc176261609" w:history="1">
             <w:r>
               <w:rPr>
                 <w:rStyle w:val="Hyperlink"/>
@@ -2573,7 +1718,7 @@
                 <w:noProof/>
                 <w:webHidden/>
               </w:rPr>
-              <w:instrText xml:space="preserve"> PAGEREF _Toc176031691 \h </w:instrText>
+              <w:instrText xml:space="preserve"> PAGEREF _Toc176261609 \h </w:instrText>
             </w:r>
             <w:r>
               <w:rPr>
@@ -2623,7 +1768,7 @@
               <w14:ligatures w14:val="standardContextual"/>
             </w:rPr>
           </w:pPr>
-          <w:hyperlink w:anchor="_Toc176031692" w:history="1">
+          <w:hyperlink w:anchor="_Toc176261610" w:history="1">
             <w:r>
               <w:rPr>
                 <w:rStyle w:val="Hyperlink"/>
@@ -2671,7 +1816,7 @@
                 <w:noProof/>
                 <w:webHidden/>
               </w:rPr>
-              <w:instrText xml:space="preserve"> PAGEREF _Toc176031692 \h </w:instrText>
+              <w:instrText xml:space="preserve"> PAGEREF _Toc176261610 \h </w:instrText>
             </w:r>
             <w:r>
               <w:rPr>
@@ -2722,7 +1867,7 @@
               <w14:ligatures w14:val="standardContextual"/>
             </w:rPr>
           </w:pPr>
-          <w:hyperlink w:anchor="_Toc176031693" w:history="1">
+          <w:hyperlink w:anchor="_Toc176261611" w:history="1">
             <w:r>
               <w:rPr>
                 <w:rStyle w:val="Hyperlink"/>
@@ -2771,7 +1916,7 @@
                 <w:noProof/>
                 <w:webHidden/>
               </w:rPr>
-              <w:instrText xml:space="preserve"> PAGEREF _Toc176031693 \h </w:instrText>
+              <w:instrText xml:space="preserve"> PAGEREF _Toc176261611 \h </w:instrText>
             </w:r>
             <w:r>
               <w:rPr>
@@ -2821,7 +1966,7 @@
               <w14:ligatures w14:val="standardContextual"/>
             </w:rPr>
           </w:pPr>
-          <w:hyperlink w:anchor="_Toc176031694" w:history="1">
+          <w:hyperlink w:anchor="_Toc176261612" w:history="1">
             <w:r>
               <w:rPr>
                 <w:rStyle w:val="Hyperlink"/>
@@ -2869,7 +2014,7 @@
                 <w:noProof/>
                 <w:webHidden/>
               </w:rPr>
-              <w:instrText xml:space="preserve"> PAGEREF _Toc176031694 \h </w:instrText>
+              <w:instrText xml:space="preserve"> PAGEREF _Toc176261612 \h </w:instrText>
             </w:r>
             <w:r>
               <w:rPr>
@@ -2916,7 +2061,7 @@
               <w14:ligatures w14:val="standardContextual"/>
             </w:rPr>
           </w:pPr>
-          <w:hyperlink w:anchor="_Toc176031695" w:history="1">
+          <w:hyperlink w:anchor="_Toc176261613" w:history="1">
             <w:r>
               <w:rPr>
                 <w:rStyle w:val="Hyperlink"/>
@@ -2943,7 +2088,7 @@
                 <w:noProof/>
                 <w:webHidden/>
               </w:rPr>
-              <w:instrText xml:space="preserve"> PAGEREF _Toc176031695 \h </w:instrText>
+              <w:instrText xml:space="preserve"> PAGEREF _Toc176261613 \h </w:instrText>
             </w:r>
             <w:r>
               <w:rPr>
@@ -2990,13 +2135,14 @@
               <w14:ligatures w14:val="standardContextual"/>
             </w:rPr>
           </w:pPr>
-          <w:hyperlink w:anchor="_Toc176031696" w:history="1">
+          <w:hyperlink w:anchor="_Toc176261614" w:history="1">
             <w:r>
               <w:rPr>
                 <w:rStyle w:val="Hyperlink"/>
                 <w:noProof/>
-              </w:rPr>
-              <w:t>3.1.2 Requirements of the Stakeholders</w:t>
+                <w:lang w:val="en-GB"/>
+              </w:rPr>
+              <w:t>3.1.2 User Stories</w:t>
             </w:r>
             <w:r>
               <w:rPr>
@@ -3017,7 +2163,7 @@
                 <w:noProof/>
                 <w:webHidden/>
               </w:rPr>
-              <w:instrText xml:space="preserve"> PAGEREF _Toc176031696 \h </w:instrText>
+              <w:instrText xml:space="preserve"> PAGEREF _Toc176261614 \h </w:instrText>
             </w:r>
             <w:r>
               <w:rPr>
@@ -3037,7 +2183,7 @@
                 <w:noProof/>
                 <w:webHidden/>
               </w:rPr>
-              <w:t>14</w:t>
+              <w:t>15</w:t>
             </w:r>
             <w:r>
               <w:rPr>
@@ -3064,14 +2210,13 @@
               <w14:ligatures w14:val="standardContextual"/>
             </w:rPr>
           </w:pPr>
-          <w:hyperlink w:anchor="_Toc176031697" w:history="1">
+          <w:hyperlink w:anchor="_Toc176261615" w:history="1">
             <w:r>
               <w:rPr>
                 <w:rStyle w:val="Hyperlink"/>
                 <w:noProof/>
-                <w:lang w:val="en-GB"/>
-              </w:rPr>
-              <w:t>3.1.3 User Stories and FURPS Framework</w:t>
+              </w:rPr>
+              <w:t>3.1.3 Requirements of the Stakeholders</w:t>
             </w:r>
             <w:r>
               <w:rPr>
@@ -3092,7 +2237,7 @@
                 <w:noProof/>
                 <w:webHidden/>
               </w:rPr>
-              <w:instrText xml:space="preserve"> PAGEREF _Toc176031697 \h </w:instrText>
+              <w:instrText xml:space="preserve"> PAGEREF _Toc176261615 \h </w:instrText>
             </w:r>
             <w:r>
               <w:rPr>
@@ -3139,13 +2284,14 @@
               <w14:ligatures w14:val="standardContextual"/>
             </w:rPr>
           </w:pPr>
-          <w:hyperlink w:anchor="_Toc176031698" w:history="1">
+          <w:hyperlink w:anchor="_Toc176261616" w:history="1">
             <w:r>
               <w:rPr>
                 <w:rStyle w:val="Hyperlink"/>
                 <w:noProof/>
-              </w:rPr>
-              <w:t>3.1.4 Conclusion of Section</w:t>
+                <w:lang w:val="en-GB"/>
+              </w:rPr>
+              <w:t>3.1.4 FURPS Framework</w:t>
             </w:r>
             <w:r>
               <w:rPr>
@@ -3166,7 +2312,7 @@
                 <w:noProof/>
                 <w:webHidden/>
               </w:rPr>
-              <w:instrText xml:space="preserve"> PAGEREF _Toc176031698 \h </w:instrText>
+              <w:instrText xml:space="preserve"> PAGEREF _Toc176261616 \h </w:instrText>
             </w:r>
             <w:r>
               <w:rPr>
@@ -3186,7 +2332,81 @@
                 <w:noProof/>
                 <w:webHidden/>
               </w:rPr>
-              <w:t>19</w:t>
+              <w:t>17</w:t>
+            </w:r>
+            <w:r>
+              <w:rPr>
+                <w:noProof/>
+                <w:webHidden/>
+              </w:rPr>
+              <w:fldChar w:fldCharType="end"/>
+            </w:r>
+          </w:hyperlink>
+        </w:p>
+        <w:p>
+          <w:pPr>
+            <w:pStyle w:val="TOC3"/>
+            <w:tabs>
+              <w:tab w:val="right" w:leader="dot" w:pos="9016"/>
+            </w:tabs>
+            <w:rPr>
+              <w:rFonts w:cs="Angsana New"/>
+              <w:noProof/>
+              <w:kern w:val="2"/>
+              <w:sz w:val="24"/>
+              <w:szCs w:val="30"/>
+              <w:lang w:val="en-GB" w:eastAsia="zh-CN" w:bidi="th-TH"/>
+              <w14:ligatures w14:val="standardContextual"/>
+            </w:rPr>
+          </w:pPr>
+          <w:hyperlink w:anchor="_Toc176261617" w:history="1">
+            <w:r>
+              <w:rPr>
+                <w:rStyle w:val="Hyperlink"/>
+                <w:noProof/>
+              </w:rPr>
+              <w:t>3.1.5 Conclusion of Section</w:t>
+            </w:r>
+            <w:r>
+              <w:rPr>
+                <w:noProof/>
+                <w:webHidden/>
+              </w:rPr>
+              <w:tab/>
+            </w:r>
+            <w:r>
+              <w:rPr>
+                <w:noProof/>
+                <w:webHidden/>
+              </w:rPr>
+              <w:fldChar w:fldCharType="begin"/>
+            </w:r>
+            <w:r>
+              <w:rPr>
+                <w:noProof/>
+                <w:webHidden/>
+              </w:rPr>
+              <w:instrText xml:space="preserve"> PAGEREF _Toc176261617 \h </w:instrText>
+            </w:r>
+            <w:r>
+              <w:rPr>
+                <w:noProof/>
+                <w:webHidden/>
+              </w:rPr>
+            </w:r>
+            <w:r>
+              <w:rPr>
+                <w:noProof/>
+                <w:webHidden/>
+              </w:rPr>
+              <w:fldChar w:fldCharType="separate"/>
+            </w:r>
+            <w:r>
+              <w:rPr>
+                <w:noProof/>
+                <w:webHidden/>
+              </w:rPr>
+              <w:t>18</w:t>
             </w:r>
             <w:r>
               <w:rPr>
@@ -3216,7 +2436,7 @@
               <w14:ligatures w14:val="standardContextual"/>
             </w:rPr>
           </w:pPr>
-          <w:hyperlink w:anchor="_Toc176031699" w:history="1">
+          <w:hyperlink w:anchor="_Toc176261618" w:history="1">
             <w:r>
               <w:rPr>
                 <w:rStyle w:val="Hyperlink"/>
@@ -3264,7 +2484,7 @@
                 <w:noProof/>
                 <w:webHidden/>
               </w:rPr>
-              <w:instrText xml:space="preserve"> PAGEREF _Toc176031699 \h </w:instrText>
+              <w:instrText xml:space="preserve"> PAGEREF _Toc176261618 \h </w:instrText>
             </w:r>
             <w:r>
               <w:rPr>
@@ -3284,7 +2504,7 @@
                 <w:noProof/>
                 <w:webHidden/>
               </w:rPr>
-              <w:t>20</w:t>
+              <w:t>19</w:t>
             </w:r>
             <w:r>
               <w:rPr>
@@ -3311,7 +2531,7 @@
               <w14:ligatures w14:val="standardContextual"/>
             </w:rPr>
           </w:pPr>
-          <w:hyperlink w:anchor="_Toc176031700" w:history="1">
+          <w:hyperlink w:anchor="_Toc176261619" w:history="1">
             <w:r>
               <w:rPr>
                 <w:rStyle w:val="Hyperlink"/>
@@ -3338,7 +2558,7 @@
                 <w:noProof/>
                 <w:webHidden/>
               </w:rPr>
-              <w:instrText xml:space="preserve"> PAGEREF _Toc176031700 \h </w:instrText>
+              <w:instrText xml:space="preserve"> PAGEREF _Toc176261619 \h </w:instrText>
             </w:r>
             <w:r>
               <w:rPr>
@@ -3358,7 +2578,7 @@
                 <w:noProof/>
                 <w:webHidden/>
               </w:rPr>
-              <w:t>21</w:t>
+              <w:t>20</w:t>
             </w:r>
             <w:r>
               <w:rPr>
@@ -3385,7 +2605,7 @@
               <w14:ligatures w14:val="standardContextual"/>
             </w:rPr>
           </w:pPr>
-          <w:hyperlink w:anchor="_Toc176031701" w:history="1">
+          <w:hyperlink w:anchor="_Toc176261620" w:history="1">
             <w:r>
               <w:rPr>
                 <w:rStyle w:val="Hyperlink"/>
@@ -3413,7 +2633,7 @@
                 <w:noProof/>
                 <w:webHidden/>
               </w:rPr>
-              <w:instrText xml:space="preserve"> PAGEREF _Toc176031701 \h </w:instrText>
+              <w:instrText xml:space="preserve"> PAGEREF _Toc176261620 \h </w:instrText>
             </w:r>
             <w:r>
               <w:rPr>
@@ -3433,7 +2653,7 @@
                 <w:noProof/>
                 <w:webHidden/>
               </w:rPr>
-              <w:t>22</w:t>
+              <w:t>21</w:t>
             </w:r>
             <w:r>
               <w:rPr>
@@ -3463,13 +2683,13 @@
               <w14:ligatures w14:val="standardContextual"/>
             </w:rPr>
           </w:pPr>
-          <w:hyperlink w:anchor="_Toc176031702" w:history="1">
+          <w:hyperlink w:anchor="_Toc176261621" w:history="1">
             <w:r>
               <w:rPr>
                 <w:rStyle w:val="Hyperlink"/>
                 <w:noProof/>
               </w:rPr>
-              <w:t>3.3</w:t>
+              <w:t>3.1</w:t>
             </w:r>
             <w:r>
               <w:rPr>
@@ -3511,7 +2731,7 @@
                 <w:noProof/>
                 <w:webHidden/>
               </w:rPr>
-              <w:instrText xml:space="preserve"> PAGEREF _Toc176031702 \h </w:instrText>
+              <w:instrText xml:space="preserve"> PAGEREF _Toc176261621 \h </w:instrText>
             </w:r>
             <w:r>
               <w:rPr>
@@ -3531,7 +2751,7 @@
                 <w:noProof/>
                 <w:webHidden/>
               </w:rPr>
-              <w:t>25</w:t>
+              <w:t>26</w:t>
             </w:r>
             <w:r>
               <w:rPr>
@@ -3561,13 +2781,13 @@
               <w14:ligatures w14:val="standardContextual"/>
             </w:rPr>
           </w:pPr>
-          <w:hyperlink w:anchor="_Toc176031703" w:history="1">
+          <w:hyperlink w:anchor="_Toc176261622" w:history="1">
             <w:r>
               <w:rPr>
                 <w:rStyle w:val="Hyperlink"/>
                 <w:noProof/>
               </w:rPr>
-              <w:t>3.4</w:t>
+              <w:t>3.2</w:t>
             </w:r>
             <w:r>
               <w:rPr>
@@ -3609,7 +2829,7 @@
                 <w:noProof/>
                 <w:webHidden/>
               </w:rPr>
-              <w:instrText xml:space="preserve"> PAGEREF _Toc176031703 \h </w:instrText>
+              <w:instrText xml:space="preserve"> PAGEREF _Toc176261622 \h </w:instrText>
             </w:r>
             <w:r>
               <w:rPr>
@@ -3629,7 +2849,7 @@
                 <w:noProof/>
                 <w:webHidden/>
               </w:rPr>
-              <w:t>27</w:t>
+              <w:t>28</w:t>
             </w:r>
             <w:r>
               <w:rPr>
@@ -3660,7 +2880,7 @@
               <w14:ligatures w14:val="standardContextual"/>
             </w:rPr>
           </w:pPr>
-          <w:hyperlink w:anchor="_Toc176031704" w:history="1">
+          <w:hyperlink w:anchor="_Toc176261623" w:history="1">
             <w:r>
               <w:rPr>
                 <w:rStyle w:val="Hyperlink"/>
@@ -3709,7 +2929,7 @@
                 <w:noProof/>
                 <w:webHidden/>
               </w:rPr>
-              <w:instrText xml:space="preserve"> PAGEREF _Toc176031704 \h </w:instrText>
+              <w:instrText xml:space="preserve"> PAGEREF _Toc176261623 \h </w:instrText>
             </w:r>
             <w:r>
               <w:rPr>
@@ -3729,7 +2949,7 @@
                 <w:noProof/>
                 <w:webHidden/>
               </w:rPr>
-              <w:t>29</w:t>
+              <w:t>30</w:t>
             </w:r>
             <w:r>
               <w:rPr>
@@ -3760,7 +2980,7 @@
               <w14:ligatures w14:val="standardContextual"/>
             </w:rPr>
           </w:pPr>
-          <w:hyperlink w:anchor="_Toc176031705" w:history="1">
+          <w:hyperlink w:anchor="_Toc176261624" w:history="1">
             <w:r>
               <w:rPr>
                 <w:rStyle w:val="Hyperlink"/>
@@ -3809,7 +3029,7 @@
                 <w:noProof/>
                 <w:webHidden/>
               </w:rPr>
-              <w:instrText xml:space="preserve"> PAGEREF _Toc176031705 \h </w:instrText>
+              <w:instrText xml:space="preserve"> PAGEREF _Toc176261624 \h </w:instrText>
             </w:r>
             <w:r>
               <w:rPr>
@@ -3829,7 +3049,7 @@
                 <w:noProof/>
                 <w:webHidden/>
               </w:rPr>
-              <w:t>30</w:t>
+              <w:t>31</w:t>
             </w:r>
             <w:r>
               <w:rPr>
@@ -3859,7 +3079,7 @@
               <w14:ligatures w14:val="standardContextual"/>
             </w:rPr>
           </w:pPr>
-          <w:hyperlink w:anchor="_Toc176031706" w:history="1">
+          <w:hyperlink w:anchor="_Toc176261625" w:history="1">
             <w:r>
               <w:rPr>
                 <w:rStyle w:val="Hyperlink"/>
@@ -3907,7 +3127,7 @@
                 <w:noProof/>
                 <w:webHidden/>
               </w:rPr>
-              <w:instrText xml:space="preserve"> PAGEREF _Toc176031706 \h </w:instrText>
+              <w:instrText xml:space="preserve"> PAGEREF _Toc176261625 \h </w:instrText>
             </w:r>
             <w:r>
               <w:rPr>
@@ -3927,7 +3147,7 @@
                 <w:noProof/>
                 <w:webHidden/>
               </w:rPr>
-              <w:t>30</w:t>
+              <w:t>31</w:t>
             </w:r>
             <w:r>
               <w:rPr>
@@ -3957,7 +3177,7 @@
               <w14:ligatures w14:val="standardContextual"/>
             </w:rPr>
           </w:pPr>
-          <w:hyperlink w:anchor="_Toc176031707" w:history="1">
+          <w:hyperlink w:anchor="_Toc176261626" w:history="1">
             <w:r>
               <w:rPr>
                 <w:rStyle w:val="Hyperlink"/>
@@ -4005,7 +3225,7 @@
                 <w:noProof/>
                 <w:webHidden/>
               </w:rPr>
-              <w:instrText xml:space="preserve"> PAGEREF _Toc176031707 \h </w:instrText>
+              <w:instrText xml:space="preserve"> PAGEREF _Toc176261626 \h </w:instrText>
             </w:r>
             <w:r>
               <w:rPr>
@@ -4025,7 +3245,7 @@
                 <w:noProof/>
                 <w:webHidden/>
               </w:rPr>
-              <w:t>31</w:t>
+              <w:t>32</w:t>
             </w:r>
             <w:r>
               <w:rPr>
@@ -4056,7 +3276,7 @@
               <w14:ligatures w14:val="standardContextual"/>
             </w:rPr>
           </w:pPr>
-          <w:hyperlink w:anchor="_Toc176031708" w:history="1">
+          <w:hyperlink w:anchor="_Toc176261627" w:history="1">
             <w:r>
               <w:rPr>
                 <w:rStyle w:val="Hyperlink"/>
@@ -4105,7 +3325,7 @@
                 <w:noProof/>
                 <w:webHidden/>
               </w:rPr>
-              <w:instrText xml:space="preserve"> PAGEREF _Toc176031708 \h </w:instrText>
+              <w:instrText xml:space="preserve"> PAGEREF _Toc176261627 \h </w:instrText>
             </w:r>
             <w:r>
               <w:rPr>
@@ -4125,7 +3345,7 @@
                 <w:noProof/>
                 <w:webHidden/>
               </w:rPr>
-              <w:t>32</w:t>
+              <w:t>33</w:t>
             </w:r>
             <w:r>
               <w:rPr>
@@ -4156,7 +3376,7 @@
               <w14:ligatures w14:val="standardContextual"/>
             </w:rPr>
           </w:pPr>
-          <w:hyperlink w:anchor="_Toc176031709" w:history="1">
+          <w:hyperlink w:anchor="_Toc176261628" w:history="1">
             <w:r>
               <w:rPr>
                 <w:rStyle w:val="Hyperlink"/>
@@ -4205,7 +3425,7 @@
                 <w:noProof/>
                 <w:webHidden/>
               </w:rPr>
-              <w:instrText xml:space="preserve"> PAGEREF _Toc176031709 \h </w:instrText>
+              <w:instrText xml:space="preserve"> PAGEREF _Toc176261628 \h </w:instrText>
             </w:r>
             <w:r>
               <w:rPr>
@@ -4225,7 +3445,7 @@
                 <w:noProof/>
                 <w:webHidden/>
               </w:rPr>
-              <w:t>33</w:t>
+              <w:t>34</w:t>
             </w:r>
             <w:r>
               <w:rPr>
@@ -4256,6 +3476,7 @@
         </w:tabs>
       </w:pPr>
       <w:r>
+        <w:lastRenderedPageBreak/>
         <w:tab/>
       </w:r>
     </w:p>
@@ -4304,7 +3525,7 @@
       <w:r>
         <w:fldChar w:fldCharType="separate"/>
       </w:r>
-      <w:hyperlink w:anchor="_Toc176031710" w:history="1">
+      <w:hyperlink w:anchor="_Toc176261853" w:history="1">
         <w:r>
           <w:rPr>
             <w:rStyle w:val="Hyperlink"/>
@@ -4339,7 +3560,7 @@
             <w:noProof/>
             <w:webHidden/>
           </w:rPr>
-          <w:instrText xml:space="preserve"> PAGEREF _Toc176031710 \h </w:instrText>
+          <w:instrText xml:space="preserve"> PAGEREF _Toc176261853 \h </w:instrText>
         </w:r>
         <w:r>
           <w:rPr>
@@ -4387,7 +3608,7 @@
           <w14:ligatures w14:val="standardContextual"/>
         </w:rPr>
       </w:pPr>
-      <w:hyperlink w:anchor="_Toc176031711" w:history="1">
+      <w:hyperlink w:anchor="_Toc176261854" w:history="1">
         <w:r>
           <w:rPr>
             <w:rStyle w:val="Hyperlink"/>
@@ -4422,7 +3643,7 @@
             <w:noProof/>
             <w:webHidden/>
           </w:rPr>
-          <w:instrText xml:space="preserve"> PAGEREF _Toc176031711 \h </w:instrText>
+          <w:instrText xml:space="preserve"> PAGEREF _Toc176261854 \h </w:instrText>
         </w:r>
         <w:r>
           <w:rPr>
@@ -4470,7 +3691,7 @@
           <w14:ligatures w14:val="standardContextual"/>
         </w:rPr>
       </w:pPr>
-      <w:hyperlink w:anchor="_Toc176031712" w:history="1">
+      <w:hyperlink w:anchor="_Toc176261855" w:history="1">
         <w:r>
           <w:rPr>
             <w:rStyle w:val="Hyperlink"/>
@@ -4484,7 +3705,23 @@
             <w:noProof/>
             <w:lang w:val="en-US"/>
           </w:rPr>
-          <w:t xml:space="preserve"> Precedence Diagram Method (PDM) for critical path analysis shows the dependencies of activities and their durations, composed of 3 sprints starting from S and finishing at F in a network diagram.</w:t>
+          <w:t xml:space="preserve"> Precedence Diagram Method (PDM) for critical path analysis shows the dependencies of activities and their durations, composed of 3 sprints starting fr</w:t>
+        </w:r>
+        <w:r>
+          <w:rPr>
+            <w:rStyle w:val="Hyperlink"/>
+            <w:noProof/>
+            <w:lang w:val="en-US"/>
+          </w:rPr>
+          <w:t>o</w:t>
+        </w:r>
+        <w:r>
+          <w:rPr>
+            <w:rStyle w:val="Hyperlink"/>
+            <w:noProof/>
+            <w:lang w:val="en-US"/>
+          </w:rPr>
+          <w:t>m S and finishing at F in a network diagram.</w:t>
         </w:r>
         <w:r>
           <w:rPr>
@@ -4505,7 +3742,7 @@
             <w:noProof/>
             <w:webHidden/>
           </w:rPr>
-          <w:instrText xml:space="preserve"> PAGEREF _Toc176031712 \h </w:instrText>
+          <w:instrText xml:space="preserve"> PAGEREF _Toc176261855 \h </w:instrText>
         </w:r>
         <w:r>
           <w:rPr>
@@ -4553,7 +3790,7 @@
           <w14:ligatures w14:val="standardContextual"/>
         </w:rPr>
       </w:pPr>
-      <w:hyperlink w:anchor="_Toc176031713" w:history="1">
+      <w:hyperlink w:anchor="_Toc176261856" w:history="1">
         <w:r>
           <w:rPr>
             <w:rStyle w:val="Hyperlink"/>
@@ -4588,7 +3825,7 @@
             <w:noProof/>
             <w:webHidden/>
           </w:rPr>
-          <w:instrText xml:space="preserve"> PAGEREF _Toc176031713 \h </w:instrText>
+          <w:instrText xml:space="preserve"> PAGEREF _Toc176261856 \h </w:instrText>
         </w:r>
         <w:r>
           <w:rPr>
@@ -4636,7 +3873,7 @@
           <w14:ligatures w14:val="standardContextual"/>
         </w:rPr>
       </w:pPr>
-      <w:hyperlink w:anchor="_Toc176031714" w:history="1">
+      <w:hyperlink w:anchor="_Toc176261857" w:history="1">
         <w:r>
           <w:rPr>
             <w:rStyle w:val="Hyperlink"/>
@@ -4671,7 +3908,7 @@
             <w:noProof/>
             <w:webHidden/>
           </w:rPr>
-          <w:instrText xml:space="preserve"> PAGEREF _Toc176031714 \h </w:instrText>
+          <w:instrText xml:space="preserve"> PAGEREF _Toc176261857 \h </w:instrText>
         </w:r>
         <w:r>
           <w:rPr>
@@ -4719,7 +3956,7 @@
           <w14:ligatures w14:val="standardContextual"/>
         </w:rPr>
       </w:pPr>
-      <w:hyperlink w:anchor="_Toc176031715" w:history="1">
+      <w:hyperlink w:anchor="_Toc176261858" w:history="1">
         <w:r>
           <w:rPr>
             <w:rStyle w:val="Hyperlink"/>
@@ -4754,7 +3991,7 @@
             <w:noProof/>
             <w:webHidden/>
           </w:rPr>
-          <w:instrText xml:space="preserve"> PAGEREF _Toc176031715 \h </w:instrText>
+          <w:instrText xml:space="preserve"> PAGEREF _Toc176261858 \h </w:instrText>
         </w:r>
         <w:r>
           <w:rPr>
@@ -4774,7 +4011,7 @@
             <w:noProof/>
             <w:webHidden/>
           </w:rPr>
-          <w:t>17</w:t>
+          <w:t>15</w:t>
         </w:r>
         <w:r>
           <w:rPr>
@@ -4802,7 +4039,7 @@
           <w14:ligatures w14:val="standardContextual"/>
         </w:rPr>
       </w:pPr>
-      <w:hyperlink w:anchor="_Toc176031716" w:history="1">
+      <w:hyperlink w:anchor="_Toc176261859" w:history="1">
         <w:r>
           <w:rPr>
             <w:rStyle w:val="Hyperlink"/>
@@ -4837,7 +4074,7 @@
             <w:noProof/>
             <w:webHidden/>
           </w:rPr>
-          <w:instrText xml:space="preserve"> PAGEREF _Toc176031716 \h </w:instrText>
+          <w:instrText xml:space="preserve"> PAGEREF _Toc176261859 \h </w:instrText>
         </w:r>
         <w:r>
           <w:rPr>
@@ -4857,7 +4094,7 @@
             <w:noProof/>
             <w:webHidden/>
           </w:rPr>
-          <w:t>18</w:t>
+          <w:t>17</w:t>
         </w:r>
         <w:r>
           <w:rPr>
@@ -4885,7 +4122,7 @@
           <w14:ligatures w14:val="standardContextual"/>
         </w:rPr>
       </w:pPr>
-      <w:hyperlink w:anchor="_Toc176031717" w:history="1">
+      <w:hyperlink w:anchor="_Toc176261860" w:history="1">
         <w:r>
           <w:rPr>
             <w:rStyle w:val="Hyperlink"/>
@@ -4920,7 +4157,7 @@
             <w:noProof/>
             <w:webHidden/>
           </w:rPr>
-          <w:instrText xml:space="preserve"> PAGEREF _Toc176031717 \h </w:instrText>
+          <w:instrText xml:space="preserve"> PAGEREF _Toc176261860 \h </w:instrText>
         </w:r>
         <w:r>
           <w:rPr>
@@ -4940,7 +4177,7 @@
             <w:noProof/>
             <w:webHidden/>
           </w:rPr>
-          <w:t>21</w:t>
+          <w:t>20</w:t>
         </w:r>
         <w:r>
           <w:rPr>
@@ -4968,7 +4205,7 @@
           <w14:ligatures w14:val="standardContextual"/>
         </w:rPr>
       </w:pPr>
-      <w:hyperlink w:anchor="_Toc176031718" w:history="1">
+      <w:hyperlink w:anchor="_Toc176261861" w:history="1">
         <w:r>
           <w:rPr>
             <w:rStyle w:val="Hyperlink"/>
@@ -5003,7 +4240,7 @@
             <w:noProof/>
             <w:webHidden/>
           </w:rPr>
-          <w:instrText xml:space="preserve"> PAGEREF _Toc176031718 \h </w:instrText>
+          <w:instrText xml:space="preserve"> PAGEREF _Toc176261861 \h </w:instrText>
         </w:r>
         <w:r>
           <w:rPr>
@@ -5023,7 +4260,7 @@
             <w:noProof/>
             <w:webHidden/>
           </w:rPr>
-          <w:t>26</w:t>
+          <w:t>27</w:t>
         </w:r>
         <w:r>
           <w:rPr>
@@ -5051,7 +4288,7 @@
           <w14:ligatures w14:val="standardContextual"/>
         </w:rPr>
       </w:pPr>
-      <w:hyperlink w:anchor="_Toc176031719" w:history="1">
+      <w:hyperlink w:anchor="_Toc176261862" w:history="1">
         <w:r>
           <w:rPr>
             <w:rStyle w:val="Hyperlink"/>
@@ -5086,7 +4323,7 @@
             <w:noProof/>
             <w:webHidden/>
           </w:rPr>
-          <w:instrText xml:space="preserve"> PAGEREF _Toc176031719 \h </w:instrText>
+          <w:instrText xml:space="preserve"> PAGEREF _Toc176261862 \h </w:instrText>
         </w:r>
         <w:r>
           <w:rPr>
@@ -5106,7 +4343,7 @@
             <w:noProof/>
             <w:webHidden/>
           </w:rPr>
-          <w:t>28</w:t>
+          <w:t>29</w:t>
         </w:r>
         <w:r>
           <w:rPr>
@@ -5152,7 +4389,7 @@
         </w:numPr>
         <w:ind w:left="567" w:hanging="567"/>
       </w:pPr>
-      <w:bookmarkStart w:id="0" w:name="_Toc176031671"/>
+      <w:bookmarkStart w:id="0" w:name="_Toc176261597"/>
       <w:r>
         <w:lastRenderedPageBreak/>
         <w:t>Executive Summary</w:t>
@@ -5166,7 +4403,7 @@
           <w:iCs/>
         </w:rPr>
       </w:pPr>
-      <w:bookmarkStart w:id="1" w:name="_Toc176031672"/>
+      <w:bookmarkStart w:id="1" w:name="_Toc176261598"/>
       <w:r>
         <w:rPr>
           <w:iCs/>
@@ -5225,7 +4462,7 @@
           <w:iCs/>
         </w:rPr>
       </w:pPr>
-      <w:bookmarkStart w:id="2" w:name="_Toc176031673"/>
+      <w:bookmarkStart w:id="2" w:name="_Toc176261599"/>
       <w:r>
         <w:rPr>
           <w:iCs/>
@@ -5287,7 +4524,7 @@
           <w:iCs/>
         </w:rPr>
       </w:pPr>
-      <w:bookmarkStart w:id="3" w:name="_Toc176031674"/>
+      <w:bookmarkStart w:id="3" w:name="_Toc176261600"/>
       <w:r>
         <w:rPr>
           <w:iCs/>
@@ -5501,7 +4738,7 @@
           <w:iCs/>
         </w:rPr>
       </w:pPr>
-      <w:bookmarkStart w:id="4" w:name="_Toc176031675"/>
+      <w:bookmarkStart w:id="4" w:name="_Toc176261601"/>
       <w:r>
         <w:rPr>
           <w:iCs/>
@@ -5692,7 +4929,7 @@
           <w:iCs/>
         </w:rPr>
       </w:pPr>
-      <w:bookmarkStart w:id="5" w:name="_Toc176031676"/>
+      <w:bookmarkStart w:id="5" w:name="_Toc176261602"/>
       <w:r>
         <w:rPr>
           <w:iCs/>
@@ -5709,344 +4946,229 @@
     </w:p>
     <w:p>
       <w:pPr>
-        <w:pStyle w:val="Heading2"/>
-        <w:ind w:firstLine="360"/>
+        <w:ind w:firstLine="720"/>
         <w:jc w:val="thaiDistribute"/>
         <w:rPr>
-          <w:rFonts w:asciiTheme="minorHAnsi" w:eastAsiaTheme="minorEastAsia" w:hAnsiTheme="minorHAnsi" w:cstheme="minorBidi"/>
-          <w:b w:val="0"/>
-          <w:bCs w:val="0"/>
+          <w:b/>
+          <w:bCs/>
           <w:iCs/>
-          <w:color w:val="auto"/>
-          <w:sz w:val="22"/>
-          <w:szCs w:val="22"/>
-        </w:rPr>
-      </w:pPr>
-      <w:bookmarkStart w:id="6" w:name="_Toc176031677"/>
-      <w:r>
-        <w:rPr>
-          <w:rFonts w:asciiTheme="minorHAnsi" w:eastAsiaTheme="minorEastAsia" w:hAnsiTheme="minorHAnsi" w:cstheme="minorBidi"/>
-          <w:b w:val="0"/>
-          <w:bCs w:val="0"/>
+        </w:rPr>
+      </w:pPr>
+      <w:r>
+        <w:rPr>
           <w:iCs/>
-          <w:color w:val="auto"/>
-          <w:sz w:val="22"/>
-          <w:szCs w:val="22"/>
         </w:rPr>
         <w:t>The primary objective of this project is to develop prototypes of the Citizen Science Application that will:</w:t>
       </w:r>
-      <w:bookmarkEnd w:id="6"/>
-    </w:p>
-    <w:p>
-      <w:pPr>
-        <w:pStyle w:val="Heading2"/>
+    </w:p>
+    <w:p>
+      <w:pPr>
+        <w:pStyle w:val="ListParagraph"/>
         <w:numPr>
           <w:ilvl w:val="0"/>
-          <w:numId w:val="36"/>
+          <w:numId w:val="42"/>
         </w:numPr>
         <w:jc w:val="thaiDistribute"/>
         <w:rPr>
-          <w:rFonts w:asciiTheme="minorHAnsi" w:eastAsiaTheme="minorEastAsia" w:hAnsiTheme="minorHAnsi" w:cstheme="minorBidi"/>
-          <w:b w:val="0"/>
-          <w:bCs w:val="0"/>
+          <w:b/>
+          <w:bCs/>
           <w:iCs/>
-          <w:color w:val="auto"/>
-          <w:sz w:val="22"/>
-          <w:szCs w:val="22"/>
-        </w:rPr>
-      </w:pPr>
-      <w:bookmarkStart w:id="7" w:name="_Toc176031678"/>
-      <w:r>
-        <w:rPr>
-          <w:rFonts w:asciiTheme="minorHAnsi" w:eastAsiaTheme="minorEastAsia" w:hAnsiTheme="minorHAnsi" w:cstheme="minorBidi"/>
+        </w:rPr>
+      </w:pPr>
+      <w:r>
+        <w:rPr>
+          <w:b/>
+          <w:bCs/>
           <w:i/>
-          <w:color w:val="auto"/>
-          <w:sz w:val="22"/>
-          <w:szCs w:val="22"/>
         </w:rPr>
         <w:t>Data Collection and Upload</w:t>
       </w:r>
       <w:r>
         <w:rPr>
-          <w:rFonts w:asciiTheme="minorHAnsi" w:eastAsiaTheme="minorEastAsia" w:hAnsiTheme="minorHAnsi" w:cstheme="minorBidi"/>
-          <w:b w:val="0"/>
-          <w:bCs w:val="0"/>
           <w:iCs/>
-          <w:color w:val="auto"/>
-          <w:sz w:val="22"/>
-          <w:szCs w:val="22"/>
         </w:rPr>
         <w:t>: Enable the public to collect and upload environmental data related to flora and fauna diversity, particularly in areas affected by bushfires.</w:t>
       </w:r>
-      <w:bookmarkEnd w:id="7"/>
-    </w:p>
-    <w:p>
-      <w:pPr>
-        <w:pStyle w:val="Heading2"/>
+    </w:p>
+    <w:p>
+      <w:pPr>
+        <w:pStyle w:val="ListParagraph"/>
         <w:numPr>
           <w:ilvl w:val="0"/>
-          <w:numId w:val="36"/>
+          <w:numId w:val="42"/>
         </w:numPr>
         <w:jc w:val="thaiDistribute"/>
         <w:rPr>
-          <w:rFonts w:asciiTheme="minorHAnsi" w:eastAsiaTheme="minorEastAsia" w:hAnsiTheme="minorHAnsi" w:cstheme="minorBidi"/>
-          <w:b w:val="0"/>
-          <w:bCs w:val="0"/>
+          <w:b/>
+          <w:bCs/>
           <w:iCs/>
-          <w:color w:val="auto"/>
-          <w:sz w:val="22"/>
-          <w:szCs w:val="22"/>
-        </w:rPr>
-      </w:pPr>
-      <w:bookmarkStart w:id="8" w:name="_Toc176031679"/>
-      <w:r>
-        <w:rPr>
-          <w:rFonts w:asciiTheme="minorHAnsi" w:eastAsiaTheme="minorEastAsia" w:hAnsiTheme="minorHAnsi" w:cstheme="minorBidi"/>
+        </w:rPr>
+      </w:pPr>
+      <w:r>
+        <w:rPr>
           <w:i/>
-          <w:color w:val="auto"/>
-          <w:sz w:val="22"/>
-          <w:szCs w:val="22"/>
         </w:rPr>
         <w:t>Backend Interaction</w:t>
       </w:r>
       <w:r>
         <w:rPr>
-          <w:rFonts w:asciiTheme="minorHAnsi" w:eastAsiaTheme="minorEastAsia" w:hAnsiTheme="minorHAnsi" w:cstheme="minorBidi"/>
-          <w:b w:val="0"/>
-          <w:bCs w:val="0"/>
           <w:iCs/>
-          <w:color w:val="auto"/>
-          <w:sz w:val="22"/>
-          <w:szCs w:val="22"/>
         </w:rPr>
         <w:t>: Seamlessly interact with the backend API to store, retrieve, and manage data effectively.</w:t>
       </w:r>
-      <w:bookmarkEnd w:id="8"/>
-    </w:p>
-    <w:p>
-      <w:pPr>
-        <w:pStyle w:val="Heading2"/>
+    </w:p>
+    <w:p>
+      <w:pPr>
+        <w:pStyle w:val="ListParagraph"/>
         <w:numPr>
           <w:ilvl w:val="0"/>
-          <w:numId w:val="36"/>
+          <w:numId w:val="42"/>
         </w:numPr>
         <w:jc w:val="thaiDistribute"/>
         <w:rPr>
-          <w:rFonts w:asciiTheme="minorHAnsi" w:eastAsiaTheme="minorEastAsia" w:hAnsiTheme="minorHAnsi" w:cstheme="minorBidi"/>
-          <w:b w:val="0"/>
-          <w:bCs w:val="0"/>
+          <w:b/>
+          <w:bCs/>
           <w:iCs/>
-          <w:color w:val="auto"/>
-          <w:sz w:val="22"/>
-          <w:szCs w:val="22"/>
-        </w:rPr>
-      </w:pPr>
-      <w:bookmarkStart w:id="9" w:name="_Toc176031680"/>
-      <w:r>
-        <w:rPr>
-          <w:rFonts w:asciiTheme="minorHAnsi" w:eastAsiaTheme="minorEastAsia" w:hAnsiTheme="minorHAnsi" w:cstheme="minorBidi"/>
+        </w:rPr>
+      </w:pPr>
+      <w:r>
+        <w:rPr>
+          <w:b/>
+          <w:bCs/>
           <w:i/>
-          <w:color w:val="auto"/>
-          <w:sz w:val="22"/>
-          <w:szCs w:val="22"/>
         </w:rPr>
         <w:t>User-Friendly Interface</w:t>
       </w:r>
       <w:r>
         <w:rPr>
-          <w:rFonts w:asciiTheme="minorHAnsi" w:eastAsiaTheme="minorEastAsia" w:hAnsiTheme="minorHAnsi" w:cstheme="minorBidi"/>
-          <w:b w:val="0"/>
-          <w:bCs w:val="0"/>
           <w:iCs/>
-          <w:color w:val="auto"/>
-          <w:sz w:val="22"/>
-          <w:szCs w:val="22"/>
         </w:rPr>
         <w:t>: Provide an intuitive, user-friendly interface that simplifies data entry and visualization, making it accessible to users of all technical levels.</w:t>
       </w:r>
-      <w:bookmarkEnd w:id="9"/>
-    </w:p>
-    <w:p>
-      <w:pPr>
-        <w:pStyle w:val="Heading2"/>
+    </w:p>
+    <w:p>
+      <w:pPr>
+        <w:pStyle w:val="ListParagraph"/>
         <w:numPr>
           <w:ilvl w:val="0"/>
-          <w:numId w:val="36"/>
+          <w:numId w:val="42"/>
         </w:numPr>
         <w:jc w:val="thaiDistribute"/>
         <w:rPr>
-          <w:rFonts w:asciiTheme="minorHAnsi" w:eastAsiaTheme="minorEastAsia" w:hAnsiTheme="minorHAnsi" w:cstheme="minorBidi"/>
-          <w:b w:val="0"/>
-          <w:bCs w:val="0"/>
+          <w:b/>
+          <w:bCs/>
           <w:iCs/>
-          <w:color w:val="auto"/>
-          <w:sz w:val="22"/>
-          <w:szCs w:val="22"/>
-        </w:rPr>
-      </w:pPr>
-      <w:bookmarkStart w:id="10" w:name="_Toc176031681"/>
-      <w:r>
-        <w:rPr>
-          <w:rFonts w:asciiTheme="minorHAnsi" w:eastAsiaTheme="minorEastAsia" w:hAnsiTheme="minorHAnsi" w:cstheme="minorBidi"/>
+        </w:rPr>
+      </w:pPr>
+      <w:r>
+        <w:rPr>
+          <w:b/>
+          <w:bCs/>
           <w:i/>
-          <w:color w:val="auto"/>
-          <w:sz w:val="22"/>
-          <w:szCs w:val="22"/>
         </w:rPr>
         <w:t>Scalability and Performance</w:t>
       </w:r>
       <w:r>
         <w:rPr>
-          <w:rFonts w:asciiTheme="minorHAnsi" w:eastAsiaTheme="minorEastAsia" w:hAnsiTheme="minorHAnsi" w:cstheme="minorBidi"/>
-          <w:b w:val="0"/>
-          <w:bCs w:val="0"/>
           <w:iCs/>
-          <w:color w:val="auto"/>
-          <w:sz w:val="22"/>
-          <w:szCs w:val="22"/>
         </w:rPr>
         <w:t>: Ensure the application can demonstrate scalability and maintain performance under expected load conditions.</w:t>
       </w:r>
-      <w:bookmarkEnd w:id="10"/>
-    </w:p>
-    <w:p>
-      <w:pPr>
-        <w:pStyle w:val="Heading2"/>
+    </w:p>
+    <w:p>
+      <w:pPr>
+        <w:pStyle w:val="ListParagraph"/>
         <w:numPr>
           <w:ilvl w:val="0"/>
-          <w:numId w:val="36"/>
+          <w:numId w:val="42"/>
         </w:numPr>
         <w:jc w:val="thaiDistribute"/>
         <w:rPr>
-          <w:rFonts w:asciiTheme="minorHAnsi" w:eastAsiaTheme="minorEastAsia" w:hAnsiTheme="minorHAnsi" w:cstheme="minorBidi"/>
-          <w:b w:val="0"/>
-          <w:bCs w:val="0"/>
+          <w:b/>
+          <w:bCs/>
           <w:iCs/>
-          <w:color w:val="auto"/>
-          <w:sz w:val="22"/>
-          <w:szCs w:val="22"/>
-        </w:rPr>
-      </w:pPr>
-      <w:bookmarkStart w:id="11" w:name="_Toc176031682"/>
-      <w:r>
-        <w:rPr>
-          <w:rFonts w:asciiTheme="minorHAnsi" w:eastAsiaTheme="minorEastAsia" w:hAnsiTheme="minorHAnsi" w:cstheme="minorBidi"/>
+        </w:rPr>
+      </w:pPr>
+      <w:r>
+        <w:rPr>
+          <w:b/>
+          <w:bCs/>
           <w:i/>
-          <w:color w:val="auto"/>
-          <w:sz w:val="22"/>
-          <w:szCs w:val="22"/>
         </w:rPr>
         <w:t xml:space="preserve">Documentation and </w:t>
       </w:r>
       <w:r>
         <w:rPr>
-          <w:rFonts w:asciiTheme="minorHAnsi" w:eastAsiaTheme="minorEastAsia" w:hAnsiTheme="minorHAnsi" w:cstheme="minorBidi"/>
+          <w:b/>
+          <w:bCs/>
           <w:i/>
-          <w:color w:val="auto"/>
-          <w:sz w:val="22"/>
-          <w:szCs w:val="22"/>
         </w:rPr>
         <w:t>Guidelines</w:t>
       </w:r>
       <w:r>
         <w:rPr>
-          <w:rFonts w:asciiTheme="minorHAnsi" w:eastAsiaTheme="minorEastAsia" w:hAnsiTheme="minorHAnsi" w:cstheme="minorBidi"/>
-          <w:b w:val="0"/>
-          <w:bCs w:val="0"/>
           <w:iCs/>
-          <w:color w:val="auto"/>
-          <w:sz w:val="22"/>
-          <w:szCs w:val="22"/>
         </w:rPr>
         <w:t>: Develop comprehensive documentation, including step-by-step instructions for using the prototype, ensuring that users and stakeholders can easily navigate and understand the application.</w:t>
       </w:r>
-      <w:bookmarkEnd w:id="11"/>
-    </w:p>
-    <w:p>
-      <w:pPr>
-        <w:pStyle w:val="Heading2"/>
+    </w:p>
+    <w:p>
+      <w:pPr>
+        <w:pStyle w:val="ListParagraph"/>
         <w:numPr>
           <w:ilvl w:val="0"/>
-          <w:numId w:val="36"/>
+          <w:numId w:val="42"/>
         </w:numPr>
         <w:jc w:val="thaiDistribute"/>
         <w:rPr>
-          <w:rFonts w:asciiTheme="minorHAnsi" w:eastAsiaTheme="minorEastAsia" w:hAnsiTheme="minorHAnsi" w:cstheme="minorBidi"/>
-          <w:b w:val="0"/>
-          <w:bCs w:val="0"/>
+          <w:b/>
+          <w:bCs/>
           <w:iCs/>
-          <w:color w:val="auto"/>
-          <w:sz w:val="22"/>
-          <w:szCs w:val="22"/>
-        </w:rPr>
-      </w:pPr>
-      <w:bookmarkStart w:id="12" w:name="_Toc176031683"/>
-      <w:r>
-        <w:rPr>
-          <w:rFonts w:asciiTheme="minorHAnsi" w:eastAsiaTheme="minorEastAsia" w:hAnsiTheme="minorHAnsi" w:cstheme="minorBidi"/>
+        </w:rPr>
+      </w:pPr>
+      <w:r>
+        <w:rPr>
+          <w:b/>
+          <w:bCs/>
           <w:i/>
-          <w:color w:val="auto"/>
-          <w:sz w:val="22"/>
-          <w:szCs w:val="22"/>
         </w:rPr>
         <w:t>Video Demonstration</w:t>
       </w:r>
       <w:r>
         <w:rPr>
-          <w:rFonts w:asciiTheme="minorHAnsi" w:eastAsiaTheme="minorEastAsia" w:hAnsiTheme="minorHAnsi" w:cstheme="minorBidi"/>
-          <w:b w:val="0"/>
-          <w:bCs w:val="0"/>
           <w:iCs/>
-          <w:color w:val="auto"/>
-          <w:sz w:val="22"/>
-          <w:szCs w:val="22"/>
         </w:rPr>
         <w:t>: Create a video demonstration showcasing the application's core features, guiding users through its functionalities, and outlining conditions of use.</w:t>
       </w:r>
-      <w:bookmarkEnd w:id="12"/>
-    </w:p>
-    <w:p>
-      <w:pPr>
-        <w:pStyle w:val="Heading2"/>
+    </w:p>
+    <w:p>
+      <w:pPr>
+        <w:pStyle w:val="ListParagraph"/>
         <w:numPr>
           <w:ilvl w:val="0"/>
-          <w:numId w:val="36"/>
+          <w:numId w:val="42"/>
         </w:numPr>
         <w:jc w:val="thaiDistribute"/>
         <w:rPr>
-          <w:rFonts w:asciiTheme="minorHAnsi" w:eastAsiaTheme="minorEastAsia" w:hAnsiTheme="minorHAnsi" w:cstheme="minorBidi"/>
-          <w:b w:val="0"/>
-          <w:bCs w:val="0"/>
+          <w:b/>
+          <w:bCs/>
           <w:iCs/>
-          <w:color w:val="auto"/>
-          <w:sz w:val="22"/>
-          <w:szCs w:val="22"/>
-        </w:rPr>
-      </w:pPr>
-      <w:bookmarkStart w:id="13" w:name="_Toc176031684"/>
-      <w:r>
-        <w:rPr>
-          <w:rFonts w:asciiTheme="minorHAnsi" w:eastAsiaTheme="minorEastAsia" w:hAnsiTheme="minorHAnsi" w:cstheme="minorBidi"/>
+        </w:rPr>
+      </w:pPr>
+      <w:r>
+        <w:rPr>
+          <w:b/>
+          <w:bCs/>
           <w:i/>
-          <w:color w:val="auto"/>
-          <w:sz w:val="22"/>
-          <w:szCs w:val="22"/>
         </w:rPr>
         <w:t>Compliance with Legal Standards</w:t>
       </w:r>
       <w:r>
         <w:rPr>
-          <w:rFonts w:asciiTheme="minorHAnsi" w:eastAsiaTheme="minorEastAsia" w:hAnsiTheme="minorHAnsi" w:cstheme="minorBidi"/>
-          <w:b w:val="0"/>
-          <w:bCs w:val="0"/>
           <w:iCs/>
-          <w:color w:val="auto"/>
-          <w:sz w:val="22"/>
-          <w:szCs w:val="22"/>
         </w:rPr>
         <w:t>: Align the app’s development with legal requirements, particularly concerning environmental data collection standards in Australia and potential international regions.</w:t>
       </w:r>
-      <w:bookmarkEnd w:id="13"/>
     </w:p>
     <w:p>
       <w:pPr>
@@ -6055,7 +5177,7 @@
           <w:iCs/>
         </w:rPr>
       </w:pPr>
-      <w:bookmarkStart w:id="14" w:name="_Toc176031685"/>
+      <w:bookmarkStart w:id="6" w:name="_Toc176261603"/>
       <w:r>
         <w:rPr>
           <w:iCs/>
@@ -6068,7 +5190,7 @@
         </w:rPr>
         <w:t>Milestones and Time Estimation</w:t>
       </w:r>
-      <w:bookmarkEnd w:id="14"/>
+      <w:bookmarkEnd w:id="6"/>
     </w:p>
     <w:p>
       <w:pPr>
@@ -6152,7 +5274,6 @@
           <w:bCs/>
           <w:i/>
         </w:rPr>
-        <w:lastRenderedPageBreak/>
         <w:t>Week 4-6</w:t>
       </w:r>
       <w:r>
@@ -6212,11 +5333,12 @@
           <w:iCs/>
         </w:rPr>
       </w:pPr>
-      <w:bookmarkStart w:id="15" w:name="_Toc176031686"/>
+      <w:bookmarkStart w:id="7" w:name="_Toc176261604"/>
       <w:r>
         <w:rPr>
           <w:iCs/>
         </w:rPr>
+        <w:lastRenderedPageBreak/>
         <w:t xml:space="preserve">1.5 </w:t>
       </w:r>
       <w:r>
@@ -6225,7 +5347,7 @@
         </w:rPr>
         <w:t>Deliverables</w:t>
       </w:r>
-      <w:bookmarkEnd w:id="15"/>
+      <w:bookmarkEnd w:id="7"/>
     </w:p>
     <w:p>
       <w:pPr>
@@ -6384,12 +5506,12 @@
           <w:numId w:val="35"/>
         </w:numPr>
       </w:pPr>
-      <w:bookmarkStart w:id="16" w:name="_Toc176031687"/>
+      <w:bookmarkStart w:id="8" w:name="_Toc176261605"/>
       <w:r>
         <w:lastRenderedPageBreak/>
         <w:t>Project Plan</w:t>
       </w:r>
-      <w:bookmarkEnd w:id="16"/>
+      <w:bookmarkEnd w:id="8"/>
     </w:p>
     <w:p>
       <w:pPr>
@@ -6400,11 +5522,11 @@
         </w:numPr>
         <w:ind w:left="567" w:hanging="567"/>
       </w:pPr>
-      <w:bookmarkStart w:id="17" w:name="_Toc176031688"/>
+      <w:bookmarkStart w:id="9" w:name="_Toc176261606"/>
       <w:r>
         <w:t>Work Breakdown Structure</w:t>
       </w:r>
-      <w:bookmarkEnd w:id="17"/>
+      <w:bookmarkEnd w:id="9"/>
     </w:p>
     <w:p>
       <w:pPr>
@@ -6650,19 +5772,7 @@
         <w:rPr>
           <w:iCs/>
         </w:rPr>
-        <w:t xml:space="preserve">: Focuses on the planning and foundational elements of the project. This includes defining the project scope, identifying and </w:t>
-      </w:r>
-      <w:r>
-        <w:rPr>
-          <w:iCs/>
-        </w:rPr>
-        <w:t>analysing</w:t>
-      </w:r>
-      <w:r>
-        <w:rPr>
-          <w:iCs/>
-        </w:rPr>
-        <w:t xml:space="preserve"> requirements, and preparing the initial project plan.</w:t>
+        <w:t>: Focuses on the planning and foundational elements of the project. This includes defining the project scope, identifying and analysing requirements, and preparing the initial project plan.</w:t>
       </w:r>
     </w:p>
     <w:p>
@@ -6747,10 +5857,10 @@
         </w:rPr>
         <w:lastRenderedPageBreak/>
         <w:drawing>
-          <wp:inline distT="0" distB="0" distL="0" distR="0" wp14:anchorId="55389773" wp14:editId="1982B3F9">
-            <wp:extent cx="7798280" cy="4660085"/>
-            <wp:effectExtent l="0" t="0" r="0" b="1270"/>
-            <wp:docPr id="1028583609" name="Picture 81"/>
+          <wp:inline distT="0" distB="0" distL="0" distR="0" wp14:anchorId="335A2B95" wp14:editId="7FCFE3F0">
+            <wp:extent cx="8315325" cy="4901145"/>
+            <wp:effectExtent l="0" t="0" r="3175" b="1270"/>
+            <wp:docPr id="1203278980" name="Picture 2"/>
             <wp:cNvGraphicFramePr>
               <a:graphicFrameLocks xmlns:a="http://schemas.openxmlformats.org/drawingml/2006/main" noChangeAspect="1"/>
             </wp:cNvGraphicFramePr>
@@ -6758,7 +5868,7 @@
               <a:graphicData uri="http://schemas.openxmlformats.org/drawingml/2006/picture">
                 <pic:pic xmlns:pic="http://schemas.openxmlformats.org/drawingml/2006/picture">
                   <pic:nvPicPr>
-                    <pic:cNvPr id="1028583609" name="Picture 1028583609"/>
+                    <pic:cNvPr id="1203278980" name="Picture 1203278980"/>
                     <pic:cNvPicPr/>
                   </pic:nvPicPr>
                   <pic:blipFill>
@@ -6776,7 +5886,7 @@
                   <pic:spPr>
                     <a:xfrm>
                       <a:off x="0" y="0"/>
-                      <a:ext cx="7855247" cy="4694127"/>
+                      <a:ext cx="8328271" cy="4908775"/>
                     </a:xfrm>
                     <a:prstGeom prst="rect">
                       <a:avLst/>
@@ -6794,7 +5904,7 @@
         <w:pStyle w:val="Caption"/>
         <w:jc w:val="center"/>
       </w:pPr>
-      <w:bookmarkStart w:id="18" w:name="_Toc176031710"/>
+      <w:bookmarkStart w:id="10" w:name="_Toc176261853"/>
       <w:r>
         <w:t xml:space="preserve">Figure </w:t>
       </w:r>
@@ -6828,7 +5938,7 @@
         </w:rPr>
         <w:t>Work Breakdown Structure (WBS) for Citizen Scientist Application</w:t>
       </w:r>
-      <w:bookmarkEnd w:id="18"/>
+      <w:bookmarkEnd w:id="10"/>
     </w:p>
     <w:p>
       <w:pPr>
@@ -6864,7 +5974,7 @@
       <w:pPr>
         <w:pStyle w:val="Heading2"/>
       </w:pPr>
-      <w:bookmarkStart w:id="19" w:name="_Toc176031689"/>
+      <w:bookmarkStart w:id="11" w:name="_Toc176261607"/>
       <w:r>
         <w:lastRenderedPageBreak/>
         <w:t xml:space="preserve">2.2 </w:t>
@@ -6875,7 +5985,7 @@
       <w:r>
         <w:t xml:space="preserve"> &amp; Estimation</w:t>
       </w:r>
-      <w:bookmarkEnd w:id="19"/>
+      <w:bookmarkEnd w:id="11"/>
     </w:p>
     <w:p>
       <w:pPr>
@@ -6884,14 +5994,14 @@
           <w:i/>
         </w:rPr>
       </w:pPr>
-      <w:bookmarkStart w:id="20" w:name="_Toc176031690"/>
+      <w:bookmarkStart w:id="12" w:name="_Toc176261608"/>
       <w:r>
         <w:t xml:space="preserve">2.2.1 </w:t>
       </w:r>
       <w:r>
         <w:t>Activity definition and estimation</w:t>
       </w:r>
-      <w:bookmarkEnd w:id="20"/>
+      <w:bookmarkEnd w:id="12"/>
     </w:p>
     <w:p>
       <w:pPr>
@@ -6908,7 +6018,7 @@
         <w:pStyle w:val="Caption"/>
         <w:keepNext/>
       </w:pPr>
-      <w:bookmarkStart w:id="21" w:name="_Toc176031711"/>
+      <w:bookmarkStart w:id="13" w:name="_Toc176261854"/>
       <w:r>
         <w:t xml:space="preserve">Table </w:t>
       </w:r>
@@ -6942,7 +6052,7 @@
         </w:rPr>
         <w:t>Activity definition and estimation for Citizen Scientist Application project.</w:t>
       </w:r>
-      <w:bookmarkEnd w:id="21"/>
+      <w:bookmarkEnd w:id="13"/>
     </w:p>
     <w:tbl>
       <w:tblPr>
@@ -10678,7 +9788,7 @@
           <w:szCs w:val="26"/>
         </w:rPr>
       </w:pPr>
-      <w:bookmarkStart w:id="22" w:name="_Toc176031691"/>
+      <w:bookmarkStart w:id="14" w:name="_Toc176261609"/>
       <w:r>
         <w:lastRenderedPageBreak/>
         <w:t xml:space="preserve">2.2.2 </w:t>
@@ -10686,7 +9796,7 @@
       <w:r>
         <w:t>Critical Path Analysis</w:t>
       </w:r>
-      <w:bookmarkEnd w:id="22"/>
+      <w:bookmarkEnd w:id="14"/>
     </w:p>
     <w:p>
       <w:pPr>
@@ -10754,9 +9864,9 @@
           <w:noProof/>
         </w:rPr>
         <w:drawing>
-          <wp:inline distT="0" distB="0" distL="0" distR="0" wp14:anchorId="56B5EC59" wp14:editId="273D9A16">
-            <wp:extent cx="4973444" cy="2888962"/>
-            <wp:effectExtent l="0" t="0" r="5080" b="0"/>
+          <wp:inline distT="0" distB="0" distL="0" distR="0" wp14:anchorId="56B5EC59" wp14:editId="6E770D73">
+            <wp:extent cx="4972685" cy="2871003"/>
+            <wp:effectExtent l="0" t="0" r="5715" b="0"/>
             <wp:docPr id="2042102815" name="Picture 83"/>
             <wp:cNvGraphicFramePr>
               <a:graphicFrameLocks xmlns:a="http://schemas.openxmlformats.org/drawingml/2006/main" noChangeAspect="1"/>
@@ -10768,7 +9878,7 @@
                     <pic:cNvPr id="2042102815" name="Picture 2042102815"/>
                     <pic:cNvPicPr/>
                   </pic:nvPicPr>
-                  <pic:blipFill>
+                  <pic:blipFill rotWithShape="1">
                     <a:blip r:embed="rId11" cstate="print">
                       <a:extLst>
                         <a:ext uri="{28A0092B-C50C-407E-A947-70E740481C1C}">
@@ -10776,18 +9886,25 @@
                         </a:ext>
                       </a:extLst>
                     </a:blip>
-                    <a:stretch>
-                      <a:fillRect/>
-                    </a:stretch>
+                    <a:srcRect t="606"/>
+                    <a:stretch/>
                   </pic:blipFill>
-                  <pic:spPr>
+                  <pic:spPr bwMode="auto">
                     <a:xfrm>
                       <a:off x="0" y="0"/>
-                      <a:ext cx="5011018" cy="2910788"/>
+                      <a:ext cx="5011018" cy="2893135"/>
                     </a:xfrm>
                     <a:prstGeom prst="rect">
                       <a:avLst/>
                     </a:prstGeom>
+                    <a:ln>
+                      <a:noFill/>
+                    </a:ln>
+                    <a:extLst>
+                      <a:ext uri="{53640926-AAD7-44D8-BBD7-CCE9431645EC}">
+                        <a14:shadowObscured xmlns:a14="http://schemas.microsoft.com/office/drawing/2010/main"/>
+                      </a:ext>
+                    </a:extLst>
                   </pic:spPr>
                 </pic:pic>
               </a:graphicData>
@@ -10804,7 +9921,7 @@
           <w:lang w:val="en-US"/>
         </w:rPr>
       </w:pPr>
-      <w:bookmarkStart w:id="23" w:name="_Toc176031712"/>
+      <w:bookmarkStart w:id="15" w:name="_Toc176261855"/>
       <w:r>
         <w:t xml:space="preserve">Figure </w:t>
       </w:r>
@@ -10874,7 +9991,7 @@
         </w:rPr>
         <w:t xml:space="preserve"> in a network diagram.</w:t>
       </w:r>
-      <w:bookmarkEnd w:id="23"/>
+      <w:bookmarkEnd w:id="15"/>
     </w:p>
     <w:p>
       <w:pPr>
@@ -10902,7 +10019,7 @@
         <w:pStyle w:val="Caption"/>
         <w:keepNext/>
       </w:pPr>
-      <w:bookmarkStart w:id="24" w:name="_Toc176031713"/>
+      <w:bookmarkStart w:id="16" w:name="_Toc176261856"/>
       <w:r>
         <w:lastRenderedPageBreak/>
         <w:t xml:space="preserve">Table </w:t>
@@ -10937,7 +10054,7 @@
         </w:rPr>
         <w:t>Longest Paths and Durations in the Forest Health Project for developing Citizen Scientist Application prototype.</w:t>
       </w:r>
-      <w:bookmarkEnd w:id="24"/>
+      <w:bookmarkEnd w:id="16"/>
     </w:p>
     <w:tbl>
       <w:tblPr>
@@ -11139,23 +10256,7 @@
                 <w:sz w:val="19"/>
                 <w:szCs w:val="19"/>
               </w:rPr>
-              <w:t xml:space="preserve">1 – </w:t>
-            </w:r>
-            <w:r>
-              <w:rPr>
-                <w:rFonts w:cstheme="minorHAnsi"/>
-                <w:sz w:val="19"/>
-                <w:szCs w:val="19"/>
-              </w:rPr>
-              <w:t>3</w:t>
-            </w:r>
-            <w:r>
-              <w:rPr>
-                <w:rFonts w:cstheme="minorHAnsi"/>
-                <w:sz w:val="19"/>
-                <w:szCs w:val="19"/>
-              </w:rPr>
-              <w:t xml:space="preserve"> – 4 – 5 – 7 – 8 – 10 – 13 – 15 – 16 – 17</w:t>
+              <w:t>1 – 3 – 4 – 5 – 7 – 8 – 10 – 13 – 15 – 16 – 17</w:t>
             </w:r>
           </w:p>
         </w:tc>
@@ -11179,31 +10280,7 @@
                 <w:sz w:val="19"/>
                 <w:szCs w:val="19"/>
               </w:rPr>
-              <w:t xml:space="preserve">4 + </w:t>
-            </w:r>
-            <w:r>
-              <w:rPr>
-                <w:rFonts w:cstheme="minorHAnsi"/>
-                <w:sz w:val="19"/>
-                <w:szCs w:val="19"/>
-              </w:rPr>
-              <w:t>4</w:t>
-            </w:r>
-            <w:r>
-              <w:rPr>
-                <w:rFonts w:cstheme="minorHAnsi"/>
-                <w:sz w:val="19"/>
-                <w:szCs w:val="19"/>
-              </w:rPr>
-              <w:t xml:space="preserve"> + 4 + 7 + 5 + 4 + 6 + 4 + 4 + 5 + 5 =</w:t>
-            </w:r>
-            <w:r>
-              <w:rPr>
-                <w:rFonts w:cstheme="minorHAnsi"/>
-                <w:sz w:val="19"/>
-                <w:szCs w:val="19"/>
-              </w:rPr>
-              <w:t xml:space="preserve"> 52</w:t>
+              <w:t>4 + 4 + 4 + 7 + 5 + 4 + 6 + 4 + 4 + 5 + 5 = 52</w:t>
             </w:r>
           </w:p>
         </w:tc>
@@ -11257,39 +10334,7 @@
                 <w:sz w:val="19"/>
                 <w:szCs w:val="19"/>
               </w:rPr>
-              <w:t xml:space="preserve">1 – 2 – 4 – 5 – 7 – </w:t>
-            </w:r>
-            <w:r>
-              <w:rPr>
-                <w:rFonts w:cstheme="minorHAnsi"/>
-                <w:sz w:val="19"/>
-                <w:szCs w:val="19"/>
-              </w:rPr>
-              <w:t>9</w:t>
-            </w:r>
-            <w:r>
-              <w:rPr>
-                <w:rFonts w:cstheme="minorHAnsi"/>
-                <w:sz w:val="19"/>
-                <w:szCs w:val="19"/>
-              </w:rPr>
-              <w:t xml:space="preserve"> – 1</w:t>
-            </w:r>
-            <w:r>
-              <w:rPr>
-                <w:rFonts w:cstheme="minorHAnsi"/>
-                <w:sz w:val="19"/>
-                <w:szCs w:val="19"/>
-              </w:rPr>
-              <w:t>1</w:t>
-            </w:r>
-            <w:r>
-              <w:rPr>
-                <w:rFonts w:cstheme="minorHAnsi"/>
-                <w:sz w:val="19"/>
-                <w:szCs w:val="19"/>
-              </w:rPr>
-              <w:t xml:space="preserve"> – 13 – 15 – 16 – 17</w:t>
+              <w:t>1 – 2 – 4 – 5 – 7 – 9 – 11 – 13 – 15 – 16 – 17</w:t>
             </w:r>
           </w:p>
         </w:tc>
@@ -11376,23 +10421,7 @@
                 <w:sz w:val="19"/>
                 <w:szCs w:val="19"/>
               </w:rPr>
-              <w:t xml:space="preserve">1 – </w:t>
-            </w:r>
-            <w:r>
-              <w:rPr>
-                <w:rFonts w:cstheme="minorHAnsi"/>
-                <w:sz w:val="19"/>
-                <w:szCs w:val="19"/>
-              </w:rPr>
-              <w:t>3</w:t>
-            </w:r>
-            <w:r>
-              <w:rPr>
-                <w:rFonts w:cstheme="minorHAnsi"/>
-                <w:sz w:val="19"/>
-                <w:szCs w:val="19"/>
-              </w:rPr>
-              <w:t xml:space="preserve"> – 4 – 5 – 7 – 9 – 11 – 13 – 15 – 16 – 17</w:t>
+              <w:t>1 – 3 – 4 – 5 – 7 – 9 – 11 – 13 – 15 – 16 – 17</w:t>
             </w:r>
           </w:p>
         </w:tc>
@@ -11416,23 +10445,7 @@
                 <w:sz w:val="19"/>
                 <w:szCs w:val="19"/>
               </w:rPr>
-              <w:t xml:space="preserve">4 + </w:t>
-            </w:r>
-            <w:r>
-              <w:rPr>
-                <w:rFonts w:cstheme="minorHAnsi"/>
-                <w:sz w:val="19"/>
-                <w:szCs w:val="19"/>
-              </w:rPr>
-              <w:t>4</w:t>
-            </w:r>
-            <w:r>
-              <w:rPr>
-                <w:rFonts w:cstheme="minorHAnsi"/>
-                <w:sz w:val="19"/>
-                <w:szCs w:val="19"/>
-              </w:rPr>
-              <w:t xml:space="preserve"> + 4 + 7 + 5 + 4 + 6 + 4 + 4 + 5 + 5 =</w:t>
+              <w:t>4 + 4 + 4 + 7 + 5 + 4 + 6 + 4 + 4 + 5 + 5 =</w:t>
             </w:r>
             <w:r>
               <w:rPr>
@@ -11506,12 +10519,12 @@
         </w:numPr>
         <w:ind w:left="567" w:hanging="567"/>
       </w:pPr>
-      <w:bookmarkStart w:id="25" w:name="_Toc176031692"/>
+      <w:bookmarkStart w:id="17" w:name="_Toc176261610"/>
       <w:r>
         <w:lastRenderedPageBreak/>
         <w:t>Gantt Chart</w:t>
       </w:r>
-      <w:bookmarkEnd w:id="25"/>
+      <w:bookmarkEnd w:id="17"/>
     </w:p>
     <w:p>
       <w:pPr>
@@ -11693,7 +10706,7 @@
         <w:pStyle w:val="Caption"/>
         <w:jc w:val="thaiDistribute"/>
       </w:pPr>
-      <w:bookmarkStart w:id="26" w:name="_Toc176031714"/>
+      <w:bookmarkStart w:id="18" w:name="_Toc176261857"/>
       <w:r>
         <w:t xml:space="preserve">Figure </w:t>
       </w:r>
@@ -11727,7 +10740,7 @@
         </w:rPr>
         <w:t>Gantt chart for Citizen Scientist Application project</w:t>
       </w:r>
-      <w:bookmarkEnd w:id="26"/>
+      <w:bookmarkEnd w:id="18"/>
     </w:p>
     <w:p>
       <w:pPr>
@@ -11772,33 +10785,28 @@
         </w:numPr>
         <w:ind w:left="567" w:hanging="567"/>
       </w:pPr>
-      <w:bookmarkStart w:id="27" w:name="_Toc176031693"/>
+      <w:bookmarkStart w:id="19" w:name="_Toc176261611"/>
       <w:r>
         <w:lastRenderedPageBreak/>
         <w:t>Requirement Analysis</w:t>
       </w:r>
-      <w:bookmarkEnd w:id="27"/>
+      <w:bookmarkEnd w:id="19"/>
     </w:p>
     <w:p>
       <w:pPr>
         <w:pStyle w:val="Heading2"/>
         <w:numPr>
           <w:ilvl w:val="1"/>
-          <w:numId w:val="35"/>
+          <w:numId w:val="41"/>
         </w:numPr>
-        <w:ind w:left="567" w:hanging="567"/>
-      </w:pPr>
-      <w:bookmarkStart w:id="28" w:name="_Toc176031694"/>
-      <w:r>
-        <w:t>Requirements</w:t>
-      </w:r>
-      <w:r>
-        <w:t xml:space="preserve"> </w:t>
-      </w:r>
-      <w:r>
-        <w:t>Specification</w:t>
-      </w:r>
-      <w:bookmarkEnd w:id="28"/>
+      </w:pPr>
+      <w:bookmarkStart w:id="20" w:name="_Toc175210058"/>
+      <w:bookmarkStart w:id="21" w:name="_Toc176261612"/>
+      <w:r>
+        <w:t>Requirements Specification</w:t>
+      </w:r>
+      <w:bookmarkEnd w:id="20"/>
+      <w:bookmarkEnd w:id="21"/>
     </w:p>
     <w:p>
       <w:pPr>
@@ -11806,7 +10814,19 @@
         <w:jc w:val="thaiDistribute"/>
       </w:pPr>
       <w:r>
-        <w:t xml:space="preserve">The requirements of the Forest Health’s citizen science project can be analysed by investigating the key stakeholders and their needs whilst using the platform. Each stakeholder should have different requirements and thus all bring unique ideas we should implement whether it is the features of the mobile platform or different analysis access via the API. To accurately capture these requirements, different stakeholders will be interviewed with a quick brief of the project, which we will then undertake necessary feedback of their expectations with the final product. By engaging with our peers over the duration of the project, a clear prototype focusing on both functional and non-functional requirements will hasten final design completion, where thorough planning at the beginning will lessen more work later in the timeline. Separating the requirements will be conducted via User stories and categorising in the FURPS framework, ensuring all feedback collected can be addressed and easily identifiable in an organised manner. </w:t>
+        <w:t>The requirements of the Forest Health’s citizen science project can be analysed by investigating the key stakeholders and their needs whilst using the platform. Each stakeholder should have different requirements and thus all bring unique ideas we should implement whether it is the features of the mobile platform or different analysis access via the API. To accurately capture these requirements, different stakeholders will be interviewed with a quick brief of the project, which we will then undertake necessary feedback of their expectations with the final product. By engaging with our peers over the duration of the project, a clear prototype focusing on both functional and non-functional requirements will hasten final design completion, where thorough planning at the beginning will lessen more work later in the timeline. Separating the requirements will be conducted via User stories</w:t>
+      </w:r>
+      <w:r>
+        <w:t xml:space="preserve"> in Section 3.1.2</w:t>
+      </w:r>
+      <w:r>
+        <w:t xml:space="preserve"> and categorising in the FURPS framework</w:t>
+      </w:r>
+      <w:r>
+        <w:t xml:space="preserve"> in Section 3.1.4</w:t>
+      </w:r>
+      <w:r>
+        <w:t xml:space="preserve">, ensuring all feedback collected can be addressed and easily identifiable in an organised manner. </w:t>
       </w:r>
       <w:r>
         <w:t xml:space="preserve"> </w:t>
@@ -11814,13 +10834,24 @@
     </w:p>
     <w:p>
       <w:pPr>
+        <w:jc w:val="thaiDistribute"/>
+        <w:rPr>
+          <w:sz w:val="6"/>
+          <w:szCs w:val="6"/>
+        </w:rPr>
+      </w:pPr>
+    </w:p>
+    <w:p>
+      <w:pPr>
         <w:pStyle w:val="Heading3"/>
       </w:pPr>
-      <w:bookmarkStart w:id="29" w:name="_Toc176031695"/>
+      <w:bookmarkStart w:id="22" w:name="_Toc175210059"/>
+      <w:bookmarkStart w:id="23" w:name="_Toc176261613"/>
       <w:r>
         <w:t>3.1.1 Different Stakeholders Identified</w:t>
       </w:r>
-      <w:bookmarkEnd w:id="29"/>
+      <w:bookmarkEnd w:id="22"/>
+      <w:bookmarkEnd w:id="23"/>
     </w:p>
     <w:p>
       <w:pPr>
@@ -11944,7 +10975,7 @@
         <w:t>:</w:t>
       </w:r>
       <w:r>
-        <w:t xml:space="preserve"> Responsible for app and database development, utilizing requirements to provide final products that perform well and fit Forest Health’s standards.</w:t>
+        <w:t xml:space="preserve"> Responsible for app and database development, utilizing requirements to provide final products that perform well and fit Forest Health’s standards, but are not included in future diagrams as they are only internal stakeholders to the application.</w:t>
       </w:r>
     </w:p>
     <w:p>
@@ -11955,194 +10986,6 @@
           <w:numId w:val="19"/>
         </w:numPr>
         <w:jc w:val="thaiDistribute"/>
-      </w:pPr>
-      <w:r>
-        <w:rPr>
-          <w:b/>
-          <w:bCs/>
-          <w:i/>
-          <w:iCs/>
-        </w:rPr>
-        <w:t>Environmental Agency Representatives</w:t>
-      </w:r>
-      <w:r>
-        <w:rPr>
-          <w:b/>
-          <w:bCs/>
-        </w:rPr>
-        <w:t>:</w:t>
-      </w:r>
-      <w:r>
-        <w:t xml:space="preserve"> Individuals aiming for data collected and the methods used for collection to be compliant with Australia’s legal standards, and other countries and/or states the app may broaden to.</w:t>
-      </w:r>
-    </w:p>
-    <w:p>
-      <w:pPr>
-        <w:pStyle w:val="Heading3"/>
-      </w:pPr>
-      <w:bookmarkStart w:id="30" w:name="_Toc176031696"/>
-      <w:r>
-        <w:t>3.1.2 Requirements of the Stakeholders</w:t>
-      </w:r>
-      <w:bookmarkEnd w:id="30"/>
-    </w:p>
-    <w:p>
-      <w:pPr>
-        <w:ind w:firstLine="720"/>
-        <w:jc w:val="thaiDistribute"/>
-      </w:pPr>
-      <w:r>
-        <w:t>The requirements of the stakeholders presented prior in Section 3.1.2 were investigated through interviews with peers as end users and other individuals around us who may fit in different categories when interacting with the program. These categories further separate into developers, those responsible for developing the application and database, legal environmental enthusiasts requesting the program to be legally legible and thus be able to lead to feasible research conclusions, individuals who aim to use the database for analysis as well as others potentially using analysis to support research, and lastly the end users who will collate the data and thus mainly interact with the application. All requirements will be shortened into a brief description to show the difference in our project’s different stakeholders, and their full individual responses gathered in the interviews will be listed and arranged in Section 3.1.3.</w:t>
-      </w:r>
-    </w:p>
-    <w:p>
-      <w:pPr>
-        <w:pStyle w:val="ListParagraph"/>
-        <w:numPr>
-          <w:ilvl w:val="0"/>
-          <w:numId w:val="20"/>
-        </w:numPr>
-        <w:jc w:val="thaiDistribute"/>
-      </w:pPr>
-      <w:r>
-        <w:rPr>
-          <w:b/>
-          <w:bCs/>
-          <w:i/>
-          <w:iCs/>
-        </w:rPr>
-        <w:lastRenderedPageBreak/>
-        <w:t>End Users</w:t>
-      </w:r>
-      <w:r>
-        <w:rPr>
-          <w:b/>
-          <w:bCs/>
-        </w:rPr>
-        <w:t>:</w:t>
-      </w:r>
-      <w:r>
-        <w:t xml:space="preserve"> End users responded that they require the application to offer an efficient interface with clear navigation and user-friendly features such as San Serif fonts and non-clashing colour schemes; also desiring a range of data types collected to be easily upload-able. Visual and audible aid should be included in the user-friendly features, allowing those with possible impairments or additional care to be supported in the program. Mobile service shouldn’t be essential for the app to function as not all geographical locations will have service, data collected shouldn’t be lost and sync automatically when device is reconnected. </w:t>
-      </w:r>
-    </w:p>
-    <w:p>
-      <w:pPr>
-        <w:pStyle w:val="ListParagraph"/>
-        <w:numPr>
-          <w:ilvl w:val="0"/>
-          <w:numId w:val="20"/>
-        </w:numPr>
-        <w:jc w:val="thaiDistribute"/>
-      </w:pPr>
-      <w:r>
-        <w:rPr>
-          <w:b/>
-          <w:bCs/>
-          <w:i/>
-          <w:iCs/>
-        </w:rPr>
-        <w:t>Research Scientists</w:t>
-      </w:r>
-      <w:r>
-        <w:rPr>
-          <w:b/>
-          <w:bCs/>
-        </w:rPr>
-        <w:t>:</w:t>
-      </w:r>
-      <w:r>
-        <w:t xml:space="preserve"> The research team requires many tools within the database to aid in efficient analysis of data collected by the end users, such as in-app graph construction. May include advanced search and filtering options and ability to export data to their own devices and/or additional apps. Also, researchers should be able to track specific data such as a certain geographical location or tree species that may aid in evaluating bush fire effects and thus aid in forming strategies for renewal based on these findings. Researchers working in groups also require access to each other’s data, if given access to help collate their findings. Online forums could also be implemented as our testers mentioned having a place to ask questions and interact with other researchers, which can also apply to the end users.</w:t>
-      </w:r>
-    </w:p>
-    <w:p>
-      <w:pPr>
-        <w:pStyle w:val="ListParagraph"/>
-        <w:numPr>
-          <w:ilvl w:val="0"/>
-          <w:numId w:val="20"/>
-        </w:numPr>
-        <w:jc w:val="thaiDistribute"/>
-      </w:pPr>
-      <w:r>
-        <w:rPr>
-          <w:b/>
-          <w:bCs/>
-          <w:i/>
-          <w:iCs/>
-        </w:rPr>
-        <w:t>Data Analysts</w:t>
-      </w:r>
-      <w:r>
-        <w:rPr>
-          <w:b/>
-          <w:bCs/>
-        </w:rPr>
-        <w:t>:</w:t>
-      </w:r>
-      <w:r>
-        <w:t xml:space="preserve"> Data analysts require similar database features to the research team, such as filtering options based on location, time, etc, as well as the exporting to those requiring the analysts’ findings. Additionally, the system should provide SQL queries and provide easy access to the database and allow analysts to select data and move to in-app folder locations in a reliable manner where app movement syncs. </w:t>
-      </w:r>
-    </w:p>
-    <w:p>
-      <w:pPr>
-        <w:pStyle w:val="ListParagraph"/>
-        <w:numPr>
-          <w:ilvl w:val="0"/>
-          <w:numId w:val="20"/>
-        </w:numPr>
-        <w:jc w:val="thaiDistribute"/>
-      </w:pPr>
-      <w:r>
-        <w:rPr>
-          <w:b/>
-          <w:bCs/>
-          <w:i/>
-          <w:iCs/>
-        </w:rPr>
-        <w:t>Development Team</w:t>
-      </w:r>
-      <w:r>
-        <w:rPr>
-          <w:b/>
-          <w:bCs/>
-        </w:rPr>
-        <w:t>:</w:t>
-      </w:r>
-      <w:r>
-        <w:t xml:space="preserve"> The development team require both the database and application architecture to be scalable and high quality, allowing for future enhancements and integration to not be complex and complacent with Forest Health’s existing systems and needs. The project should adhere to over 500 data requests per minute, as well as limit data loss when app users lose service; ensuring app can accommodate to future growth in increased user traffic and data volume, thus being scalable. The software metrics should be clean and have little to no bugs or gateways to cyber-attacks, adhering to industry and legal standards. Finally, there is a main requirement for the project prototypes to be regularly tested and updated based on findings that require integration to enhance the project.</w:t>
-      </w:r>
-    </w:p>
-    <w:p>
-      <w:pPr>
-        <w:pStyle w:val="ListParagraph"/>
-        <w:numPr>
-          <w:ilvl w:val="0"/>
-          <w:numId w:val="20"/>
-        </w:numPr>
-        <w:jc w:val="thaiDistribute"/>
-      </w:pPr>
-      <w:r>
-        <w:rPr>
-          <w:b/>
-          <w:bCs/>
-          <w:i/>
-          <w:iCs/>
-        </w:rPr>
-        <w:t>Environmental Agency Representatives</w:t>
-      </w:r>
-      <w:r>
-        <w:rPr>
-          <w:b/>
-          <w:bCs/>
-        </w:rPr>
-        <w:t>:</w:t>
-      </w:r>
-      <w:r>
-        <w:t xml:space="preserve"> Environmental representatives require the project for Forest Health to only include features that lead to data and research findings that can be accurately and reliably used before submission. All legal standards of the law should be adhered to and there should be no motivation for citizen scientists to break any laws such as trespassing or damaging and/or transporting flora and fauna, to collect any data. Also, the safety of users while collecting data should be encouraged, and end users should have a warning to not touch any plants while collecting data.</w:t>
-      </w:r>
-    </w:p>
-    <w:p>
-      <w:pPr>
         <w:rPr>
           <w:rFonts w:asciiTheme="majorHAnsi" w:eastAsiaTheme="majorEastAsia" w:hAnsiTheme="majorHAnsi" w:cstheme="majorBidi"/>
           <w:b/>
@@ -12153,122 +10996,118 @@
       </w:pPr>
       <w:r>
         <w:rPr>
-          <w:lang w:val="en-GB"/>
-        </w:rPr>
-        <w:br w:type="page"/>
-      </w:r>
-    </w:p>
-    <w:p>
-      <w:pPr>
-        <w:pStyle w:val="Heading3"/>
-        <w:rPr>
-          <w:lang w:val="en-GB"/>
-        </w:rPr>
-      </w:pPr>
-      <w:bookmarkStart w:id="31" w:name="_Toc176031697"/>
-      <w:r>
-        <w:rPr>
-          <w:lang w:val="en-GB"/>
-        </w:rPr>
-        <w:lastRenderedPageBreak/>
-        <w:t>3.1.3</w:t>
-      </w:r>
-      <w:r>
-        <w:rPr>
-          <w:lang w:val="en-GB"/>
-        </w:rPr>
-        <w:t xml:space="preserve"> </w:t>
-      </w:r>
-      <w:r>
-        <w:rPr>
-          <w:lang w:val="en-GB"/>
-        </w:rPr>
-        <w:t>User Stories and FURPS Framework</w:t>
-      </w:r>
-      <w:bookmarkEnd w:id="31"/>
-    </w:p>
-    <w:p>
-      <w:pPr>
-        <w:spacing w:before="240"/>
-        <w:ind w:firstLine="720"/>
-        <w:jc w:val="thaiDistribute"/>
-        <w:rPr>
-          <w:lang w:val="en-GB"/>
-        </w:rPr>
-      </w:pPr>
-      <w:r>
-        <w:rPr>
-          <w:lang w:val="en-GB"/>
-        </w:rPr>
-        <w:t xml:space="preserve">To effectively gather and organise the requirements of stakeholders involved in the Forest Health application, the cooperative use of both User Stories and FURPS framework were conducted. User stories were developed based on the needs and expectations of our tested interviewers, who helped specify which stakeholders were involved in the program and the requirements the final product should address. </w:t>
-      </w:r>
-    </w:p>
-    <w:p>
-      <w:pPr>
-        <w:ind w:firstLine="720"/>
-        <w:jc w:val="thaiDistribute"/>
-        <w:rPr>
-          <w:lang w:val="en-GB"/>
-        </w:rPr>
-      </w:pPr>
-      <w:r>
-        <w:rPr>
-          <w:lang w:val="en-GB"/>
-        </w:rPr>
-        <w:t xml:space="preserve">Each user story, which was organised in Table </w:t>
-      </w:r>
-      <w:r>
-        <w:rPr>
-          <w:lang w:val="en-GB"/>
-        </w:rPr>
-        <w:t>3</w:t>
-      </w:r>
-      <w:r>
-        <w:rPr>
-          <w:lang w:val="en-GB"/>
-        </w:rPr>
-        <w:t xml:space="preserve">, represents each stakeholder’s perspective when answering the question “What is your interaction with Forest Health’s citizen scientist project, and what features/ design are you expecting?” For those unaware of what a citizen scientist is, they were briefed prior to gathering their response. Further, the table includes an ‘F’ positioned after certain user stories that were seen as a functional requirement, which is a requirement that developers will need to implement into the product features or functions. This is important as many of the stakeholders are interacting directly with the project and if the app isn’t suiting their needs or is missing needed features, the project usage levels will diminish significantly. All other user stories missing an ‘F’ are the non-functional requirements, judging the operation of the project rather than specific behaviours. </w:t>
-      </w:r>
-    </w:p>
-    <w:p>
-      <w:pPr>
-        <w:ind w:firstLine="567"/>
-        <w:jc w:val="thaiDistribute"/>
-        <w:rPr>
-          <w:lang w:val="en-GB"/>
-        </w:rPr>
-      </w:pPr>
-      <w:r>
-        <w:rPr>
-          <w:lang w:val="en-GB"/>
-        </w:rPr>
-        <w:t xml:space="preserve">The FURPS framework consists of different groups used to categorise the gathered requirements, being functionality, usability, reliability, performance, and supportability. This organisation tool ensures the functional and non-functional requirements can be separated, and that all critical needs are identified, prioritized, and systematically addressed in prototype development process. Laying out these needs in Table </w:t>
-      </w:r>
-      <w:r>
-        <w:rPr>
-          <w:lang w:val="en-GB"/>
-        </w:rPr>
-        <w:t>4</w:t>
-      </w:r>
-      <w:r>
-        <w:rPr>
-          <w:lang w:val="en-GB"/>
-        </w:rPr>
-        <w:t xml:space="preserve"> helps display the organised requirements for the developers so that the vital data collected by our interviewed stakeholders are not missed. A unique ID for each requirement is given and can be used further in the report when discussing certain project implementations and which requirements were considered.</w:t>
-      </w:r>
-    </w:p>
-    <w:p>
-      <w:pPr>
-        <w:rPr>
           <w:b/>
           <w:bCs/>
-          <w:color w:val="4A66AC" w:themeColor="accent1"/>
-          <w:sz w:val="18"/>
-          <w:szCs w:val="18"/>
-        </w:rPr>
-      </w:pPr>
-      <w:r>
+          <w:i/>
+          <w:iCs/>
+        </w:rPr>
+        <w:t>Environmental Agency Representatives</w:t>
+      </w:r>
+      <w:r>
+        <w:rPr>
+          <w:b/>
+          <w:bCs/>
+        </w:rPr>
+        <w:t>:</w:t>
+      </w:r>
+      <w:r>
+        <w:t xml:space="preserve"> Individuals aiming for data collected and the methods used for collection to be compliant with Australia’s legal standards, and other countries and/or states the app may broaden to.</w:t>
+      </w:r>
+      <w:r>
+        <w:rPr>
+          <w:lang w:val="en-GB"/>
+        </w:rPr>
         <w:br w:type="page"/>
+      </w:r>
+    </w:p>
+    <w:p>
+      <w:pPr>
+        <w:pStyle w:val="Heading3"/>
+        <w:spacing w:before="0"/>
+        <w:rPr>
+          <w:lang w:val="en-GB"/>
+        </w:rPr>
+      </w:pPr>
+      <w:bookmarkStart w:id="24" w:name="_Toc175210061"/>
+      <w:bookmarkStart w:id="25" w:name="_Toc176261614"/>
+      <w:r>
+        <w:rPr>
+          <w:lang w:val="en-GB"/>
+        </w:rPr>
+        <w:lastRenderedPageBreak/>
+        <w:t>3.1.</w:t>
+      </w:r>
+      <w:r>
+        <w:rPr>
+          <w:lang w:val="en-GB"/>
+        </w:rPr>
+        <w:t xml:space="preserve">2 </w:t>
+      </w:r>
+      <w:r>
+        <w:rPr>
+          <w:lang w:val="en-GB"/>
+        </w:rPr>
+        <w:t xml:space="preserve">User </w:t>
+      </w:r>
+      <w:bookmarkEnd w:id="24"/>
+      <w:r>
+        <w:rPr>
+          <w:lang w:val="en-GB"/>
+        </w:rPr>
+        <w:t>Stories</w:t>
+      </w:r>
+      <w:bookmarkEnd w:id="25"/>
+    </w:p>
+    <w:p>
+      <w:pPr>
+        <w:ind w:firstLine="720"/>
+        <w:jc w:val="both"/>
+        <w:rPr>
+          <w:rFonts w:cstheme="minorHAnsi"/>
+          <w:color w:val="000000" w:themeColor="text1"/>
+          <w:lang w:val="en-GB"/>
+        </w:rPr>
+      </w:pPr>
+      <w:r>
+        <w:rPr>
+          <w:lang w:val="en-GB"/>
+        </w:rPr>
+        <w:t xml:space="preserve">To effectively gather and organise the requirements of stakeholders involved in the Forest Health application, the cooperative use of both User Stories and FURPS framework were conducted. User stories were developed based on the needs and expectations of our tested interviewers, who helped specify which stakeholders were involved in the program and the requirements the final </w:t>
+      </w:r>
+      <w:r>
+        <w:rPr>
+          <w:rFonts w:cstheme="minorHAnsi"/>
+          <w:color w:val="000000" w:themeColor="text1"/>
+          <w:lang w:val="en-GB"/>
+        </w:rPr>
+        <w:t>product should address.</w:t>
+      </w:r>
+    </w:p>
+    <w:p>
+      <w:pPr>
+        <w:ind w:firstLine="720"/>
+        <w:jc w:val="both"/>
+        <w:rPr>
+          <w:rFonts w:cstheme="minorHAnsi"/>
+          <w:color w:val="000000" w:themeColor="text1"/>
+          <w:lang w:val="en-GB"/>
+        </w:rPr>
+      </w:pPr>
+      <w:r>
+        <w:rPr>
+          <w:rFonts w:cstheme="minorHAnsi"/>
+          <w:color w:val="000000" w:themeColor="text1"/>
+          <w:lang w:val="en-GB"/>
+        </w:rPr>
+        <w:t xml:space="preserve">Each user story, organised in Table 3, represents each stakeholder’s perspective when answering the question “What is your interaction with Forest Health’s citizen scientist project, and what features/ design are you expecting?” For those unaware of what a citizen scientist is, they were briefed prior to gathering their response. Further, the table includes an ‘F’ positioned after certain user stories that were seen as a functional requirement, which is a requirement that developers will need to implement into the product features or functions. This is vital as many of the stakeholders are interacting directly with the project and if the app isn’t suiting their needs or is missing needed features, the project usage levels will diminish significantly. All other user stories missing an ‘F’ are the non-functional requirements, judging the operation of the project rather than specific behaviours. Conducting these user stories allows the developers to capture the software platforms perspective from the user’s perspectives and thus help them plan features fitting needed requirements. </w:t>
+      </w:r>
+      <w:r>
+        <w:rPr>
+          <w:rFonts w:cstheme="minorHAnsi"/>
+          <w:color w:val="000000" w:themeColor="text1"/>
+          <w:lang w:val="en-GB"/>
+        </w:rPr>
+        <w:t xml:space="preserve"> </w:t>
       </w:r>
     </w:p>
     <w:p>
@@ -12276,9 +11115,9 @@
         <w:pStyle w:val="Caption"/>
         <w:keepNext/>
       </w:pPr>
-      <w:bookmarkStart w:id="32" w:name="_Toc176031715"/>
-      <w:r>
-        <w:lastRenderedPageBreak/>
+      <w:bookmarkStart w:id="26" w:name="_Toc175210079"/>
+      <w:bookmarkStart w:id="27" w:name="_Toc176261858"/>
+      <w:r>
         <w:t xml:space="preserve">Table </w:t>
       </w:r>
       <w:r>
@@ -12311,7 +11150,8 @@
         </w:rPr>
         <w:t>User Stories for corresponding Stakeholder groups</w:t>
       </w:r>
-      <w:bookmarkEnd w:id="32"/>
+      <w:bookmarkEnd w:id="26"/>
+      <w:bookmarkEnd w:id="27"/>
     </w:p>
     <w:tbl>
       <w:tblPr>
@@ -12922,18 +11762,6 @@
               <w:t xml:space="preserve"> easily navigate through the app without help.</w:t>
             </w:r>
           </w:p>
-          <w:p>
-            <w:pPr>
-              <w:pStyle w:val="ListParagraph"/>
-              <w:ind w:left="360"/>
-              <w:jc w:val="both"/>
-              <w:cnfStyle w:val="000000100000" w:firstRow="0" w:lastRow="0" w:firstColumn="0" w:lastColumn="0" w:oddVBand="0" w:evenVBand="0" w:oddHBand="1" w:evenHBand="0" w:firstRowFirstColumn="0" w:firstRowLastColumn="0" w:lastRowFirstColumn="0" w:lastRowLastColumn="0"/>
-              <w:rPr>
-                <w:sz w:val="20"/>
-                <w:szCs w:val="20"/>
-              </w:rPr>
-            </w:pPr>
-          </w:p>
         </w:tc>
       </w:tr>
       <w:tr>
@@ -13167,7 +11995,7 @@
       </w:tr>
       <w:tr>
         <w:trPr>
-          <w:trHeight w:val="883"/>
+          <w:trHeight w:val="451"/>
         </w:trPr>
         <w:tc>
           <w:tcPr>
@@ -13222,15 +12050,7 @@
                 <w:sz w:val="20"/>
                 <w:szCs w:val="20"/>
               </w:rPr>
-              <w:t xml:space="preserve">system to offer various data visualization tools and filtering options </w:t>
-            </w:r>
-            <w:r>
-              <w:rPr>
-                <w:sz w:val="20"/>
-                <w:szCs w:val="20"/>
-                <w:lang w:val="en-GB"/>
-              </w:rPr>
-              <w:t xml:space="preserve"> </w:t>
+              <w:t>system to offer various data visualization tools and filtering options</w:t>
             </w:r>
           </w:p>
         </w:tc>
@@ -13268,7 +12088,7 @@
       <w:tr>
         <w:trPr>
           <w:cnfStyle w:val="000000100000" w:firstRow="0" w:lastRow="0" w:firstColumn="0" w:lastColumn="0" w:oddVBand="0" w:evenVBand="0" w:oddHBand="1" w:evenHBand="0" w:firstRowFirstColumn="0" w:firstRowLastColumn="0" w:lastRowFirstColumn="0" w:lastRowLastColumn="0"/>
-          <w:trHeight w:val="883"/>
+          <w:trHeight w:val="69"/>
         </w:trPr>
         <w:tc>
           <w:tcPr>
@@ -13354,7 +12174,7 @@
       </w:tr>
       <w:tr>
         <w:trPr>
-          <w:trHeight w:val="883"/>
+          <w:trHeight w:val="625"/>
         </w:trPr>
         <w:tc>
           <w:tcPr>
@@ -13517,7 +12337,15 @@
                 <w:sz w:val="20"/>
                 <w:szCs w:val="20"/>
               </w:rPr>
-              <w:t>future enhancements and integrations are manageable such as extending number of requests per minute and catering to a larger audience of potential citizen scientists. (F</w:t>
+              <w:t xml:space="preserve">future enhancements and integrations are manageable such as extending number of </w:t>
+            </w:r>
+            <w:r>
+              <w:rPr>
+                <w:sz w:val="20"/>
+                <w:szCs w:val="20"/>
+              </w:rPr>
+              <w:lastRenderedPageBreak/>
+              <w:t>requests per minute and catering to a larger audience of potential citizen scientists. (F</w:t>
             </w:r>
             <w:r>
               <w:rPr>
@@ -13943,18 +12771,410 @@
     <w:p>
       <w:pPr>
         <w:jc w:val="thaiDistribute"/>
-      </w:pPr>
+        <w:rPr>
+          <w:lang w:val="en-GB"/>
+        </w:rPr>
+      </w:pPr>
+    </w:p>
+    <w:p>
+      <w:pPr>
+        <w:pStyle w:val="Heading3"/>
+      </w:pPr>
+      <w:bookmarkStart w:id="28" w:name="_Toc175210060"/>
+      <w:bookmarkStart w:id="29" w:name="_Toc176261615"/>
+      <w:r>
+        <w:t>3.1.3 Requirements of the Stakeholders</w:t>
+      </w:r>
+      <w:bookmarkEnd w:id="28"/>
+      <w:bookmarkEnd w:id="29"/>
+    </w:p>
+    <w:p>
+      <w:pPr>
+        <w:ind w:firstLine="720"/>
+        <w:jc w:val="thaiDistribute"/>
+        <w:rPr>
+          <w:rFonts w:cstheme="minorHAnsi"/>
+        </w:rPr>
+      </w:pPr>
+      <w:r>
+        <w:t xml:space="preserve">The requirements of the stakeholders presented in a table format prior in Section 3.1.2 were investigated through interviews with peers as end users and other individuals around us who may fit in different categories when interacting with the program. These categories further separate into developers, those responsible for developing the application and database, legal environmental representatives requesting the program to be legally legible and thus be able to lead to feasible research conclusions, individuals who aim to use the database for analysis as well as others potentially using </w:t>
+      </w:r>
+      <w:r>
+        <w:rPr>
+          <w:rFonts w:cstheme="minorHAnsi"/>
+        </w:rPr>
+        <w:t>analysis to support research, and lastly the end users who will collate the data and thus mainly interact with the application as citizen scientists. All requirements will be shortened into a brief description to show the difference in our project’s different stakeholders based on the user stories.</w:t>
+      </w:r>
+    </w:p>
+    <w:p>
+      <w:pPr>
+        <w:pStyle w:val="NormalWeb"/>
+        <w:numPr>
+          <w:ilvl w:val="0"/>
+          <w:numId w:val="20"/>
+        </w:numPr>
+        <w:spacing w:before="0" w:beforeAutospacing="0" w:after="0" w:afterAutospacing="0"/>
+        <w:jc w:val="both"/>
+        <w:rPr>
+          <w:rFonts w:asciiTheme="minorHAnsi" w:hAnsiTheme="minorHAnsi" w:cstheme="minorHAnsi"/>
+          <w:sz w:val="22"/>
+          <w:szCs w:val="22"/>
+        </w:rPr>
+      </w:pPr>
+      <w:r>
+        <w:rPr>
+          <w:rFonts w:asciiTheme="minorHAnsi" w:hAnsiTheme="minorHAnsi" w:cstheme="minorHAnsi"/>
+          <w:b/>
+          <w:bCs/>
+          <w:i/>
+          <w:iCs/>
+          <w:sz w:val="22"/>
+          <w:szCs w:val="22"/>
+        </w:rPr>
+        <w:t>End Users</w:t>
+      </w:r>
+      <w:r>
+        <w:rPr>
+          <w:rFonts w:asciiTheme="minorHAnsi" w:hAnsiTheme="minorHAnsi" w:cstheme="minorHAnsi"/>
+          <w:b/>
+          <w:bCs/>
+          <w:sz w:val="22"/>
+          <w:szCs w:val="22"/>
+        </w:rPr>
+        <w:t>:</w:t>
+      </w:r>
+      <w:r>
+        <w:rPr>
+          <w:rFonts w:asciiTheme="minorHAnsi" w:hAnsiTheme="minorHAnsi" w:cstheme="minorHAnsi"/>
+          <w:sz w:val="22"/>
+          <w:szCs w:val="22"/>
+        </w:rPr>
+        <w:t xml:space="preserve"> End users need an application with an efficient interface, clear navigation, and user-friendly features like Sans Serif fonts and non-clashing colour schemes. The app should be accessible to users with impairments through visual and audible aids. It must function without mobile service, ensure data isn't lost when offline, and sync automatically once reconnected. Many different data types such as plant types, animals, etc, should be available during data collection to ensure a fun-unique experience to the scientists.</w:t>
+      </w:r>
+    </w:p>
+    <w:p>
+      <w:pPr>
+        <w:pStyle w:val="NormalWeb"/>
+        <w:spacing w:before="0" w:beforeAutospacing="0" w:after="0" w:afterAutospacing="0"/>
+        <w:ind w:left="360"/>
+        <w:jc w:val="both"/>
+        <w:rPr>
+          <w:rFonts w:asciiTheme="minorHAnsi" w:hAnsiTheme="minorHAnsi" w:cstheme="minorHAnsi"/>
+          <w:sz w:val="22"/>
+          <w:szCs w:val="22"/>
+        </w:rPr>
+      </w:pPr>
+    </w:p>
+    <w:p>
+      <w:pPr>
+        <w:pStyle w:val="ListParagraph"/>
+        <w:numPr>
+          <w:ilvl w:val="0"/>
+          <w:numId w:val="20"/>
+        </w:numPr>
+        <w:spacing w:after="0"/>
+        <w:jc w:val="both"/>
+      </w:pPr>
+      <w:r>
+        <w:rPr>
+          <w:b/>
+          <w:bCs/>
+          <w:i/>
+          <w:iCs/>
+        </w:rPr>
+        <w:t>Research Scientists</w:t>
+      </w:r>
+      <w:r>
+        <w:rPr>
+          <w:b/>
+          <w:bCs/>
+        </w:rPr>
+        <w:t>:</w:t>
+      </w:r>
+      <w:r>
+        <w:t xml:space="preserve"> The </w:t>
+      </w:r>
+      <w:r>
+        <w:t xml:space="preserve">Research </w:t>
+      </w:r>
+      <w:r>
+        <w:t>team</w:t>
+      </w:r>
+      <w:r>
+        <w:t xml:space="preserve"> require </w:t>
+      </w:r>
+      <w:r>
+        <w:t xml:space="preserve">various </w:t>
+      </w:r>
+      <w:r>
+        <w:t>tools within the database for efficient data analysis, such as in-app graph construction, advanced search, filtering options</w:t>
+      </w:r>
+      <w:r>
+        <w:t xml:space="preserve">, and option to export data to personal devices. They need to be able to track specific data (such as based on geographical location) and share access within other research groups to collaborate on forming strategies/evaluating bush-fire effects. </w:t>
+      </w:r>
+      <w:r>
+        <w:t xml:space="preserve">The inclusion of online forums for researcher interaction and questions </w:t>
+      </w:r>
+      <w:r>
+        <w:t>may also</w:t>
+      </w:r>
+      <w:r>
+        <w:t xml:space="preserve"> be beneficial.</w:t>
+      </w:r>
+    </w:p>
+    <w:p>
+      <w:pPr>
+        <w:spacing w:after="0"/>
+        <w:jc w:val="both"/>
+      </w:pPr>
+    </w:p>
+    <w:p>
+      <w:pPr>
+        <w:pStyle w:val="ListParagraph"/>
+        <w:numPr>
+          <w:ilvl w:val="0"/>
+          <w:numId w:val="20"/>
+        </w:numPr>
+        <w:spacing w:after="0"/>
+        <w:jc w:val="both"/>
+      </w:pPr>
+      <w:r>
+        <w:rPr>
+          <w:b/>
+          <w:bCs/>
+          <w:i/>
+          <w:iCs/>
+        </w:rPr>
+        <w:t>Data Analysts</w:t>
+      </w:r>
+      <w:r>
+        <w:rPr>
+          <w:b/>
+          <w:bCs/>
+        </w:rPr>
+        <w:t>:</w:t>
+      </w:r>
+      <w:r>
+        <w:t xml:space="preserve"> Data analysts require similar database features to the research team, such as filtering options based on location, time, etc, as well as the exporting to those requiring the findings. Additionally, the system should provide SQL queries and provide easy access to the database and allow analysts to select data and move to in-app folder locations in a reliable manner where app movement syncs. </w:t>
+      </w:r>
+    </w:p>
+    <w:p>
+      <w:pPr>
+        <w:spacing w:after="0"/>
+        <w:jc w:val="both"/>
+      </w:pPr>
+    </w:p>
+    <w:p>
+      <w:pPr>
+        <w:pStyle w:val="ListParagraph"/>
+        <w:numPr>
+          <w:ilvl w:val="0"/>
+          <w:numId w:val="20"/>
+        </w:numPr>
+        <w:spacing w:after="0"/>
+        <w:jc w:val="both"/>
+      </w:pPr>
+      <w:r>
+        <w:rPr>
+          <w:b/>
+          <w:bCs/>
+          <w:i/>
+          <w:iCs/>
+        </w:rPr>
+        <w:t>Development Team</w:t>
+      </w:r>
+      <w:r>
+        <w:rPr>
+          <w:b/>
+          <w:bCs/>
+        </w:rPr>
+        <w:t>:</w:t>
+      </w:r>
+      <w:r>
+        <w:t xml:space="preserve"> </w:t>
+      </w:r>
+      <w:r>
+        <w:t xml:space="preserve">The development team </w:t>
+      </w:r>
+      <w:r>
+        <w:t>requires</w:t>
+      </w:r>
+      <w:r>
+        <w:t xml:space="preserve"> the database and application to be scalable, high-quality, and compatible with existing systems, supporting over 500 data requests per minute. It should limit data loss when users lose service and accommodate</w:t>
+      </w:r>
+      <w:r>
+        <w:t xml:space="preserve"> to</w:t>
+      </w:r>
+      <w:r>
+        <w:t xml:space="preserve"> future growth</w:t>
+      </w:r>
+      <w:r>
+        <w:t xml:space="preserve"> in increased user traffic and data volume. </w:t>
+      </w:r>
+      <w:r>
+        <w:t xml:space="preserve"> The software must be secure, bug-free,</w:t>
+      </w:r>
+      <w:r>
+        <w:t xml:space="preserve"> prevent cyber-attacks, </w:t>
+      </w:r>
+      <w:r>
+        <w:t xml:space="preserve">adhere to industry </w:t>
+      </w:r>
+      <w:r>
+        <w:t xml:space="preserve">legal </w:t>
+      </w:r>
+      <w:r>
+        <w:t>standards, and undergo regular testing and updates</w:t>
+      </w:r>
+      <w:r>
+        <w:t xml:space="preserve"> for each prototype.</w:t>
+      </w:r>
+    </w:p>
+    <w:p>
+      <w:pPr>
+        <w:pStyle w:val="ListParagraph"/>
+        <w:jc w:val="both"/>
+        <w:rPr>
+          <w:b/>
+          <w:bCs/>
+          <w:i/>
+          <w:iCs/>
+        </w:rPr>
+      </w:pPr>
+    </w:p>
+    <w:p>
+      <w:pPr>
+        <w:pStyle w:val="ListParagraph"/>
+        <w:numPr>
+          <w:ilvl w:val="0"/>
+          <w:numId w:val="20"/>
+        </w:numPr>
+        <w:spacing w:after="0"/>
+        <w:jc w:val="both"/>
+      </w:pPr>
+      <w:r>
+        <w:rPr>
+          <w:b/>
+          <w:bCs/>
+          <w:i/>
+          <w:iCs/>
+        </w:rPr>
+        <w:t>Environmental Agency Representatives</w:t>
+      </w:r>
+      <w:r>
+        <w:rPr>
+          <w:b/>
+          <w:bCs/>
+        </w:rPr>
+        <w:t>:</w:t>
+      </w:r>
+      <w:r>
+        <w:t xml:space="preserve"> </w:t>
+      </w:r>
+      <w:r>
+        <w:t xml:space="preserve">Environmental representatives require the project to adhere strictly to legal standards </w:t>
+      </w:r>
+      <w:r>
+        <w:t>that</w:t>
+      </w:r>
+      <w:r>
+        <w:t xml:space="preserve"> promote</w:t>
+      </w:r>
+      <w:r>
+        <w:t>s</w:t>
+      </w:r>
+      <w:r>
+        <w:t xml:space="preserve"> accurate, reliable data collection. It should discourage illegal activities</w:t>
+      </w:r>
+      <w:r>
+        <w:t xml:space="preserve"> whilst collecting data</w:t>
+      </w:r>
+      <w:r>
+        <w:t xml:space="preserve">, such as trespassing or damaging flora and fauna. The app must also ensure user safety </w:t>
+      </w:r>
+      <w:r>
+        <w:t>such as</w:t>
+      </w:r>
+      <w:r>
+        <w:t xml:space="preserve"> advising against touching plants during data collection.</w:t>
+      </w:r>
+    </w:p>
+    <w:p>
+      <w:pPr>
+        <w:spacing w:after="0"/>
+        <w:jc w:val="both"/>
+        <w:rPr>
+          <w:sz w:val="15"/>
+          <w:szCs w:val="15"/>
+        </w:rPr>
+      </w:pPr>
+    </w:p>
+    <w:p>
+      <w:pPr>
+        <w:pStyle w:val="Heading3"/>
+        <w:rPr>
+          <w:lang w:val="en-GB"/>
+        </w:rPr>
+      </w:pPr>
+      <w:bookmarkStart w:id="30" w:name="_Toc176261616"/>
+      <w:r>
+        <w:rPr>
+          <w:lang w:val="en-GB"/>
+        </w:rPr>
+        <w:t>3.1.</w:t>
+      </w:r>
+      <w:r>
+        <w:rPr>
+          <w:lang w:val="en-GB"/>
+        </w:rPr>
+        <w:t xml:space="preserve">4 </w:t>
+      </w:r>
+      <w:r>
+        <w:rPr>
+          <w:lang w:val="en-GB"/>
+        </w:rPr>
+        <w:t>FURPS Framework</w:t>
+      </w:r>
+      <w:bookmarkEnd w:id="30"/>
+    </w:p>
+    <w:p>
+      <w:pPr>
+        <w:ind w:firstLine="567"/>
+        <w:jc w:val="thaiDistribute"/>
+        <w:rPr>
+          <w:lang w:val="en-GB"/>
+        </w:rPr>
+      </w:pPr>
+      <w:r>
+        <w:rPr>
+          <w:lang w:val="en-GB"/>
+        </w:rPr>
+        <w:t xml:space="preserve">The FURPS framework consists of different groups used to categorise the gathered requirements, being functionality, usability, reliability, performance, and supportability. This organisation tool ensures the functional and non-functional requirements can be separated, and that all critical needs are identified, prioritized, and systematically addressed in prototype development process. Laying out these needs in Table </w:t>
+      </w:r>
+      <w:r>
+        <w:rPr>
+          <w:lang w:val="en-GB"/>
+        </w:rPr>
+        <w:t>4</w:t>
+      </w:r>
+      <w:r>
+        <w:rPr>
+          <w:lang w:val="en-GB"/>
+        </w:rPr>
+        <w:t xml:space="preserve"> helps display the organised requirements for the developers so that the vital data collected by our interviewed stakeholders are not missed. A unique ID for each requirement is given and can be used further in the report when discussing certain project implementations and which requirements were considered.</w:t>
+      </w:r>
     </w:p>
     <w:p>
       <w:pPr>
         <w:pStyle w:val="Caption"/>
         <w:keepNext/>
       </w:pPr>
-      <w:bookmarkStart w:id="33" w:name="_Toc176031716"/>
-      <w:r>
-        <w:lastRenderedPageBreak/>
+      <w:bookmarkStart w:id="31" w:name="_Toc175210080"/>
+      <w:bookmarkStart w:id="32" w:name="_Toc176261859"/>
+      <w:r>
         <w:t xml:space="preserve">Table </w:t>
       </w:r>
+      <w:bookmarkEnd w:id="31"/>
       <w:r>
         <w:fldChar w:fldCharType="begin"/>
       </w:r>
@@ -13985,7 +13205,7 @@
         </w:rPr>
         <w:t>FURPS framework separating User Stories' requirements</w:t>
       </w:r>
-      <w:bookmarkEnd w:id="33"/>
+      <w:bookmarkEnd w:id="32"/>
     </w:p>
     <w:tbl>
       <w:tblPr>
@@ -14202,6 +13422,7 @@
                 </w:tcPr>
                 <w:p>
                   <w:pPr>
+                    <w:spacing w:after="0"/>
                     <w:rPr>
                       <w:sz w:val="20"/>
                       <w:szCs w:val="20"/>
@@ -14441,6 +13662,7 @@
                 </w:tcPr>
                 <w:p>
                   <w:pPr>
+                    <w:spacing w:after="0"/>
                     <w:rPr>
                       <w:sz w:val="20"/>
                       <w:szCs w:val="20"/>
@@ -14690,6 +13912,7 @@
                 </w:tcPr>
                 <w:p>
                   <w:pPr>
+                    <w:spacing w:after="0"/>
                     <w:rPr>
                       <w:sz w:val="20"/>
                       <w:szCs w:val="20"/>
@@ -14943,7 +14166,7 @@
       </w:tr>
       <w:tr>
         <w:trPr>
-          <w:trHeight w:val="44"/>
+          <w:trHeight w:val="483"/>
         </w:trPr>
         <w:tc>
           <w:tcPr>
@@ -14976,6 +14199,7 @@
                 <w:szCs w:val="20"/>
                 <w:lang w:val="en-GB"/>
               </w:rPr>
+              <w:lastRenderedPageBreak/>
               <w:t>Reliability</w:t>
             </w:r>
           </w:p>
@@ -15037,6 +14261,7 @@
                 </w:tcPr>
                 <w:p>
                   <w:pPr>
+                    <w:spacing w:after="0"/>
                     <w:rPr>
                       <w:sz w:val="20"/>
                       <w:szCs w:val="20"/>
@@ -15276,6 +14501,7 @@
                 </w:tcPr>
                 <w:p>
                   <w:pPr>
+                    <w:spacing w:after="0"/>
                     <w:rPr>
                       <w:sz w:val="20"/>
                       <w:szCs w:val="20"/>
@@ -15545,6 +14771,7 @@
                 </w:tcPr>
                 <w:p>
                   <w:pPr>
+                    <w:spacing w:after="0"/>
                     <w:rPr>
                       <w:sz w:val="20"/>
                       <w:szCs w:val="20"/>
@@ -15717,6 +14944,7 @@
                 </w:tcPr>
                 <w:p>
                   <w:pPr>
+                    <w:spacing w:after="0"/>
                     <w:rPr>
                       <w:sz w:val="20"/>
                       <w:szCs w:val="20"/>
@@ -15905,22 +15133,24 @@
     <w:p>
       <w:pPr>
         <w:pStyle w:val="Heading3"/>
-      </w:pPr>
-      <w:bookmarkStart w:id="34" w:name="_Toc176031698"/>
-      <w:r>
-        <w:lastRenderedPageBreak/>
-        <w:t>3.1.4 Conclusion of Section</w:t>
-      </w:r>
+        <w:spacing w:before="0"/>
+      </w:pPr>
+      <w:bookmarkStart w:id="33" w:name="_Toc175210062"/>
+      <w:bookmarkStart w:id="34" w:name="_Toc176261617"/>
+      <w:r>
+        <w:t>3.1.5 Conclusion of Section</w:t>
+      </w:r>
+      <w:bookmarkEnd w:id="33"/>
       <w:bookmarkEnd w:id="34"/>
     </w:p>
     <w:p>
       <w:pPr>
-        <w:spacing w:before="240"/>
+        <w:spacing w:after="0"/>
         <w:ind w:firstLine="567"/>
         <w:jc w:val="thaiDistribute"/>
       </w:pPr>
       <w:r>
-        <w:t>In summary, a requirement analysis of the Forest Health’s citizen scientist project has provided a detailed understanding of the various stakeholders involved and their needs and expectations which will be implemented in ongoing project prototypes. By conducting interviews, these requirements were recorded and organised in the analysis tools User Stories and FURPS framework, with a brief description seen in Section 3.1.2 concisely displaying our findings. These tools ensured both functional and non-functional requirements can be defined and prioritized as both are highly needed in developing a successful and user-friendly final product. Overall, a solid foundation has been made for the next step of development and future enhancements of the application, which will be able to support efficient data collection, analysis, and research whilst adhering to legal and ethical standards of all regions the app is accessible in.</w:t>
+        <w:t>In summary, a requirement analysis of the Forest Health’s citizen scientist project has provided a detailed understanding of the various stakeholders involved and their needs and expectations which will be implemented in ongoing project prototypes. By conducting interviews, these requirements were recorded and organised in the analysis tools User Stories and FURPS framework, with a brief description seen in Section 3.1.3 concisely displaying our findings. These tools ensured both functional and non-functional requirements can be defined and prioritized as both are highly needed in developing a successful and user-friendly final product. Overall, a solid foundation has been made for the next step of development and future enhancements of the application, which will be able to support efficient data collection, analysis, and research whilst adhering to legal and ethical standards of all regions the app is accessible in.</w:t>
       </w:r>
       <w:r>
         <w:br w:type="page"/>
@@ -15931,25 +15161,26 @@
         <w:pStyle w:val="Heading2"/>
         <w:numPr>
           <w:ilvl w:val="1"/>
-          <w:numId w:val="35"/>
+          <w:numId w:val="41"/>
         </w:numPr>
         <w:ind w:left="567" w:hanging="567"/>
       </w:pPr>
-      <w:bookmarkStart w:id="35" w:name="_Toc176031699"/>
+      <w:bookmarkStart w:id="35" w:name="_Toc175210063"/>
+      <w:bookmarkStart w:id="36" w:name="_Toc176261618"/>
       <w:r>
         <w:lastRenderedPageBreak/>
         <w:t>Use Case Diagram</w:t>
       </w:r>
       <w:bookmarkEnd w:id="35"/>
-    </w:p>
-    <w:p>
-      <w:pPr>
-        <w:spacing w:before="240"/>
+      <w:bookmarkEnd w:id="36"/>
+    </w:p>
+    <w:p>
+      <w:pPr>
         <w:ind w:firstLine="567"/>
         <w:jc w:val="thaiDistribute"/>
       </w:pPr>
       <w:r>
-        <w:t>In this section, the significant requirements of the Forest Health citizen science platform discussed prior will be illustrated using a Use Case Diagram. This diagram is used to highlight the many different communications between the system and its stakeholders/actors, including citizen scientists (end users), research scientists, data analysts, environmental agency representatives, etc. Each stakeholder plays a unique role in contributing to or benefiting from the platform's functionality, such as collecting environmental data, analysing post-bushfire recovery, or ensuring compliance with legal standards. The diagram which will be seen in Figure 4, helps to visualize the relationships between the actors (stakeholders) and the key system requirements discusses in Section 3.1, that are required to meet stakeholder expectations in this project. This may be the pathway of a data analyst, ensuring that one of their requirements such as filtering data is included in database via a separate analysis section. Further, it helps show which entry conditions are required to enter a different function as well as the requirements, such as authenticating after login before accessing the database or data collection services. The diagram will be updated accordingly per sprint stage to ensure use case corresponds to the new prototypes developed until the final project.</w:t>
+        <w:t>In this section, the significant requirements of the Forest Health citizen science platform discussed prior will be illustrated using a Use Case Diagram. This diagram is used to highlight the many different communications between the system and its external stakeholders/actors, including citizen scientists (end users), research scientists, data analysts, environmental agency representatives, etc. Each stakeholder plays a unique role in contributing to or benefiting from the platform's functionality, such as collecting environmental data, analysing post-bushfire recovery, or ensuring compliance with legal standards. Although the development team has some requirements to integrate into the system, they will not be included in this section as they directly within the company as internal stakeholders and already have high influence over the project decision making. The diagram which will be seen in Figure 4, helps to visualize the relationships between the actors (stakeholders) and the key system requirements discusses in Section 3.1, that are required to meet stakeholder expectations in this project. This may be the pathway of a data analyst, ensuring that one of their requirements such as filtering data is included in database via a separate analysis section. Further, it helps show which entry conditions are required to enter a different function as well as the requirements, such as authenticating after login before accessing the database or data collection services. The diagram will be updated accordingly per sprint stage to ensure use case corresponds to the new prototypes developed until the final project.</w:t>
       </w:r>
     </w:p>
     <w:p>
@@ -15970,6 +15201,7 @@
           <w:color w:val="4A66AC" w:themeColor="accent1"/>
         </w:rPr>
       </w:pPr>
+      <w:bookmarkStart w:id="37" w:name="_Toc175210064"/>
       <w:r>
         <w:br w:type="page"/>
       </w:r>
@@ -15978,12 +15210,13 @@
       <w:pPr>
         <w:pStyle w:val="Heading3"/>
       </w:pPr>
-      <w:bookmarkStart w:id="36" w:name="_Toc176031700"/>
+      <w:bookmarkStart w:id="38" w:name="_Toc176261619"/>
       <w:r>
         <w:lastRenderedPageBreak/>
         <w:t>3.2.1 Use Case Diagram</w:t>
       </w:r>
-      <w:bookmarkEnd w:id="36"/>
+      <w:bookmarkEnd w:id="37"/>
+      <w:bookmarkEnd w:id="38"/>
     </w:p>
     <w:p>
       <w:pPr>
@@ -15996,20 +15229,63 @@
     </w:p>
     <w:p>
       <w:pPr>
+        <w:pStyle w:val="Caption"/>
+        <w:rPr>
+          <w:lang w:val="en-US"/>
+        </w:rPr>
+      </w:pPr>
+      <w:bookmarkStart w:id="39" w:name="_Toc175210081"/>
+      <w:bookmarkStart w:id="40" w:name="_Toc176261860"/>
+      <w:r>
+        <w:t xml:space="preserve">Figure </w:t>
+      </w:r>
+      <w:r>
+        <w:fldChar w:fldCharType="begin"/>
+      </w:r>
+      <w:r>
+        <w:instrText xml:space="preserve"> SEQ Figure \* ARABIC </w:instrText>
+      </w:r>
+      <w:r>
+        <w:fldChar w:fldCharType="separate"/>
+      </w:r>
+      <w:r>
+        <w:rPr>
+          <w:noProof/>
+        </w:rPr>
+        <w:t>4</w:t>
+      </w:r>
+      <w:r>
+        <w:fldChar w:fldCharType="end"/>
+      </w:r>
+      <w:r>
+        <w:rPr>
+          <w:lang w:val="en-US"/>
+        </w:rPr>
+        <w:t xml:space="preserve"> </w:t>
+      </w:r>
+      <w:r>
+        <w:rPr>
+          <w:lang w:val="en-US"/>
+        </w:rPr>
+        <w:t>Use Case Diagram</w:t>
+      </w:r>
+      <w:bookmarkEnd w:id="39"/>
+      <w:bookmarkEnd w:id="40"/>
+    </w:p>
+    <w:p>
+      <w:pPr>
         <w:keepNext/>
         <w:jc w:val="thaiDistribute"/>
       </w:pPr>
       <w:r>
         <w:rPr>
-          <w:rFonts w:hint="eastAsia"/>
           <w:noProof/>
-          <w14:ligatures w14:val="standardContextual"/>
         </w:rPr>
         <w:drawing>
-          <wp:inline distT="0" distB="0" distL="0" distR="0" wp14:anchorId="5FF3E430" wp14:editId="2A85E2BA">
-            <wp:extent cx="5520627" cy="4632339"/>
-            <wp:effectExtent l="12700" t="12700" r="17145" b="15875"/>
-            <wp:docPr id="1097951111" name="Picture 1"/>
+          <wp:inline distT="0" distB="0" distL="0" distR="0" wp14:anchorId="2F3B6BDB" wp14:editId="15A58F92">
+            <wp:extent cx="4652740" cy="3985404"/>
+            <wp:effectExtent l="0" t="0" r="0" b="2540"/>
+            <wp:docPr id="595416681" name="Picture 80"/>
             <wp:cNvGraphicFramePr>
               <a:graphicFrameLocks xmlns:a="http://schemas.openxmlformats.org/drawingml/2006/main" noChangeAspect="1"/>
             </wp:cNvGraphicFramePr>
@@ -16017,10 +15293,10 @@
               <a:graphicData uri="http://schemas.openxmlformats.org/drawingml/2006/picture">
                 <pic:pic xmlns:pic="http://schemas.openxmlformats.org/drawingml/2006/picture">
                   <pic:nvPicPr>
-                    <pic:cNvPr id="1097951111" name="Picture 1"/>
+                    <pic:cNvPr id="595416681" name="Picture 595416681"/>
                     <pic:cNvPicPr/>
                   </pic:nvPicPr>
-                  <pic:blipFill>
+                  <pic:blipFill rotWithShape="1">
                     <a:blip r:embed="rId13" cstate="print">
                       <a:extLst>
                         <a:ext uri="{28A0092B-C50C-407E-A947-70E740481C1C}">
@@ -16028,23 +15304,25 @@
                         </a:ext>
                       </a:extLst>
                     </a:blip>
-                    <a:stretch>
-                      <a:fillRect/>
-                    </a:stretch>
+                    <a:srcRect b="1410"/>
+                    <a:stretch/>
                   </pic:blipFill>
-                  <pic:spPr>
+                  <pic:spPr bwMode="auto">
                     <a:xfrm>
                       <a:off x="0" y="0"/>
-                      <a:ext cx="5520627" cy="4632339"/>
+                      <a:ext cx="4653280" cy="3985866"/>
                     </a:xfrm>
                     <a:prstGeom prst="rect">
                       <a:avLst/>
                     </a:prstGeom>
                     <a:ln>
-                      <a:solidFill>
-                        <a:schemeClr val="tx1"/>
-                      </a:solidFill>
+                      <a:noFill/>
                     </a:ln>
+                    <a:extLst>
+                      <a:ext uri="{53640926-AAD7-44D8-BBD7-CCE9431645EC}">
+                        <a14:shadowObscured xmlns:a14="http://schemas.microsoft.com/office/drawing/2010/main"/>
+                      </a:ext>
+                    </a:extLst>
                   </pic:spPr>
                 </pic:pic>
               </a:graphicData>
@@ -16055,55 +15333,29 @@
     </w:p>
     <w:p>
       <w:pPr>
-        <w:pStyle w:val="Caption"/>
-        <w:jc w:val="thaiDistribute"/>
-        <w:rPr>
-          <w:lang w:val="en-US"/>
-        </w:rPr>
-      </w:pPr>
-      <w:bookmarkStart w:id="37" w:name="_Toc176031717"/>
-      <w:r>
-        <w:t xml:space="preserve">Figure </w:t>
-      </w:r>
-      <w:r>
-        <w:fldChar w:fldCharType="begin"/>
-      </w:r>
-      <w:r>
-        <w:instrText xml:space="preserve"> SEQ Figure \* ARABIC </w:instrText>
-      </w:r>
-      <w:r>
-        <w:fldChar w:fldCharType="separate"/>
-      </w:r>
-      <w:r>
-        <w:rPr>
-          <w:noProof/>
-        </w:rPr>
-        <w:t>4</w:t>
-      </w:r>
-      <w:r>
-        <w:fldChar w:fldCharType="end"/>
-      </w:r>
-      <w:r>
-        <w:rPr>
-          <w:lang w:val="en-US"/>
-        </w:rPr>
-        <w:t xml:space="preserve"> </w:t>
-      </w:r>
-      <w:r>
-        <w:rPr>
-          <w:lang w:val="en-US"/>
-        </w:rPr>
-        <w:t>Use Case Diagram</w:t>
-      </w:r>
-      <w:bookmarkEnd w:id="37"/>
-    </w:p>
-    <w:p>
-      <w:pPr>
         <w:ind w:firstLine="360"/>
         <w:jc w:val="both"/>
       </w:pPr>
       <w:r>
-        <w:t>The diagram describes the main Forest Health platform implementations for the first UI/UX prototype whilst illustrating the main interactions between the different stakeholders. The main stakeholders involved, known as actors in this diagram, are Citizen Scientists, Research Scientists, Data Analysts, and Environmental Representatives. By analysing the requirements of the actors via User Stories and FURPS model in Section 3.1, we were able to gather the various system features necessary to ensure the final product meets user expectations. The pathways of each main stakeholder involved in interacting with the platform will be discussed, as well as the main features that the project plans to implement based on their certain requirements.</w:t>
+        <w:t xml:space="preserve">The diagram describes the main Forest Health platform implementations for the first UI/UX prototype whilst illustrating the main interactions between the different stakeholders. The main </w:t>
+      </w:r>
+      <w:r>
+        <w:t>actors</w:t>
+      </w:r>
+      <w:r>
+        <w:t xml:space="preserve"> involved</w:t>
+      </w:r>
+      <w:r>
+        <w:t xml:space="preserve"> </w:t>
+      </w:r>
+      <w:r>
+        <w:t>are Citizen Scientists, Research Scientists, Data Analysts, and Environmental Representatives</w:t>
+      </w:r>
+      <w:r>
+        <w:t>, and are enclosed inside a system boundary to separate the use cases internal to the system from these external actors</w:t>
+      </w:r>
+      <w:r>
+        <w:t>. By analysing the requirements of the actors via User Stories and FURPS model in Section 3.1, we were able to gather the various system features necessary to ensure the final product meets user expectations. The pathways of each main stakeholder involved in interacting with the platform will be discussed, as well as the main features that the project plans to implement based on their certain requirements.</w:t>
       </w:r>
     </w:p>
     <w:p>
@@ -16125,20 +15377,76 @@
         <w:t>Citizen Scientist</w:t>
       </w:r>
       <w:r>
-        <w:t xml:space="preserve">: These are the End Users, </w:t>
+        <w:t>: These End Users</w:t>
+      </w:r>
+      <w:r>
+        <w:t xml:space="preserve"> </w:t>
+      </w:r>
+      <w:r>
+        <w:t xml:space="preserve">are primarily interacting with the system database via the API and are the main stakeholder. Initially, they </w:t>
+      </w:r>
+      <w:r>
+        <w:t>log in</w:t>
+      </w:r>
+      <w:r>
+        <w:t xml:space="preserve"> in through the “User Login” functionality and</w:t>
+      </w:r>
+      <w:r>
+        <w:t xml:space="preserve"> go through an </w:t>
+      </w:r>
+      <w:r>
+        <w:t xml:space="preserve">authentication stage immediately after. Once approved, these users will be able to begin collecting and uploading data essential for bushfire renewal studies which can be done under “Data Collection”, performing features such as uploading photos, submitting location, and submitting other key finds such as vegetation type, landscape, and more. They will also be able to participate in Q&amp;A sessions via a live forum with other citizen scientists in the community, and after uploading data, access their “Past Upload History” and have ability to delete any. These features are highlighted in the Use Case Model; however, it </w:t>
+      </w:r>
+      <w:r>
+        <w:lastRenderedPageBreak/>
+        <w:t>is important to note that backend requirements such as data sync and handling high amount of amount will be needed also.</w:t>
+      </w:r>
+    </w:p>
+    <w:p>
+      <w:pPr>
+        <w:numPr>
+          <w:ilvl w:val="0"/>
+          <w:numId w:val="22"/>
+        </w:numPr>
+        <w:spacing w:before="240" w:after="0" w:line="240" w:lineRule="auto"/>
+        <w:jc w:val="both"/>
+      </w:pPr>
+      <w:r>
+        <w:rPr>
+          <w:b/>
+          <w:bCs/>
+          <w:i/>
+          <w:iCs/>
+        </w:rPr>
+        <w:t>Research Scientist</w:t>
+      </w:r>
+      <w:r>
+        <w:t>: These users need to interact with the database via SQL queries after the “User Login” and “Authentication” stages.  They will be able to browse the database using SQL requests, accessing all the stored data collected by the citizen scientist’s successful uploads. By accessing the “Database”, these users also have access to the “Perform Analysis” function which is a necessary requirement to perform various tools to gather data</w:t>
+      </w:r>
+      <w:r>
+        <w:t xml:space="preserve"> sets that can be saved to the user’s profile either privately or publicly depending on if allowing other scientists to view them</w:t>
+      </w:r>
+      <w:r>
+        <w:t xml:space="preserve">. These tools may be and are not limited </w:t>
       </w:r>
       <w:proofErr w:type="gramStart"/>
       <w:r>
-        <w:t>whom</w:t>
+        <w:t>to;</w:t>
       </w:r>
       <w:proofErr w:type="gramEnd"/>
       <w:r>
-        <w:t xml:space="preserve"> are primarily interacting with the system database via the API and are the main stakeholder. Initially, they must access the system by logging in through the “User Login” functionality, which includes an authentication stage immediately after. The method of authentication may be a code sent to the user’s registered email or phone number which are also self-manageable. Once approved, these users will be able to begin collecting and uploading data essential for bushfire renewal studies which can be done under “Data Collection”, performing features such as uploading photos, submitting location, and submitting other key finds such as vegetation type, landscape, and more. They </w:t>
-      </w:r>
-      <w:r>
-        <w:lastRenderedPageBreak/>
-        <w:t>will also be able to participate in Q&amp;A sessions via a live forum with other citizen scientists in the community, and after uploading data, access their “Past Upload History” and have ability to delete any. These features are highlighted in the Use Case Model; however, it is important to note that backend requirements such as data sync and handling high amount of amount will be needed also.</w:t>
-      </w:r>
+        <w:t xml:space="preserve"> creating graphs, sorting by factors such as location, and more. Finally, the last key feature shown in the Use Case Model is ability to exporting data if needed.</w:t>
+      </w:r>
+    </w:p>
+    <w:p>
+      <w:pPr>
+        <w:spacing w:after="0" w:line="240" w:lineRule="auto"/>
+        <w:jc w:val="both"/>
+        <w:rPr>
+          <w:sz w:val="13"/>
+          <w:szCs w:val="13"/>
+        </w:rPr>
+      </w:pPr>
     </w:p>
     <w:p>
       <w:pPr>
@@ -16156,19 +15464,32 @@
           <w:i/>
           <w:iCs/>
         </w:rPr>
-        <w:t>Research Scientist</w:t>
-      </w:r>
-      <w:r>
-        <w:t xml:space="preserve">: These users need to interact with the database via SQL queries and will be conducted after the primary “User Login” and “Authentication” stages.  They will be able to browse the database using SQL requests, accessing all the stored data collected by the citizen scientist’s successful uploads. By accessing the “Database”, these users also have access to the “Perform Analysis” function which is a necessary requirement to perform various tools to gather the data. These tools may be and are not limited </w:t>
+        <w:t>Data Analyst</w:t>
+      </w:r>
+      <w:r>
+        <w:t>: These users have very similar features to the research scientists, also being able to access the database after logging into the system and successful authentication. Whilst the research scientists can also analyse data, this stakeholder is expected to utilize this feature more and export data at larger amounts for further use, a backend feature mandatory will be security on their analysed data and ability to update it.</w:t>
+      </w:r>
+      <w:r>
+        <w:t xml:space="preserve"> They also </w:t>
       </w:r>
       <w:proofErr w:type="gramStart"/>
       <w:r>
-        <w:t>to;</w:t>
+        <w:t>are able to</w:t>
       </w:r>
       <w:proofErr w:type="gramEnd"/>
       <w:r>
-        <w:t xml:space="preserve"> creating graphs, sorting by factors such as location, and more. Finally, the last key feature shown in the Use Case Model is ability to exporting data if needed.</w:t>
-      </w:r>
+        <w:t xml:space="preserve"> save these analysed data sets to their profile either publicly or privately which proves useful when research scientists do not want to analyse date themselves.</w:t>
+      </w:r>
+    </w:p>
+    <w:p>
+      <w:pPr>
+        <w:spacing w:after="0" w:line="240" w:lineRule="auto"/>
+        <w:jc w:val="both"/>
+        <w:rPr>
+          <w:sz w:val="13"/>
+          <w:szCs w:val="13"/>
+        </w:rPr>
+      </w:pPr>
     </w:p>
     <w:p>
       <w:pPr>
@@ -16186,75 +15507,163 @@
           <w:i/>
           <w:iCs/>
         </w:rPr>
-        <w:t>Data Analyst</w:t>
-      </w:r>
-      <w:r>
-        <w:t>: These users have very similar features to the research scientists, also being able to access the database after logging into the system and successful authentication. Whilst the research scientists can also analyse data, this stakeholder is expected to utilize this feature more and export data at larger amounts for further use, a backend feature mandatory will be security on their analysed data and ability to update it.</w:t>
-      </w:r>
-    </w:p>
-    <w:p>
-      <w:pPr>
+        <w:t>Environmental Representative</w:t>
+      </w:r>
+      <w:r>
+        <w:t xml:space="preserve">: </w:t>
+      </w:r>
+      <w:r>
+        <w:t xml:space="preserve">These users have </w:t>
+      </w:r>
+      <w:r>
+        <w:t>a key goal of ensuring collected data complies with legal standards of the environment being analysed. Spoken in Section 3.1, they involve overseeing the data collection process is safe and that the public citizen scientists are not breaking any laws when collecting data. This helps authenticate the data that will be used by research scientists further on, to ensure all is feasible and valid.</w:t>
+      </w:r>
+    </w:p>
+    <w:p>
+      <w:pPr>
+        <w:spacing w:after="0" w:line="240" w:lineRule="auto"/>
+        <w:ind w:left="720"/>
+        <w:jc w:val="both"/>
+      </w:pPr>
+    </w:p>
+    <w:p>
+      <w:pPr>
+        <w:ind w:firstLine="360"/>
+        <w:jc w:val="both"/>
+      </w:pPr>
+      <w:r>
+        <w:t>Overall, the system’s central functionality revolves around “Data Collection” which ties up the multiple processes of each different stakeholder. By doing this, it is easy to display how each stakeholder will interact with the system and use similar functionalities to reach their app goals. Further, scalability was kept in mind so that when the future prototypes are developing, we can easily implement the new functions and features into the model accordingly to enhance our overall knowledge of the project being created.</w:t>
+      </w:r>
+    </w:p>
+    <w:p>
+      <w:pPr>
+        <w:pStyle w:val="Heading3"/>
+        <w:rPr>
+          <w:rFonts w:asciiTheme="minorHAnsi" w:hAnsiTheme="minorHAnsi" w:cstheme="minorHAnsi"/>
+          <w:color w:val="FF0000"/>
+          <w:lang w:val="en-GB"/>
+        </w:rPr>
+      </w:pPr>
+      <w:bookmarkStart w:id="41" w:name="_Toc175210065"/>
+      <w:bookmarkStart w:id="42" w:name="_Toc176261620"/>
+      <w:r>
+        <w:rPr>
+          <w:rFonts w:asciiTheme="minorHAnsi" w:hAnsiTheme="minorHAnsi" w:cstheme="minorHAnsi"/>
+          <w:lang w:val="en-GB"/>
+        </w:rPr>
+        <w:t>3.2.2 Detailed Use Case</w:t>
+      </w:r>
+      <w:bookmarkEnd w:id="41"/>
+      <w:bookmarkEnd w:id="42"/>
+      <w:r>
+        <w:rPr>
+          <w:rFonts w:asciiTheme="minorHAnsi" w:hAnsiTheme="minorHAnsi" w:cstheme="minorHAnsi"/>
+          <w:lang w:val="en-GB"/>
+        </w:rPr>
+        <w:t xml:space="preserve"> </w:t>
+      </w:r>
+    </w:p>
+    <w:p>
+      <w:pPr>
+        <w:rPr>
+          <w:rFonts w:cstheme="minorHAnsi"/>
+          <w:b/>
+          <w:bCs/>
+          <w:lang w:val="en-GB"/>
+        </w:rPr>
+      </w:pPr>
+      <w:r>
+        <w:rPr>
+          <w:rFonts w:cstheme="minorHAnsi"/>
+          <w:b/>
+          <w:bCs/>
+          <w:u w:val="single"/>
+          <w:lang w:val="en-GB"/>
+        </w:rPr>
+        <w:t>Detailed Use Case ID: DUC-1</w:t>
+      </w:r>
+      <w:r>
+        <w:rPr>
+          <w:rFonts w:cstheme="minorHAnsi"/>
+          <w:b/>
+          <w:bCs/>
+          <w:lang w:val="en-GB"/>
+        </w:rPr>
+        <w:t xml:space="preserve"> – data collection sample</w:t>
+      </w:r>
+    </w:p>
+    <w:p>
+      <w:pPr>
+        <w:rPr>
+          <w:rFonts w:cstheme="minorHAnsi"/>
+          <w:bCs/>
+          <w:lang w:val="en-GB"/>
+        </w:rPr>
+      </w:pPr>
+      <w:r>
+        <w:rPr>
+          <w:rFonts w:cstheme="minorHAnsi"/>
+          <w:b/>
+          <w:bCs/>
+          <w:lang w:val="en-GB"/>
+        </w:rPr>
+        <w:t xml:space="preserve">Actor(s): </w:t>
+      </w:r>
+      <w:r>
+        <w:rPr>
+          <w:rFonts w:cstheme="minorHAnsi"/>
+          <w:bCs/>
+          <w:lang w:val="en-GB"/>
+        </w:rPr>
+        <w:t>Citizen Scientist (End User), Environmental Representatives</w:t>
+      </w:r>
+    </w:p>
+    <w:p>
+      <w:pPr>
+        <w:ind w:firstLine="720"/>
+        <w:jc w:val="both"/>
+        <w:rPr>
+          <w:rFonts w:cstheme="minorHAnsi"/>
+          <w:lang w:val="en-GB"/>
+        </w:rPr>
+      </w:pPr>
+      <w:r>
+        <w:rPr>
+          <w:rFonts w:cstheme="minorHAnsi"/>
+          <w:lang w:val="en-GB"/>
+        </w:rPr>
+        <w:t>The “Data Collection” use case involves the process of our main app end users (Citizen Scientists) collecting and uploading environmental data (such as photos, location, etc) to the Forest Health platform database. The data collected should be first reviewed by the environmental representatives’ requirements, using a background system that automatically flags selected data not fitting legal standards, as well as a pop-up message before collection explaining that all scientists should follow safe and legal processes. This procedure uses the Use Case Model discussed prior and any pathways not applicable will be seen as an “error condition”.</w:t>
+      </w:r>
+    </w:p>
+    <w:p>
+      <w:pPr>
+        <w:jc w:val="both"/>
+        <w:rPr>
+          <w:rFonts w:cstheme="minorHAnsi"/>
+          <w:b/>
+          <w:bCs/>
+          <w:lang w:val="en-GB"/>
+        </w:rPr>
+      </w:pPr>
+      <w:r>
+        <w:rPr>
+          <w:rFonts w:cstheme="minorHAnsi"/>
+          <w:b/>
+          <w:bCs/>
+          <w:lang w:val="en-GB"/>
+        </w:rPr>
+        <w:t>Pre-conditions:</w:t>
+      </w:r>
+    </w:p>
+    <w:p>
+      <w:pPr>
+        <w:pStyle w:val="ListParagraph"/>
         <w:numPr>
           <w:ilvl w:val="0"/>
-          <w:numId w:val="22"/>
+          <w:numId w:val="24"/>
         </w:numPr>
         <w:spacing w:after="0" w:line="240" w:lineRule="auto"/>
         <w:jc w:val="both"/>
-      </w:pPr>
-      <w:r>
-        <w:rPr>
-          <w:b/>
-          <w:bCs/>
-          <w:i/>
-          <w:iCs/>
-        </w:rPr>
-        <w:t>Environmental Representative</w:t>
-      </w:r>
-      <w:r>
-        <w:t>: This is the final user shown in the model, with a key goal of ensuring collected data complies with legal standards of the environment being analysed. Spoken in Section 3.1, they involve overseeing the data collection process is safe and that the public citizen scientists are not breaking any laws when collecting data. This helps authenticate the data that will be used by research scientists further on, to ensure all is feasible and valid.</w:t>
-      </w:r>
-    </w:p>
-    <w:p>
-      <w:pPr>
-        <w:spacing w:after="0" w:line="240" w:lineRule="auto"/>
-        <w:ind w:left="720"/>
-        <w:jc w:val="both"/>
-      </w:pPr>
-    </w:p>
-    <w:p>
-      <w:pPr>
-        <w:ind w:firstLine="360"/>
-        <w:jc w:val="both"/>
-        <w:rPr>
-          <w:sz w:val="20"/>
-          <w:szCs w:val="20"/>
-        </w:rPr>
-      </w:pPr>
-      <w:r>
-        <w:t>Overall, the system’s central functionality revolves around “Data Collection” which ties up the multiple processes of each different stakeholder. By doing this, it is easy to display how each stakeholder will interact with the system and use similar functionalities to reach their app goals. Further, scalability was kept in mind so that when the future prototypes are developing, we can easily implement the new functions and features into the model accordingly to enhance our overall knowledge of the project being created.</w:t>
-      </w:r>
-    </w:p>
-    <w:p>
-      <w:pPr>
-        <w:pStyle w:val="Heading3"/>
-        <w:rPr>
-          <w:rFonts w:asciiTheme="minorHAnsi" w:hAnsiTheme="minorHAnsi" w:cstheme="minorHAnsi"/>
-          <w:lang w:val="en-GB"/>
-        </w:rPr>
-      </w:pPr>
-      <w:bookmarkStart w:id="38" w:name="_Toc176031701"/>
-      <w:r>
-        <w:rPr>
-          <w:rFonts w:asciiTheme="minorHAnsi" w:hAnsiTheme="minorHAnsi" w:cstheme="minorHAnsi"/>
-          <w:lang w:val="en-GB"/>
-        </w:rPr>
-        <w:t>3.2.2 Detailed Use Case</w:t>
-      </w:r>
-      <w:bookmarkEnd w:id="38"/>
-    </w:p>
-    <w:p>
-      <w:pPr>
-        <w:jc w:val="both"/>
         <w:rPr>
           <w:rFonts w:cstheme="minorHAnsi"/>
           <w:b/>
@@ -16265,47 +15674,705 @@
       <w:r>
         <w:rPr>
           <w:rFonts w:cstheme="minorHAnsi"/>
+          <w:lang w:val="en-GB"/>
+        </w:rPr>
+        <w:t>The citizen scientist has access to a mobile device with an applicable system so that they can upload/view data and user other key features.</w:t>
+      </w:r>
+    </w:p>
+    <w:p>
+      <w:pPr>
+        <w:pStyle w:val="ListParagraph"/>
+        <w:numPr>
+          <w:ilvl w:val="0"/>
+          <w:numId w:val="24"/>
+        </w:numPr>
+        <w:spacing w:after="0" w:line="240" w:lineRule="auto"/>
+        <w:jc w:val="both"/>
+        <w:rPr>
+          <w:rFonts w:cstheme="minorHAnsi"/>
           <w:b/>
           <w:bCs/>
           <w:lang w:val="en-GB"/>
         </w:rPr>
-        <w:t>Detailed Use Case ID: DUC-1</w:t>
-      </w:r>
-      <w:r>
+      </w:pPr>
+      <w:r>
+        <w:rPr>
+          <w:rFonts w:cstheme="minorHAnsi"/>
+          <w:lang w:val="en-GB"/>
+        </w:rPr>
+        <w:lastRenderedPageBreak/>
+        <w:t>The citizen scientist has successfully logged into the system using the “User Login” use case and been authenticated accordingly.</w:t>
+      </w:r>
+    </w:p>
+    <w:p>
+      <w:pPr>
+        <w:pStyle w:val="ListParagraph"/>
+        <w:numPr>
+          <w:ilvl w:val="0"/>
+          <w:numId w:val="24"/>
+        </w:numPr>
+        <w:spacing w:after="0" w:line="240" w:lineRule="auto"/>
+        <w:jc w:val="both"/>
         <w:rPr>
           <w:rFonts w:cstheme="minorHAnsi"/>
           <w:b/>
           <w:bCs/>
           <w:lang w:val="en-GB"/>
         </w:rPr>
-        <w:t xml:space="preserve"> – data collection sample</w:t>
-      </w:r>
-    </w:p>
-    <w:p>
-      <w:pPr>
-        <w:rPr>
-          <w:rFonts w:cstheme="minorHAnsi"/>
-          <w:bCs/>
+      </w:pPr>
+      <w:r>
+        <w:rPr>
+          <w:rFonts w:cstheme="minorHAnsi"/>
           <w:lang w:val="en-GB"/>
         </w:rPr>
-      </w:pPr>
-      <w:r>
+        <w:t>The user can access data collection and upload forms without bugs interrupting the process.</w:t>
+      </w:r>
+    </w:p>
+    <w:p>
+      <w:pPr>
+        <w:spacing w:after="0" w:line="240" w:lineRule="auto"/>
+        <w:jc w:val="both"/>
         <w:rPr>
           <w:rFonts w:cstheme="minorHAnsi"/>
           <w:b/>
           <w:bCs/>
           <w:lang w:val="en-GB"/>
         </w:rPr>
-        <w:t xml:space="preserve">Actor(s): </w:t>
-      </w:r>
-      <w:r>
-        <w:rPr>
-          <w:rFonts w:cstheme="minorHAnsi"/>
+      </w:pPr>
+      <w:r>
+        <w:rPr>
+          <w:rFonts w:cstheme="minorHAnsi"/>
+          <w:b/>
           <w:bCs/>
           <w:lang w:val="en-GB"/>
         </w:rPr>
-        <w:t>Citizen Scientist (End User), Environmental Representatives</w:t>
-      </w:r>
+        <w:t>Post-conditions:</w:t>
+      </w:r>
+    </w:p>
+    <w:p>
+      <w:pPr>
+        <w:pStyle w:val="ListParagraph"/>
+        <w:numPr>
+          <w:ilvl w:val="0"/>
+          <w:numId w:val="25"/>
+        </w:numPr>
+        <w:spacing w:after="0" w:line="240" w:lineRule="auto"/>
+        <w:jc w:val="both"/>
+        <w:rPr>
+          <w:rFonts w:cstheme="minorHAnsi"/>
+          <w:lang w:val="en-GB"/>
+        </w:rPr>
+      </w:pPr>
+      <w:r>
+        <w:rPr>
+          <w:rFonts w:cstheme="minorHAnsi"/>
+          <w:lang w:val="en-GB"/>
+        </w:rPr>
+        <w:t>The data has successfully passed environmental legal standards review.</w:t>
+      </w:r>
+    </w:p>
+    <w:p>
+      <w:pPr>
+        <w:pStyle w:val="ListParagraph"/>
+        <w:numPr>
+          <w:ilvl w:val="0"/>
+          <w:numId w:val="25"/>
+        </w:numPr>
+        <w:spacing w:after="0" w:line="240" w:lineRule="auto"/>
+        <w:jc w:val="both"/>
+        <w:rPr>
+          <w:rFonts w:cstheme="minorHAnsi"/>
+          <w:lang w:val="en-GB"/>
+        </w:rPr>
+      </w:pPr>
+      <w:r>
+        <w:rPr>
+          <w:rFonts w:cstheme="minorHAnsi"/>
+          <w:lang w:val="en-GB"/>
+        </w:rPr>
+        <w:t>All data collected per entry including images, location, and other environmental details, is successfully uploaded onto the system back-end database and user upload history.</w:t>
+      </w:r>
+    </w:p>
+    <w:p>
+      <w:pPr>
+        <w:pStyle w:val="ListParagraph"/>
+        <w:numPr>
+          <w:ilvl w:val="0"/>
+          <w:numId w:val="25"/>
+        </w:numPr>
+        <w:spacing w:after="0" w:line="240" w:lineRule="auto"/>
+        <w:jc w:val="both"/>
+        <w:rPr>
+          <w:rFonts w:cstheme="minorHAnsi"/>
+          <w:lang w:val="en-GB"/>
+        </w:rPr>
+      </w:pPr>
+      <w:r>
+        <w:rPr>
+          <w:rFonts w:cstheme="minorHAnsi"/>
+          <w:lang w:val="en-GB"/>
+        </w:rPr>
+        <w:t>The data is accessible to its key users such as research scientists and data analysts via the database.</w:t>
+      </w:r>
+    </w:p>
+    <w:p>
+      <w:pPr>
+        <w:jc w:val="both"/>
+        <w:rPr>
+          <w:rFonts w:cstheme="minorHAnsi"/>
+          <w:b/>
+          <w:bCs/>
+          <w:lang w:val="en-GB"/>
+        </w:rPr>
+      </w:pPr>
+      <w:r>
+        <w:rPr>
+          <w:rFonts w:cstheme="minorHAnsi"/>
+          <w:b/>
+          <w:bCs/>
+          <w:lang w:val="en-GB"/>
+        </w:rPr>
+        <w:br/>
+        <w:t>Main Success Scenario/Flow of Events:</w:t>
+      </w:r>
+    </w:p>
+    <w:p>
+      <w:pPr>
+        <w:numPr>
+          <w:ilvl w:val="0"/>
+          <w:numId w:val="26"/>
+        </w:numPr>
+        <w:spacing w:after="100" w:afterAutospacing="1" w:line="240" w:lineRule="auto"/>
+        <w:jc w:val="both"/>
+        <w:rPr>
+          <w:rFonts w:cstheme="minorHAnsi"/>
+        </w:rPr>
+      </w:pPr>
+      <w:r>
+        <w:rPr>
+          <w:rFonts w:cstheme="minorHAnsi"/>
+        </w:rPr>
+        <w:t xml:space="preserve">The Citizen Scientist (End User) logs into the platform on their device through the </w:t>
+      </w:r>
+      <w:r>
+        <w:rPr>
+          <w:rStyle w:val="Strong"/>
+          <w:rFonts w:eastAsiaTheme="majorEastAsia" w:cstheme="minorHAnsi"/>
+        </w:rPr>
+        <w:t>User Login</w:t>
+      </w:r>
+      <w:r>
+        <w:rPr>
+          <w:rFonts w:cstheme="minorHAnsi"/>
+        </w:rPr>
+        <w:t xml:space="preserve"> feature and is successfully authenticated.</w:t>
+      </w:r>
+    </w:p>
+    <w:p>
+      <w:pPr>
+        <w:numPr>
+          <w:ilvl w:val="0"/>
+          <w:numId w:val="26"/>
+        </w:numPr>
+        <w:spacing w:before="100" w:beforeAutospacing="1" w:after="100" w:afterAutospacing="1" w:line="240" w:lineRule="auto"/>
+        <w:jc w:val="both"/>
+        <w:rPr>
+          <w:rFonts w:cstheme="minorHAnsi"/>
+        </w:rPr>
+      </w:pPr>
+      <w:r>
+        <w:rPr>
+          <w:rFonts w:cstheme="minorHAnsi"/>
+        </w:rPr>
+        <w:t xml:space="preserve">On the main screen, they </w:t>
+      </w:r>
+      <w:proofErr w:type="gramStart"/>
+      <w:r>
+        <w:rPr>
+          <w:rFonts w:cstheme="minorHAnsi"/>
+        </w:rPr>
+        <w:t>are able to</w:t>
+      </w:r>
+      <w:proofErr w:type="gramEnd"/>
+      <w:r>
+        <w:rPr>
+          <w:rFonts w:cstheme="minorHAnsi"/>
+        </w:rPr>
+        <w:t xml:space="preserve"> navigate the easily found </w:t>
+      </w:r>
+      <w:r>
+        <w:rPr>
+          <w:rStyle w:val="Strong"/>
+          <w:rFonts w:eastAsiaTheme="majorEastAsia" w:cstheme="minorHAnsi"/>
+        </w:rPr>
+        <w:t>Data Collection</w:t>
+      </w:r>
+      <w:r>
+        <w:rPr>
+          <w:rFonts w:cstheme="minorHAnsi"/>
+        </w:rPr>
+        <w:t xml:space="preserve"> section.</w:t>
+      </w:r>
+    </w:p>
+    <w:p>
+      <w:pPr>
+        <w:numPr>
+          <w:ilvl w:val="0"/>
+          <w:numId w:val="26"/>
+        </w:numPr>
+        <w:spacing w:before="100" w:beforeAutospacing="1" w:after="100" w:afterAutospacing="1" w:line="240" w:lineRule="auto"/>
+        <w:jc w:val="both"/>
+        <w:rPr>
+          <w:rFonts w:cstheme="minorHAnsi"/>
+        </w:rPr>
+      </w:pPr>
+      <w:r>
+        <w:rPr>
+          <w:rFonts w:cstheme="minorHAnsi"/>
+        </w:rPr>
+        <w:t>The user selects an option to upload a photo supporting their data collection and input it along with the corresponding location and other details to fulfill minimum requirements.</w:t>
+      </w:r>
+    </w:p>
+    <w:p>
+      <w:pPr>
+        <w:numPr>
+          <w:ilvl w:val="0"/>
+          <w:numId w:val="26"/>
+        </w:numPr>
+        <w:spacing w:before="100" w:beforeAutospacing="1" w:after="100" w:afterAutospacing="1" w:line="240" w:lineRule="auto"/>
+        <w:jc w:val="both"/>
+        <w:rPr>
+          <w:rFonts w:cstheme="minorHAnsi"/>
+        </w:rPr>
+      </w:pPr>
+      <w:r>
+        <w:rPr>
+          <w:rFonts w:cstheme="minorHAnsi"/>
+        </w:rPr>
+        <w:t>The system prompts user for confirmation before finalizing the submission.</w:t>
+      </w:r>
+    </w:p>
+    <w:p>
+      <w:pPr>
+        <w:numPr>
+          <w:ilvl w:val="0"/>
+          <w:numId w:val="26"/>
+        </w:numPr>
+        <w:spacing w:before="100" w:beforeAutospacing="1" w:after="100" w:afterAutospacing="1" w:line="240" w:lineRule="auto"/>
+        <w:jc w:val="both"/>
+        <w:rPr>
+          <w:rFonts w:cstheme="minorHAnsi"/>
+        </w:rPr>
+      </w:pPr>
+      <w:r>
+        <w:rPr>
+          <w:rFonts w:cstheme="minorHAnsi"/>
+        </w:rPr>
+        <w:t>If submitted successfully, system stores the data in the database and the user’s personal data collection history and logs the upload.</w:t>
+      </w:r>
+    </w:p>
+    <w:p>
+      <w:pPr>
+        <w:numPr>
+          <w:ilvl w:val="0"/>
+          <w:numId w:val="26"/>
+        </w:numPr>
+        <w:spacing w:before="100" w:beforeAutospacing="1" w:after="100" w:afterAutospacing="1" w:line="240" w:lineRule="auto"/>
+        <w:jc w:val="both"/>
+        <w:rPr>
+          <w:rFonts w:cstheme="minorHAnsi"/>
+        </w:rPr>
+      </w:pPr>
+      <w:r>
+        <w:rPr>
+          <w:rFonts w:cstheme="minorHAnsi"/>
+        </w:rPr>
+        <w:t xml:space="preserve">An automatic notification is sent to the </w:t>
+      </w:r>
+      <w:r>
+        <w:rPr>
+          <w:rStyle w:val="Strong"/>
+          <w:rFonts w:eastAsiaTheme="majorEastAsia" w:cstheme="minorHAnsi"/>
+        </w:rPr>
+        <w:t>Environmental Representative’s legal standards section</w:t>
+      </w:r>
+      <w:r>
+        <w:rPr>
+          <w:rFonts w:cstheme="minorHAnsi"/>
+        </w:rPr>
+        <w:t>, indicating the new data is available for a computer-based review.</w:t>
+      </w:r>
+    </w:p>
+    <w:p>
+      <w:pPr>
+        <w:numPr>
+          <w:ilvl w:val="0"/>
+          <w:numId w:val="26"/>
+        </w:numPr>
+        <w:spacing w:before="100" w:beforeAutospacing="1" w:after="100" w:afterAutospacing="1" w:line="240" w:lineRule="auto"/>
+        <w:jc w:val="both"/>
+        <w:rPr>
+          <w:rFonts w:cstheme="minorHAnsi"/>
+        </w:rPr>
+      </w:pPr>
+      <w:r>
+        <w:rPr>
+          <w:rFonts w:cstheme="minorHAnsi"/>
+        </w:rPr>
+        <w:t xml:space="preserve">The </w:t>
+      </w:r>
+      <w:r>
+        <w:rPr>
+          <w:rStyle w:val="Strong"/>
+          <w:rFonts w:eastAsiaTheme="majorEastAsia" w:cstheme="minorHAnsi"/>
+        </w:rPr>
+        <w:t>computer</w:t>
+      </w:r>
+      <w:r>
+        <w:rPr>
+          <w:rFonts w:cstheme="minorHAnsi"/>
+        </w:rPr>
+        <w:t xml:space="preserve"> accesses the data, reviews the uploaded information based on given set standards, and confirms data collected meets required legal and compliance requirements.</w:t>
+      </w:r>
+    </w:p>
+    <w:p>
+      <w:pPr>
+        <w:numPr>
+          <w:ilvl w:val="0"/>
+          <w:numId w:val="26"/>
+        </w:numPr>
+        <w:spacing w:before="100" w:beforeAutospacing="1" w:after="100" w:afterAutospacing="1" w:line="240" w:lineRule="auto"/>
+        <w:jc w:val="both"/>
+        <w:rPr>
+          <w:rFonts w:cstheme="minorHAnsi"/>
+        </w:rPr>
+      </w:pPr>
+      <w:r>
+        <w:rPr>
+          <w:rFonts w:cstheme="minorHAnsi"/>
+        </w:rPr>
+        <w:t xml:space="preserve">Once approved and saved, data is now made accessible to </w:t>
+      </w:r>
+      <w:r>
+        <w:rPr>
+          <w:rStyle w:val="Strong"/>
+          <w:rFonts w:eastAsiaTheme="majorEastAsia" w:cstheme="minorHAnsi"/>
+        </w:rPr>
+        <w:t>Research Scientists</w:t>
+      </w:r>
+      <w:r>
+        <w:rPr>
+          <w:rFonts w:cstheme="minorHAnsi"/>
+        </w:rPr>
+        <w:t xml:space="preserve"> and </w:t>
+      </w:r>
+      <w:r>
+        <w:rPr>
+          <w:rStyle w:val="Strong"/>
+          <w:rFonts w:eastAsiaTheme="majorEastAsia" w:cstheme="minorHAnsi"/>
+        </w:rPr>
+        <w:t>Data Analysts</w:t>
+      </w:r>
+      <w:r>
+        <w:rPr>
+          <w:rFonts w:cstheme="minorHAnsi"/>
+        </w:rPr>
+        <w:t xml:space="preserve"> via the database for any further analysis.</w:t>
+      </w:r>
+    </w:p>
+    <w:p>
+      <w:pPr>
+        <w:jc w:val="both"/>
+        <w:rPr>
+          <w:rFonts w:cstheme="minorHAnsi"/>
+          <w:b/>
+          <w:bCs/>
+          <w:lang w:val="en-GB"/>
+        </w:rPr>
+      </w:pPr>
+      <w:r>
+        <w:rPr>
+          <w:rFonts w:cstheme="minorHAnsi"/>
+          <w:b/>
+          <w:bCs/>
+          <w:lang w:val="en-GB"/>
+        </w:rPr>
+        <w:t>Error Conditions and Alternative Pathways:</w:t>
+      </w:r>
+    </w:p>
+    <w:p>
+      <w:pPr>
+        <w:pStyle w:val="ListParagraph"/>
+        <w:numPr>
+          <w:ilvl w:val="0"/>
+          <w:numId w:val="27"/>
+        </w:numPr>
+        <w:spacing w:after="0" w:line="240" w:lineRule="auto"/>
+        <w:ind w:left="1145"/>
+        <w:jc w:val="both"/>
+        <w:rPr>
+          <w:rFonts w:cstheme="minorHAnsi"/>
+          <w:lang w:val="en-GB"/>
+        </w:rPr>
+      </w:pPr>
+      <w:r>
+        <w:rPr>
+          <w:rFonts w:cstheme="minorHAnsi"/>
+          <w:lang w:val="en-GB"/>
+        </w:rPr>
+        <w:t>Failed upload due to unfulfilled data requirements:</w:t>
+      </w:r>
+    </w:p>
+    <w:p>
+      <w:pPr>
+        <w:pStyle w:val="ListParagraph"/>
+        <w:numPr>
+          <w:ilvl w:val="0"/>
+          <w:numId w:val="28"/>
+        </w:numPr>
+        <w:spacing w:after="0" w:line="240" w:lineRule="auto"/>
+        <w:jc w:val="both"/>
+        <w:rPr>
+          <w:rFonts w:cstheme="minorHAnsi"/>
+          <w:lang w:val="en-GB"/>
+        </w:rPr>
+      </w:pPr>
+      <w:r>
+        <w:rPr>
+          <w:rFonts w:cstheme="minorHAnsi"/>
+          <w:lang w:val="en-GB"/>
+        </w:rPr>
+        <w:t>If citizen scientist fails to provide all minimum data requirements necessary for a full upload such as no location, date, etc, the system will prompt user to complete missing fields.</w:t>
+      </w:r>
+    </w:p>
+    <w:p>
+      <w:pPr>
+        <w:pStyle w:val="ListParagraph"/>
+        <w:numPr>
+          <w:ilvl w:val="0"/>
+          <w:numId w:val="28"/>
+        </w:numPr>
+        <w:spacing w:after="0" w:line="240" w:lineRule="auto"/>
+        <w:jc w:val="both"/>
+        <w:rPr>
+          <w:rFonts w:cstheme="minorHAnsi"/>
+          <w:lang w:val="en-GB"/>
+        </w:rPr>
+      </w:pPr>
+      <w:r>
+        <w:rPr>
+          <w:rFonts w:cstheme="minorHAnsi"/>
+          <w:lang w:val="en-GB"/>
+        </w:rPr>
+        <w:t>Once data is now entered, the user can then successfully re-upload.</w:t>
+      </w:r>
+    </w:p>
+    <w:p>
+      <w:pPr>
+        <w:spacing w:after="0" w:line="240" w:lineRule="auto"/>
+        <w:jc w:val="both"/>
+        <w:rPr>
+          <w:rFonts w:cstheme="minorHAnsi"/>
+          <w:sz w:val="20"/>
+          <w:szCs w:val="20"/>
+          <w:lang w:val="en-GB"/>
+        </w:rPr>
+      </w:pPr>
+    </w:p>
+    <w:p>
+      <w:pPr>
+        <w:pStyle w:val="ListParagraph"/>
+        <w:numPr>
+          <w:ilvl w:val="0"/>
+          <w:numId w:val="27"/>
+        </w:numPr>
+        <w:spacing w:after="0" w:line="240" w:lineRule="auto"/>
+        <w:ind w:left="1145"/>
+        <w:jc w:val="both"/>
+        <w:rPr>
+          <w:rFonts w:cstheme="minorHAnsi"/>
+          <w:lang w:val="en-GB"/>
+        </w:rPr>
+      </w:pPr>
+      <w:r>
+        <w:rPr>
+          <w:rFonts w:cstheme="minorHAnsi"/>
+          <w:lang w:val="en-GB"/>
+        </w:rPr>
+        <w:t>Data doesn’t meet legal standards:</w:t>
+      </w:r>
+    </w:p>
+    <w:p>
+      <w:pPr>
+        <w:pStyle w:val="ListParagraph"/>
+        <w:numPr>
+          <w:ilvl w:val="0"/>
+          <w:numId w:val="29"/>
+        </w:numPr>
+        <w:spacing w:after="0" w:line="240" w:lineRule="auto"/>
+        <w:jc w:val="both"/>
+        <w:rPr>
+          <w:rFonts w:cstheme="minorHAnsi"/>
+          <w:lang w:val="en-GB"/>
+        </w:rPr>
+      </w:pPr>
+      <w:r>
+        <w:rPr>
+          <w:rFonts w:cstheme="minorHAnsi"/>
+          <w:lang w:val="en-GB"/>
+        </w:rPr>
+        <w:t>If the environmental representative’s legal standards are not met in an uploaded data submission, it will be flagged for further review and a summary of why it doesn’t comply with the necessary successful requirements.</w:t>
+      </w:r>
+    </w:p>
+    <w:p>
+      <w:pPr>
+        <w:pStyle w:val="ListParagraph"/>
+        <w:numPr>
+          <w:ilvl w:val="0"/>
+          <w:numId w:val="29"/>
+        </w:numPr>
+        <w:spacing w:after="0" w:line="240" w:lineRule="auto"/>
+        <w:jc w:val="both"/>
+        <w:rPr>
+          <w:rFonts w:cstheme="minorHAnsi"/>
+          <w:lang w:val="en-GB"/>
+        </w:rPr>
+      </w:pPr>
+      <w:r>
+        <w:rPr>
+          <w:rFonts w:cstheme="minorHAnsi"/>
+          <w:lang w:val="en-GB"/>
+        </w:rPr>
+        <w:t>System notifies the citizen scientist via email or phone to modify the submission so it fits standards or delete the data if it cannot be recovered.</w:t>
+      </w:r>
+    </w:p>
+    <w:p>
+      <w:pPr>
+        <w:pStyle w:val="ListParagraph"/>
+        <w:numPr>
+          <w:ilvl w:val="0"/>
+          <w:numId w:val="29"/>
+        </w:numPr>
+        <w:spacing w:after="0" w:line="240" w:lineRule="auto"/>
+        <w:jc w:val="both"/>
+        <w:rPr>
+          <w:rFonts w:cstheme="minorHAnsi"/>
+          <w:lang w:val="en-GB"/>
+        </w:rPr>
+      </w:pPr>
+      <w:r>
+        <w:rPr>
+          <w:rFonts w:cstheme="minorHAnsi"/>
+          <w:lang w:val="en-GB"/>
+        </w:rPr>
+        <w:t>These can also be seen under the “Past Upload History” section however user’s still need to be notified so are able to review it fast.</w:t>
+      </w:r>
+    </w:p>
+    <w:p>
+      <w:pPr>
+        <w:pStyle w:val="ListParagraph"/>
+        <w:numPr>
+          <w:ilvl w:val="0"/>
+          <w:numId w:val="29"/>
+        </w:numPr>
+        <w:spacing w:after="0" w:line="240" w:lineRule="auto"/>
+        <w:jc w:val="both"/>
+        <w:rPr>
+          <w:rFonts w:cstheme="minorHAnsi"/>
+          <w:lang w:val="en-GB"/>
+        </w:rPr>
+      </w:pPr>
+      <w:r>
+        <w:rPr>
+          <w:rFonts w:cstheme="minorHAnsi"/>
+          <w:lang w:val="en-GB"/>
+        </w:rPr>
+        <w:t>All invalid data will be available for modification up to 2 weeks after notification, otherwise system automatically deletes to reduce traffic flow and unnecessary storage.</w:t>
+      </w:r>
+    </w:p>
+    <w:p>
+      <w:pPr>
+        <w:pStyle w:val="ListParagraph"/>
+        <w:spacing w:after="0" w:line="240" w:lineRule="auto"/>
+        <w:ind w:left="1440"/>
+        <w:jc w:val="both"/>
+        <w:rPr>
+          <w:rFonts w:cstheme="minorHAnsi"/>
+          <w:lang w:val="en-GB"/>
+        </w:rPr>
+      </w:pPr>
+    </w:p>
+    <w:p>
+      <w:pPr>
+        <w:pStyle w:val="ListParagraph"/>
+        <w:spacing w:after="0" w:line="240" w:lineRule="auto"/>
+        <w:ind w:left="1440"/>
+        <w:jc w:val="both"/>
+        <w:rPr>
+          <w:rFonts w:cstheme="minorHAnsi"/>
+          <w:lang w:val="en-GB"/>
+        </w:rPr>
+      </w:pPr>
+    </w:p>
+    <w:p>
+      <w:pPr>
+        <w:pStyle w:val="ListParagraph"/>
+        <w:spacing w:after="0" w:line="240" w:lineRule="auto"/>
+        <w:ind w:left="1440"/>
+        <w:jc w:val="both"/>
+        <w:rPr>
+          <w:rFonts w:cstheme="minorHAnsi"/>
+          <w:lang w:val="en-GB"/>
+        </w:rPr>
+      </w:pPr>
+    </w:p>
+    <w:p>
+      <w:pPr>
+        <w:pStyle w:val="ListParagraph"/>
+        <w:spacing w:after="0" w:line="240" w:lineRule="auto"/>
+        <w:ind w:left="1440"/>
+        <w:jc w:val="both"/>
+        <w:rPr>
+          <w:rFonts w:cstheme="minorHAnsi"/>
+          <w:lang w:val="en-GB"/>
+        </w:rPr>
+      </w:pPr>
+    </w:p>
+    <w:p>
+      <w:pPr>
+        <w:pStyle w:val="ListParagraph"/>
+        <w:spacing w:after="0" w:line="240" w:lineRule="auto"/>
+        <w:ind w:left="1440"/>
+        <w:jc w:val="both"/>
+        <w:rPr>
+          <w:rFonts w:cstheme="minorHAnsi"/>
+          <w:lang w:val="en-GB"/>
+        </w:rPr>
+      </w:pPr>
+    </w:p>
+    <w:p>
+      <w:pPr>
+        <w:pStyle w:val="ListParagraph"/>
+        <w:spacing w:after="0" w:line="240" w:lineRule="auto"/>
+        <w:ind w:left="1440"/>
+        <w:jc w:val="both"/>
+        <w:rPr>
+          <w:rFonts w:cstheme="minorHAnsi"/>
+          <w:lang w:val="en-GB"/>
+        </w:rPr>
+      </w:pPr>
+    </w:p>
+    <w:p>
+      <w:pPr>
+        <w:pStyle w:val="ListParagraph"/>
+        <w:spacing w:after="0" w:line="240" w:lineRule="auto"/>
+        <w:ind w:left="1440"/>
+        <w:jc w:val="both"/>
+        <w:rPr>
+          <w:rFonts w:cstheme="minorHAnsi"/>
+          <w:lang w:val="en-GB"/>
+        </w:rPr>
+      </w:pPr>
     </w:p>
     <w:p>
       <w:pPr>
@@ -16313,15 +16380,148 @@
         <w:jc w:val="both"/>
         <w:rPr>
           <w:rFonts w:cstheme="minorHAnsi"/>
+        </w:rPr>
+      </w:pPr>
+      <w:r>
+        <w:rPr>
+          <w:rFonts w:cstheme="minorHAnsi"/>
+        </w:rPr>
+        <w:t>This “Data Collection” detailed Use Case is a key part of the Forest Health application, as the main end users “Citizen Scientists” are the key collaborators of the system. Their collected data play a key part in allowing further analysis and research by other relevant stakeholders regarding bushfire recovery. By ensuring legal compliance is met prior to allowing these stakeholders to analyse data, it ensures they can immediately use it in their reports without being held back by integrity and reliability issues. Ensuring pre and post conditions are met, allowing alternative pathways if an error was to occur during data submission allows the platform to be fully usable over-time as well as involve scalability where developers will be able to continuously work on updates to keep providing bug-free, successful routes. Conclusively, although there are many Use Cases that can be analysed, this is the main one that forces the platform to be fully complicit for all stakeholders involved.</w:t>
+      </w:r>
+    </w:p>
+    <w:p>
+      <w:pPr>
+        <w:spacing w:after="0"/>
+        <w:jc w:val="both"/>
+        <w:rPr>
+          <w:rFonts w:cstheme="minorHAnsi"/>
+          <w:sz w:val="18"/>
+          <w:szCs w:val="18"/>
+        </w:rPr>
+      </w:pPr>
+    </w:p>
+    <w:p>
+      <w:pPr>
+        <w:jc w:val="both"/>
+        <w:rPr>
+          <w:rFonts w:cstheme="minorHAnsi"/>
+          <w:b/>
+          <w:bCs/>
           <w:lang w:val="en-GB"/>
         </w:rPr>
       </w:pPr>
       <w:r>
         <w:rPr>
           <w:rFonts w:cstheme="minorHAnsi"/>
+          <w:b/>
+          <w:bCs/>
+          <w:u w:val="single"/>
           <w:lang w:val="en-GB"/>
         </w:rPr>
-        <w:t>The “Data Collection” use case involves the process of our main app end users (Citizen Scientists) collecting and uploading environmental data (such as photos, location, etc) to the Forest Health platform database. The data collected should be first reviewed by the environmental representatives’ requirements, using a background system that automatically flags selected data not fitting legal standards, as well as a pop-up message before collection explaining that all scientists should follow safe and legal processes. This procedure uses the Use Case Model discussed prior and any pathways not applicable will be seen as an “error condition”.</w:t>
+        <w:t>Detailed Use Case ID: DUC-2</w:t>
+      </w:r>
+      <w:r>
+        <w:rPr>
+          <w:rFonts w:cstheme="minorHAnsi"/>
+          <w:b/>
+          <w:bCs/>
+          <w:lang w:val="en-GB"/>
+        </w:rPr>
+        <w:t xml:space="preserve"> – accessing analysed data sample</w:t>
+      </w:r>
+    </w:p>
+    <w:p>
+      <w:pPr>
+        <w:rPr>
+          <w:rFonts w:cstheme="minorHAnsi"/>
+          <w:bCs/>
+          <w:lang w:val="en-GB"/>
+        </w:rPr>
+      </w:pPr>
+      <w:r>
+        <w:rPr>
+          <w:rFonts w:cstheme="minorHAnsi"/>
+          <w:b/>
+          <w:bCs/>
+          <w:lang w:val="en-GB"/>
+        </w:rPr>
+        <w:t xml:space="preserve">Actor(s): </w:t>
+      </w:r>
+      <w:r>
+        <w:rPr>
+          <w:rFonts w:cstheme="minorHAnsi"/>
+          <w:bCs/>
+          <w:lang w:val="en-GB"/>
+        </w:rPr>
+        <w:t>Research Scientists, Data analysts (optional)</w:t>
+      </w:r>
+    </w:p>
+    <w:p>
+      <w:pPr>
+        <w:ind w:firstLine="720"/>
+        <w:jc w:val="both"/>
+        <w:rPr>
+          <w:rFonts w:cstheme="minorHAnsi"/>
+          <w:lang w:val="en-GB"/>
+        </w:rPr>
+      </w:pPr>
+      <w:r>
+        <w:rPr>
+          <w:rFonts w:cstheme="minorHAnsi"/>
+          <w:lang w:val="en-GB"/>
+        </w:rPr>
+        <w:t>The “</w:t>
+      </w:r>
+      <w:r>
+        <w:rPr>
+          <w:rFonts w:cstheme="minorHAnsi"/>
+          <w:lang w:val="en-GB"/>
+        </w:rPr>
+        <w:t>Accessing Analysed Data</w:t>
+      </w:r>
+      <w:r>
+        <w:rPr>
+          <w:rFonts w:cstheme="minorHAnsi"/>
+          <w:lang w:val="en-GB"/>
+        </w:rPr>
+        <w:t xml:space="preserve">” use case involves </w:t>
+      </w:r>
+      <w:r>
+        <w:rPr>
+          <w:rFonts w:cstheme="minorHAnsi"/>
+          <w:lang w:val="en-GB"/>
+        </w:rPr>
+        <w:t>research scientists accessing, potentially analysing, and exporting environmental</w:t>
+      </w:r>
+      <w:r>
+        <w:rPr>
+          <w:rFonts w:cstheme="minorHAnsi"/>
+          <w:lang w:val="en-GB"/>
+        </w:rPr>
+        <w:t xml:space="preserve"> </w:t>
+      </w:r>
+      <w:r>
+        <w:rPr>
+          <w:rFonts w:cstheme="minorHAnsi"/>
+          <w:lang w:val="en-GB"/>
+        </w:rPr>
+        <w:t xml:space="preserve">data from the Forest Health platform database to study environmental trends and changes based on the suggested Use Case Models’ procedure. Research scientists </w:t>
+      </w:r>
+      <w:proofErr w:type="gramStart"/>
+      <w:r>
+        <w:rPr>
+          <w:rFonts w:cstheme="minorHAnsi"/>
+          <w:lang w:val="en-GB"/>
+        </w:rPr>
+        <w:t>have the ability to</w:t>
+      </w:r>
+      <w:proofErr w:type="gramEnd"/>
+      <w:r>
+        <w:rPr>
+          <w:rFonts w:cstheme="minorHAnsi"/>
+          <w:lang w:val="en-GB"/>
+        </w:rPr>
+        <w:t xml:space="preserve"> analyse data themselves and save in two different permission formats, or optionally research already analysed data conducted by the data analyst stakeholders which speeds up the process. The data used is based on the finding of citizen scientists which is transferred to the SQL database and is previously reviewed by environmental representatives to validify data is accurate and reliable, as shown in use case DUC-1. This particular use case ensures that research scientists can fully utilise the applications implementations in future monitoring and evaluations of bushfires and post-fire recovery of our domestic environment. </w:t>
       </w:r>
     </w:p>
     <w:p>
@@ -16364,7 +16564,42 @@
           <w:rFonts w:cstheme="minorHAnsi"/>
           <w:lang w:val="en-GB"/>
         </w:rPr>
-        <w:t>The citizen scientist has access to a mobile device with an applicable system so that they can upload/view data and user other key features.</w:t>
+        <w:t xml:space="preserve">The </w:t>
+      </w:r>
+      <w:r>
+        <w:rPr>
+          <w:rFonts w:cstheme="minorHAnsi"/>
+          <w:lang w:val="en-GB"/>
+        </w:rPr>
+        <w:t>research</w:t>
+      </w:r>
+      <w:r>
+        <w:rPr>
+          <w:rFonts w:cstheme="minorHAnsi"/>
+          <w:lang w:val="en-GB"/>
+        </w:rPr>
+        <w:t xml:space="preserve"> scientist has access to a mobile device with an applicable system</w:t>
+      </w:r>
+      <w:r>
+        <w:rPr>
+          <w:rFonts w:cstheme="minorHAnsi"/>
+          <w:lang w:val="en-GB"/>
+        </w:rPr>
+        <w:t xml:space="preserve"> and updated to the latest version</w:t>
+      </w:r>
+      <w:r>
+        <w:rPr>
+          <w:rFonts w:cstheme="minorHAnsi"/>
+          <w:lang w:val="en-GB"/>
+        </w:rPr>
+        <w:t xml:space="preserve"> so that they can </w:t>
+      </w:r>
+      <w:r>
+        <w:rPr>
+          <w:rFonts w:cstheme="minorHAnsi"/>
+          <w:lang w:val="en-GB"/>
+        </w:rPr>
+        <w:t>seamlessly view the database and perform optional tasks.</w:t>
       </w:r>
     </w:p>
     <w:p>
@@ -16388,8 +16623,35 @@
           <w:rFonts w:cstheme="minorHAnsi"/>
           <w:lang w:val="en-GB"/>
         </w:rPr>
-        <w:lastRenderedPageBreak/>
-        <w:t>The citizen scientist has successfully logged into the system using the “User Login” use case and been authenticated accordingly.</w:t>
+        <w:t xml:space="preserve">The </w:t>
+      </w:r>
+      <w:r>
+        <w:rPr>
+          <w:rFonts w:cstheme="minorHAnsi"/>
+          <w:lang w:val="en-GB"/>
+        </w:rPr>
+        <w:t>research</w:t>
+      </w:r>
+      <w:r>
+        <w:rPr>
+          <w:rFonts w:cstheme="minorHAnsi"/>
+          <w:lang w:val="en-GB"/>
+        </w:rPr>
+        <w:t xml:space="preserve"> scientist ha</w:t>
+      </w:r>
+      <w:r>
+        <w:rPr>
+          <w:rFonts w:cstheme="minorHAnsi"/>
+          <w:lang w:val="en-GB"/>
+        </w:rPr>
+        <w:t>s</w:t>
+      </w:r>
+      <w:r>
+        <w:rPr>
+          <w:rFonts w:cstheme="minorHAnsi"/>
+          <w:lang w:val="en-GB"/>
+        </w:rPr>
+        <w:t xml:space="preserve"> successfully logged into the system using the “User Login” use case and been authenticated accordingly.</w:t>
       </w:r>
     </w:p>
     <w:p>
@@ -16413,21 +16675,101 @@
           <w:rFonts w:cstheme="minorHAnsi"/>
           <w:lang w:val="en-GB"/>
         </w:rPr>
-        <w:t xml:space="preserve">The user </w:t>
-      </w:r>
-      <w:r>
-        <w:rPr>
-          <w:rFonts w:cstheme="minorHAnsi"/>
+        <w:t>Data uploaded into d</w:t>
+      </w:r>
+      <w:proofErr w:type="spellStart"/>
+      <w:r>
+        <w:rPr>
+          <w:rFonts w:cstheme="minorHAnsi"/>
+        </w:rPr>
+        <w:t>atabase</w:t>
+      </w:r>
+      <w:proofErr w:type="spellEnd"/>
+      <w:r>
+        <w:rPr>
+          <w:rFonts w:cstheme="minorHAnsi"/>
+        </w:rPr>
+        <w:t xml:space="preserve"> is already reviewed by environmental representatives to support accurate and feasible research discoveries.</w:t>
+      </w:r>
+    </w:p>
+    <w:p>
+      <w:pPr>
+        <w:pStyle w:val="ListParagraph"/>
+        <w:numPr>
+          <w:ilvl w:val="0"/>
+          <w:numId w:val="24"/>
+        </w:numPr>
+        <w:spacing w:after="0" w:line="240" w:lineRule="auto"/>
+        <w:jc w:val="both"/>
+        <w:rPr>
+          <w:rFonts w:cstheme="minorHAnsi"/>
+          <w:b/>
+          <w:bCs/>
           <w:lang w:val="en-GB"/>
         </w:rPr>
-        <w:t>can</w:t>
-      </w:r>
+      </w:pPr>
       <w:r>
         <w:rPr>
           <w:rFonts w:cstheme="minorHAnsi"/>
           <w:lang w:val="en-GB"/>
         </w:rPr>
-        <w:t xml:space="preserve"> access data collection and upload forms without bugs interrupting the process.</w:t>
+        <w:t>The user</w:t>
+      </w:r>
+      <w:r>
+        <w:rPr>
+          <w:rFonts w:cstheme="minorHAnsi"/>
+          <w:lang w:val="en-GB"/>
+        </w:rPr>
+        <w:t>/s</w:t>
+      </w:r>
+      <w:r>
+        <w:rPr>
+          <w:rFonts w:cstheme="minorHAnsi"/>
+          <w:lang w:val="en-GB"/>
+        </w:rPr>
+        <w:t xml:space="preserve"> can access </w:t>
+      </w:r>
+      <w:r>
+        <w:rPr>
+          <w:rFonts w:cstheme="minorHAnsi"/>
+          <w:lang w:val="en-GB"/>
+        </w:rPr>
+        <w:t>database</w:t>
+      </w:r>
+      <w:r>
+        <w:rPr>
+          <w:rFonts w:cstheme="minorHAnsi"/>
+          <w:lang w:val="en-GB"/>
+        </w:rPr>
+        <w:t xml:space="preserve"> </w:t>
+      </w:r>
+      <w:r>
+        <w:rPr>
+          <w:rFonts w:cstheme="minorHAnsi"/>
+          <w:lang w:val="en-GB"/>
+        </w:rPr>
+        <w:t>and</w:t>
+      </w:r>
+      <w:r>
+        <w:rPr>
+          <w:rFonts w:cstheme="minorHAnsi"/>
+          <w:lang w:val="en-GB"/>
+        </w:rPr>
+        <w:t xml:space="preserve"> </w:t>
+      </w:r>
+      <w:r>
+        <w:rPr>
+          <w:rFonts w:cstheme="minorHAnsi"/>
+          <w:lang w:val="en-GB"/>
+        </w:rPr>
+        <w:t>export specific data findings</w:t>
+      </w:r>
+      <w:r>
+        <w:rPr>
+          <w:rFonts w:cstheme="minorHAnsi"/>
+          <w:lang w:val="en-GB"/>
+        </w:rPr>
+        <w:t xml:space="preserve"> without bugs interrupting the process.</w:t>
       </w:r>
     </w:p>
     <w:p>
@@ -16458,6 +16800,7 @@
           <w:numId w:val="25"/>
         </w:numPr>
         <w:spacing w:after="0" w:line="240" w:lineRule="auto"/>
+        <w:jc w:val="both"/>
         <w:rPr>
           <w:rFonts w:cstheme="minorHAnsi"/>
           <w:lang w:val="en-GB"/>
@@ -16468,7 +16811,7 @@
           <w:rFonts w:cstheme="minorHAnsi"/>
           <w:lang w:val="en-GB"/>
         </w:rPr>
-        <w:t>The data has successfully passed environmental legal standards review.</w:t>
+        <w:t>Research scientist successfully accessed all recent data findings via database without glitches due to the mass-amounts.</w:t>
       </w:r>
     </w:p>
     <w:p>
@@ -16479,7 +16822,7 @@
           <w:numId w:val="25"/>
         </w:numPr>
         <w:spacing w:after="0" w:line="240" w:lineRule="auto"/>
-        <w:jc w:val="thaiDistribute"/>
+        <w:jc w:val="both"/>
         <w:rPr>
           <w:rFonts w:cstheme="minorHAnsi"/>
           <w:lang w:val="en-GB"/>
@@ -16490,7 +16833,7 @@
           <w:rFonts w:cstheme="minorHAnsi"/>
           <w:lang w:val="en-GB"/>
         </w:rPr>
-        <w:t>All data collected per entry including images, location, and other environmental details, is successfully uploaded onto the system back-end database and user upload history.</w:t>
+        <w:t>The analysis process included all features wanted such as refining data by location, sorting by date, etc, and were all updated to the most recent approved data uploads including whether data was deleted by citizen scientists.</w:t>
       </w:r>
     </w:p>
     <w:p>
@@ -16501,7 +16844,7 @@
           <w:numId w:val="25"/>
         </w:numPr>
         <w:spacing w:after="0" w:line="240" w:lineRule="auto"/>
-        <w:jc w:val="thaiDistribute"/>
+        <w:jc w:val="both"/>
         <w:rPr>
           <w:rFonts w:cstheme="minorHAnsi"/>
           <w:lang w:val="en-GB"/>
@@ -16512,290 +16855,437 @@
           <w:rFonts w:cstheme="minorHAnsi"/>
           <w:lang w:val="en-GB"/>
         </w:rPr>
-        <w:t>The data is accessible to its key users such as research scientists and data analysts via the database.</w:t>
-      </w:r>
-    </w:p>
-    <w:p>
-      <w:pPr>
+        <w:t>Data analysed has been saved in different data sets to the users account and is successfully saved privately or publicly according to personal preferences.</w:t>
+      </w:r>
+    </w:p>
+    <w:p>
+      <w:pPr>
+        <w:pStyle w:val="ListParagraph"/>
+        <w:numPr>
+          <w:ilvl w:val="0"/>
+          <w:numId w:val="25"/>
+        </w:numPr>
+        <w:spacing w:after="0" w:line="240" w:lineRule="auto"/>
+        <w:jc w:val="both"/>
+        <w:rPr>
+          <w:rFonts w:cstheme="minorHAnsi"/>
+          <w:lang w:val="en-GB"/>
+        </w:rPr>
+      </w:pPr>
+      <w:r>
+        <w:rPr>
+          <w:rFonts w:cstheme="minorHAnsi"/>
+          <w:lang w:val="en-GB"/>
+        </w:rPr>
+        <w:lastRenderedPageBreak/>
+        <w:t xml:space="preserve">The data has </w:t>
+      </w:r>
+      <w:r>
+        <w:rPr>
+          <w:rFonts w:cstheme="minorHAnsi"/>
+          <w:lang w:val="en-GB"/>
+        </w:rPr>
+        <w:t>been successfully exported to the user’s device (if chosen) in the appropriate format.</w:t>
+      </w:r>
+    </w:p>
+    <w:p>
+      <w:pPr>
+        <w:spacing w:after="0" w:line="240" w:lineRule="auto"/>
+        <w:jc w:val="both"/>
+        <w:rPr>
+          <w:rFonts w:cstheme="minorHAnsi"/>
+          <w:lang w:val="en-GB"/>
+        </w:rPr>
+      </w:pPr>
+      <w:r>
         <w:rPr>
           <w:rFonts w:cstheme="minorHAnsi"/>
           <w:b/>
           <w:bCs/>
           <w:lang w:val="en-GB"/>
         </w:rPr>
-      </w:pPr>
-      <w:r>
+        <w:t>Main Success Scenario/Flow of Events:</w:t>
+      </w:r>
+    </w:p>
+    <w:p>
+      <w:pPr>
+        <w:spacing w:after="0" w:line="240" w:lineRule="auto"/>
+        <w:jc w:val="both"/>
+        <w:rPr>
+          <w:rFonts w:cstheme="minorHAnsi"/>
+          <w:lang w:val="en-GB"/>
+        </w:rPr>
+      </w:pPr>
+    </w:p>
+    <w:p>
+      <w:pPr>
+        <w:pStyle w:val="ListParagraph"/>
+        <w:numPr>
+          <w:ilvl w:val="0"/>
+          <w:numId w:val="38"/>
+        </w:numPr>
+        <w:spacing w:after="100" w:afterAutospacing="1" w:line="240" w:lineRule="auto"/>
+        <w:jc w:val="thaiDistribute"/>
+        <w:rPr>
+          <w:rFonts w:cstheme="minorHAnsi"/>
+        </w:rPr>
+      </w:pPr>
+      <w:r>
+        <w:rPr>
+          <w:rFonts w:cstheme="minorHAnsi"/>
+        </w:rPr>
+        <w:t xml:space="preserve">The </w:t>
+      </w:r>
+      <w:r>
+        <w:rPr>
+          <w:rFonts w:cstheme="minorHAnsi"/>
+        </w:rPr>
+        <w:t>research</w:t>
+      </w:r>
+      <w:r>
+        <w:rPr>
+          <w:rFonts w:cstheme="minorHAnsi"/>
+        </w:rPr>
+        <w:t xml:space="preserve"> </w:t>
+      </w:r>
+      <w:r>
+        <w:rPr>
+          <w:rFonts w:cstheme="minorHAnsi"/>
+        </w:rPr>
+        <w:t>scientist (and potentially data analysts)</w:t>
+      </w:r>
+      <w:r>
+        <w:rPr>
+          <w:rFonts w:cstheme="minorHAnsi"/>
+        </w:rPr>
+        <w:t xml:space="preserve"> logs into the platform on their device through the </w:t>
+      </w:r>
+      <w:r>
+        <w:rPr>
+          <w:rStyle w:val="Strong"/>
+          <w:rFonts w:eastAsiaTheme="majorEastAsia" w:cstheme="minorHAnsi"/>
+        </w:rPr>
+        <w:t>User Login</w:t>
+      </w:r>
+      <w:r>
+        <w:rPr>
+          <w:rFonts w:cstheme="minorHAnsi"/>
+        </w:rPr>
+        <w:t xml:space="preserve"> feature and is successfully authenticated.</w:t>
+      </w:r>
+    </w:p>
+    <w:p>
+      <w:pPr>
+        <w:pStyle w:val="ListParagraph"/>
+        <w:numPr>
+          <w:ilvl w:val="0"/>
+          <w:numId w:val="38"/>
+        </w:numPr>
+        <w:spacing w:before="100" w:beforeAutospacing="1" w:after="100" w:afterAutospacing="1" w:line="240" w:lineRule="auto"/>
+        <w:jc w:val="thaiDistribute"/>
+        <w:rPr>
+          <w:rFonts w:cstheme="minorHAnsi"/>
+        </w:rPr>
+      </w:pPr>
+      <w:r>
+        <w:rPr>
+          <w:rFonts w:cstheme="minorHAnsi"/>
+        </w:rPr>
+        <w:t xml:space="preserve">Upon accessing the database research scientist navigates to </w:t>
+      </w:r>
+      <w:r>
+        <w:rPr>
+          <w:rFonts w:cstheme="minorHAnsi"/>
+        </w:rPr>
+        <w:t>the</w:t>
+      </w:r>
+      <w:r>
+        <w:rPr>
+          <w:rFonts w:cstheme="minorHAnsi"/>
+          <w:b/>
+          <w:bCs/>
+        </w:rPr>
+        <w:t xml:space="preserve"> Data Analysis</w:t>
+      </w:r>
+      <w:r>
+        <w:rPr>
+          <w:rFonts w:cstheme="minorHAnsi"/>
+        </w:rPr>
+        <w:t xml:space="preserve"> section.</w:t>
+      </w:r>
+    </w:p>
+    <w:p>
+      <w:pPr>
+        <w:pStyle w:val="ListParagraph"/>
+        <w:numPr>
+          <w:ilvl w:val="0"/>
+          <w:numId w:val="38"/>
+        </w:numPr>
+        <w:spacing w:before="100" w:beforeAutospacing="1" w:after="100" w:afterAutospacing="1" w:line="240" w:lineRule="auto"/>
+        <w:jc w:val="thaiDistribute"/>
+        <w:rPr>
+          <w:rFonts w:cstheme="minorHAnsi"/>
+        </w:rPr>
+      </w:pPr>
+      <w:r>
+        <w:rPr>
+          <w:rFonts w:cstheme="minorHAnsi"/>
+        </w:rPr>
+        <w:t xml:space="preserve">The scientist has two options in terms of data analysis where both offers various tools such as in-app graph making, filtering, etc. </w:t>
+      </w:r>
+    </w:p>
+    <w:p>
+      <w:pPr>
+        <w:pStyle w:val="ListParagraph"/>
+        <w:spacing w:before="100" w:beforeAutospacing="1" w:after="100" w:afterAutospacing="1" w:line="240" w:lineRule="auto"/>
+        <w:jc w:val="thaiDistribute"/>
+        <w:rPr>
+          <w:rFonts w:cstheme="minorHAnsi"/>
+          <w:sz w:val="10"/>
+          <w:szCs w:val="10"/>
+        </w:rPr>
+      </w:pPr>
+    </w:p>
+    <w:p>
+      <w:pPr>
+        <w:pStyle w:val="ListParagraph"/>
+        <w:numPr>
+          <w:ilvl w:val="0"/>
+          <w:numId w:val="40"/>
+        </w:numPr>
+        <w:spacing w:before="100" w:beforeAutospacing="1" w:after="100" w:afterAutospacing="1" w:line="240" w:lineRule="auto"/>
+        <w:jc w:val="thaiDistribute"/>
+        <w:rPr>
+          <w:rFonts w:cstheme="minorHAnsi"/>
+        </w:rPr>
+      </w:pPr>
+      <w:r>
+        <w:rPr>
+          <w:rFonts w:cstheme="minorHAnsi"/>
+        </w:rPr>
+        <w:t xml:space="preserve">Access data sets previously analysed by the data analysts’ stakeholders which are appropriately labelled. It should also consist of a detailed description showcasing the data sets specifics, such as the location chosen, the date period, if limited to certain data such as plant types, etc. </w:t>
+      </w:r>
+    </w:p>
+    <w:p>
+      <w:pPr>
+        <w:pStyle w:val="ListParagraph"/>
+        <w:numPr>
+          <w:ilvl w:val="0"/>
+          <w:numId w:val="40"/>
+        </w:numPr>
+        <w:spacing w:before="100" w:beforeAutospacing="1" w:after="100" w:afterAutospacing="1" w:line="240" w:lineRule="auto"/>
+        <w:jc w:val="thaiDistribute"/>
+        <w:rPr>
+          <w:rFonts w:cstheme="minorHAnsi"/>
+        </w:rPr>
+      </w:pPr>
+      <w:r>
+        <w:rPr>
+          <w:rFonts w:cstheme="minorHAnsi"/>
+        </w:rPr>
+        <w:t>Research scientist can select and create their own data set to analyse based on their own criteria of date, location, etc, which can be saved privately or publicly if giving permission for other users to use.</w:t>
+      </w:r>
+    </w:p>
+    <w:p>
+      <w:pPr>
+        <w:pStyle w:val="ListParagraph"/>
+        <w:spacing w:before="100" w:beforeAutospacing="1" w:after="100" w:afterAutospacing="1" w:line="240" w:lineRule="auto"/>
+        <w:ind w:left="1494"/>
+        <w:jc w:val="thaiDistribute"/>
+        <w:rPr>
+          <w:rFonts w:cstheme="minorHAnsi"/>
+        </w:rPr>
+      </w:pPr>
+    </w:p>
+    <w:p>
+      <w:pPr>
+        <w:pStyle w:val="ListParagraph"/>
+        <w:numPr>
+          <w:ilvl w:val="0"/>
+          <w:numId w:val="38"/>
+        </w:numPr>
+        <w:spacing w:before="100" w:beforeAutospacing="1" w:after="100" w:afterAutospacing="1" w:line="240" w:lineRule="auto"/>
+        <w:jc w:val="thaiDistribute"/>
+        <w:rPr>
+          <w:rFonts w:cstheme="minorHAnsi"/>
+        </w:rPr>
+      </w:pPr>
+      <w:r>
+        <w:rPr>
+          <w:rFonts w:cstheme="minorHAnsi"/>
+        </w:rPr>
+        <w:t xml:space="preserve">Research scientist (or data analyst) retrieves and </w:t>
+      </w:r>
+      <w:r>
+        <w:rPr>
+          <w:rFonts w:cstheme="minorHAnsi"/>
+          <w:b/>
+          <w:bCs/>
+        </w:rPr>
+        <w:t>applies filtering</w:t>
+      </w:r>
+      <w:r>
+        <w:rPr>
+          <w:rFonts w:cstheme="minorHAnsi"/>
+        </w:rPr>
+        <w:t xml:space="preserve">, select/search algorithms, and is offered the </w:t>
+      </w:r>
+      <w:r>
+        <w:rPr>
+          <w:rFonts w:cstheme="minorHAnsi"/>
+          <w:b/>
+          <w:bCs/>
+        </w:rPr>
+        <w:t>various tools</w:t>
+      </w:r>
+      <w:r>
+        <w:rPr>
+          <w:rFonts w:cstheme="minorHAnsi"/>
+        </w:rPr>
+        <w:t xml:space="preserve"> within the platform.</w:t>
+      </w:r>
+    </w:p>
+    <w:p>
+      <w:pPr>
+        <w:pStyle w:val="ListParagraph"/>
+        <w:numPr>
+          <w:ilvl w:val="0"/>
+          <w:numId w:val="38"/>
+        </w:numPr>
+        <w:spacing w:before="100" w:beforeAutospacing="1" w:after="100" w:afterAutospacing="1" w:line="240" w:lineRule="auto"/>
+        <w:jc w:val="thaiDistribute"/>
+        <w:rPr>
+          <w:rFonts w:cstheme="minorHAnsi"/>
+        </w:rPr>
+      </w:pPr>
+      <w:r>
+        <w:rPr>
+          <w:rFonts w:cstheme="minorHAnsi"/>
+        </w:rPr>
+        <w:t xml:space="preserve">Once analysis has been completed, the scientist reviews the results in a clean format and </w:t>
+      </w:r>
+      <w:r>
+        <w:rPr>
+          <w:rFonts w:cstheme="minorHAnsi"/>
+          <w:b/>
+          <w:bCs/>
+        </w:rPr>
+        <w:t>save</w:t>
+      </w:r>
+      <w:r>
+        <w:rPr>
+          <w:rFonts w:cstheme="minorHAnsi"/>
+          <w:b/>
+          <w:bCs/>
+        </w:rPr>
+        <w:t>s</w:t>
+      </w:r>
+      <w:r>
+        <w:rPr>
+          <w:rFonts w:cstheme="minorHAnsi"/>
+        </w:rPr>
+        <w:t xml:space="preserve"> the now analysed data set to personal profile with </w:t>
+      </w:r>
+      <w:r>
+        <w:rPr>
+          <w:rFonts w:cstheme="minorHAnsi"/>
+          <w:b/>
+          <w:bCs/>
+        </w:rPr>
+        <w:t>the required updated description</w:t>
+      </w:r>
+      <w:r>
+        <w:rPr>
+          <w:rFonts w:cstheme="minorHAnsi"/>
+        </w:rPr>
+        <w:t>.</w:t>
+      </w:r>
+    </w:p>
+    <w:p>
+      <w:pPr>
+        <w:pStyle w:val="ListParagraph"/>
+        <w:numPr>
+          <w:ilvl w:val="0"/>
+          <w:numId w:val="38"/>
+        </w:numPr>
+        <w:spacing w:before="100" w:beforeAutospacing="1" w:after="100" w:afterAutospacing="1" w:line="240" w:lineRule="auto"/>
+        <w:jc w:val="thaiDistribute"/>
+        <w:rPr>
+          <w:rFonts w:cstheme="minorHAnsi"/>
+        </w:rPr>
+      </w:pPr>
+      <w:r>
+        <w:rPr>
+          <w:rFonts w:cstheme="minorHAnsi"/>
+        </w:rPr>
+        <w:t>If required, the research scientist can extend the database main menu to “</w:t>
+      </w:r>
+      <w:r>
+        <w:rPr>
+          <w:rFonts w:cstheme="minorHAnsi"/>
+          <w:b/>
+          <w:bCs/>
+        </w:rPr>
+        <w:t>Export Data</w:t>
+      </w:r>
+      <w:r>
+        <w:rPr>
+          <w:rFonts w:cstheme="minorHAnsi"/>
+        </w:rPr>
+        <w:t xml:space="preserve">” for the option of </w:t>
+      </w:r>
+      <w:r>
+        <w:rPr>
+          <w:rFonts w:cstheme="minorHAnsi"/>
+          <w:b/>
+          <w:bCs/>
+        </w:rPr>
+        <w:t>exporting</w:t>
+      </w:r>
+      <w:r>
+        <w:rPr>
+          <w:rFonts w:cstheme="minorHAnsi"/>
+        </w:rPr>
+        <w:t xml:space="preserve"> the data in a preferred format (e.g., Excel, PDF, CSV), to the users’ personal computer.</w:t>
+      </w:r>
+    </w:p>
+    <w:p>
+      <w:pPr>
+        <w:pStyle w:val="ListParagraph"/>
+        <w:numPr>
+          <w:ilvl w:val="0"/>
+          <w:numId w:val="38"/>
+        </w:numPr>
+        <w:spacing w:before="100" w:beforeAutospacing="1" w:after="100" w:afterAutospacing="1" w:line="240" w:lineRule="auto"/>
+        <w:jc w:val="thaiDistribute"/>
+        <w:rPr>
+          <w:rFonts w:cstheme="minorHAnsi"/>
+        </w:rPr>
+      </w:pPr>
+      <w:r>
+        <w:rPr>
+          <w:rFonts w:cstheme="minorHAnsi"/>
+        </w:rPr>
+        <w:t>System logs the analysis session for future referencing and auditing purposes to allow further future analysis/updates.</w:t>
+      </w:r>
+    </w:p>
+    <w:p>
+      <w:pPr>
+        <w:jc w:val="both"/>
         <w:rPr>
           <w:rFonts w:cstheme="minorHAnsi"/>
           <w:b/>
           <w:bCs/>
           <w:lang w:val="en-GB"/>
         </w:rPr>
-        <w:br/>
-        <w:t>Main Success Scenario/Flow of Events:</w:t>
-      </w:r>
-    </w:p>
-    <w:p>
-      <w:pPr>
-        <w:numPr>
-          <w:ilvl w:val="0"/>
-          <w:numId w:val="26"/>
-        </w:numPr>
-        <w:spacing w:after="100" w:afterAutospacing="1" w:line="240" w:lineRule="auto"/>
-        <w:jc w:val="thaiDistribute"/>
-        <w:rPr>
-          <w:rFonts w:cstheme="minorHAnsi"/>
-        </w:rPr>
-      </w:pPr>
-      <w:r>
-        <w:rPr>
-          <w:rFonts w:cstheme="minorHAnsi"/>
-        </w:rPr>
-        <w:t xml:space="preserve">The Citizen Scientist (End User) logs into the platform on their device through the </w:t>
-      </w:r>
-      <w:r>
-        <w:rPr>
-          <w:rStyle w:val="Strong"/>
-          <w:rFonts w:eastAsiaTheme="majorEastAsia" w:cstheme="minorHAnsi"/>
-        </w:rPr>
-        <w:t>User Login</w:t>
-      </w:r>
-      <w:r>
-        <w:rPr>
-          <w:rFonts w:cstheme="minorHAnsi"/>
-        </w:rPr>
-        <w:t xml:space="preserve"> feature and is successfully authenticated.</w:t>
-      </w:r>
-    </w:p>
-    <w:p>
-      <w:pPr>
-        <w:numPr>
-          <w:ilvl w:val="0"/>
-          <w:numId w:val="26"/>
-        </w:numPr>
-        <w:spacing w:before="100" w:beforeAutospacing="1" w:after="100" w:afterAutospacing="1" w:line="240" w:lineRule="auto"/>
-        <w:jc w:val="thaiDistribute"/>
-        <w:rPr>
-          <w:rFonts w:cstheme="minorHAnsi"/>
-        </w:rPr>
-      </w:pPr>
-      <w:r>
-        <w:rPr>
-          <w:rFonts w:cstheme="minorHAnsi"/>
-        </w:rPr>
-        <w:t xml:space="preserve">On the main screen, they </w:t>
-      </w:r>
-      <w:proofErr w:type="gramStart"/>
-      <w:r>
-        <w:rPr>
-          <w:rFonts w:cstheme="minorHAnsi"/>
-        </w:rPr>
-        <w:t>are able to</w:t>
-      </w:r>
-      <w:proofErr w:type="gramEnd"/>
-      <w:r>
-        <w:rPr>
-          <w:rFonts w:cstheme="minorHAnsi"/>
-        </w:rPr>
-        <w:t xml:space="preserve"> navigate the easily found </w:t>
-      </w:r>
-      <w:r>
-        <w:rPr>
-          <w:rStyle w:val="Strong"/>
-          <w:rFonts w:eastAsiaTheme="majorEastAsia" w:cstheme="minorHAnsi"/>
-        </w:rPr>
-        <w:t>Data Collection</w:t>
-      </w:r>
-      <w:r>
-        <w:rPr>
-          <w:rFonts w:cstheme="minorHAnsi"/>
-        </w:rPr>
-        <w:t xml:space="preserve"> section.</w:t>
-      </w:r>
-    </w:p>
-    <w:p>
-      <w:pPr>
-        <w:numPr>
-          <w:ilvl w:val="0"/>
-          <w:numId w:val="26"/>
-        </w:numPr>
-        <w:spacing w:before="100" w:beforeAutospacing="1" w:after="100" w:afterAutospacing="1" w:line="240" w:lineRule="auto"/>
-        <w:jc w:val="thaiDistribute"/>
-        <w:rPr>
-          <w:rFonts w:cstheme="minorHAnsi"/>
-        </w:rPr>
-      </w:pPr>
-      <w:r>
-        <w:rPr>
-          <w:rFonts w:cstheme="minorHAnsi"/>
-        </w:rPr>
-        <w:t>The user selects an option to upload a photo supporting their data collection and input it along with the corresponding location and other details to fulfill minimum requirements.</w:t>
-      </w:r>
-    </w:p>
-    <w:p>
-      <w:pPr>
-        <w:numPr>
-          <w:ilvl w:val="0"/>
-          <w:numId w:val="26"/>
-        </w:numPr>
-        <w:spacing w:before="100" w:beforeAutospacing="1" w:after="100" w:afterAutospacing="1" w:line="240" w:lineRule="auto"/>
-        <w:jc w:val="thaiDistribute"/>
-        <w:rPr>
-          <w:rFonts w:cstheme="minorHAnsi"/>
-        </w:rPr>
-      </w:pPr>
-      <w:r>
-        <w:rPr>
-          <w:rFonts w:cstheme="minorHAnsi"/>
-        </w:rPr>
-        <w:t>The system prompts user for confirmation before finalizing the submission.</w:t>
-      </w:r>
-    </w:p>
-    <w:p>
-      <w:pPr>
-        <w:numPr>
-          <w:ilvl w:val="0"/>
-          <w:numId w:val="26"/>
-        </w:numPr>
-        <w:spacing w:before="100" w:beforeAutospacing="1" w:after="100" w:afterAutospacing="1" w:line="240" w:lineRule="auto"/>
-        <w:jc w:val="thaiDistribute"/>
-        <w:rPr>
-          <w:rFonts w:cstheme="minorHAnsi"/>
-        </w:rPr>
-      </w:pPr>
-      <w:r>
-        <w:rPr>
-          <w:rFonts w:cstheme="minorHAnsi"/>
-        </w:rPr>
-        <w:t>If submitted successfully, system stores the data in the database and the user’s personal data collection history and logs the upload.</w:t>
-      </w:r>
-    </w:p>
-    <w:p>
-      <w:pPr>
-        <w:numPr>
-          <w:ilvl w:val="0"/>
-          <w:numId w:val="26"/>
-        </w:numPr>
-        <w:spacing w:before="100" w:beforeAutospacing="1" w:after="100" w:afterAutospacing="1" w:line="240" w:lineRule="auto"/>
-        <w:jc w:val="thaiDistribute"/>
-        <w:rPr>
-          <w:rFonts w:cstheme="minorHAnsi"/>
-        </w:rPr>
-      </w:pPr>
-      <w:r>
-        <w:rPr>
-          <w:rFonts w:cstheme="minorHAnsi"/>
-        </w:rPr>
-        <w:t xml:space="preserve">An automatic notification is sent to the </w:t>
-      </w:r>
-      <w:r>
-        <w:rPr>
-          <w:rStyle w:val="Strong"/>
-          <w:rFonts w:eastAsiaTheme="majorEastAsia" w:cstheme="minorHAnsi"/>
-        </w:rPr>
-        <w:t>Environmental Representative’s legal standards section</w:t>
-      </w:r>
-      <w:r>
-        <w:rPr>
-          <w:rFonts w:cstheme="minorHAnsi"/>
-        </w:rPr>
-        <w:t>, indicating the new data is available for a computer-based review.</w:t>
-      </w:r>
-    </w:p>
-    <w:p>
-      <w:pPr>
-        <w:numPr>
-          <w:ilvl w:val="0"/>
-          <w:numId w:val="26"/>
-        </w:numPr>
-        <w:spacing w:before="100" w:beforeAutospacing="1" w:after="100" w:afterAutospacing="1" w:line="240" w:lineRule="auto"/>
-        <w:jc w:val="thaiDistribute"/>
-        <w:rPr>
-          <w:rFonts w:cstheme="minorHAnsi"/>
-        </w:rPr>
-      </w:pPr>
-      <w:r>
-        <w:rPr>
-          <w:rFonts w:cstheme="minorHAnsi"/>
-        </w:rPr>
-        <w:t xml:space="preserve">The </w:t>
-      </w:r>
-      <w:r>
-        <w:rPr>
-          <w:rStyle w:val="Strong"/>
-          <w:rFonts w:eastAsiaTheme="majorEastAsia" w:cstheme="minorHAnsi"/>
-        </w:rPr>
-        <w:t>computer</w:t>
-      </w:r>
-      <w:r>
-        <w:rPr>
-          <w:rFonts w:cstheme="minorHAnsi"/>
-        </w:rPr>
-        <w:t xml:space="preserve"> accesses the data, reviews the uploaded information based on given set standards, and confirms data collected meets required legal and compliance requirements.</w:t>
-      </w:r>
-    </w:p>
-    <w:p>
-      <w:pPr>
-        <w:numPr>
-          <w:ilvl w:val="0"/>
-          <w:numId w:val="26"/>
-        </w:numPr>
-        <w:spacing w:before="100" w:beforeAutospacing="1" w:after="100" w:afterAutospacing="1" w:line="240" w:lineRule="auto"/>
-        <w:jc w:val="thaiDistribute"/>
-        <w:rPr>
-          <w:rFonts w:cstheme="minorHAnsi"/>
-        </w:rPr>
-      </w:pPr>
-      <w:r>
-        <w:rPr>
-          <w:rFonts w:cstheme="minorHAnsi"/>
-        </w:rPr>
-        <w:t xml:space="preserve">Once approved and saved, data is now made accessible to </w:t>
-      </w:r>
-      <w:r>
-        <w:rPr>
-          <w:rStyle w:val="Strong"/>
-          <w:rFonts w:eastAsiaTheme="majorEastAsia" w:cstheme="minorHAnsi"/>
-        </w:rPr>
-        <w:t>Research Scientists</w:t>
-      </w:r>
-      <w:r>
-        <w:rPr>
-          <w:rFonts w:cstheme="minorHAnsi"/>
-        </w:rPr>
-        <w:t xml:space="preserve"> and </w:t>
-      </w:r>
-      <w:r>
-        <w:rPr>
-          <w:rStyle w:val="Strong"/>
-          <w:rFonts w:eastAsiaTheme="majorEastAsia" w:cstheme="minorHAnsi"/>
-        </w:rPr>
-        <w:t>Data Analysts</w:t>
-      </w:r>
-      <w:r>
-        <w:rPr>
-          <w:rFonts w:cstheme="minorHAnsi"/>
-        </w:rPr>
-        <w:t xml:space="preserve"> via the database for any further analysis.</w:t>
-      </w:r>
-    </w:p>
-    <w:p>
-      <w:pPr>
-        <w:jc w:val="both"/>
+      </w:pPr>
+      <w:r>
         <w:rPr>
           <w:rFonts w:cstheme="minorHAnsi"/>
           <w:b/>
           <w:bCs/>
           <w:lang w:val="en-GB"/>
         </w:rPr>
-      </w:pPr>
-      <w:r>
-        <w:rPr>
-          <w:rFonts w:cstheme="minorHAnsi"/>
-          <w:b/>
-          <w:bCs/>
-          <w:lang w:val="en-GB"/>
-        </w:rPr>
         <w:t>Error Conditions and Alternative Pathways:</w:t>
       </w:r>
     </w:p>
@@ -16804,7 +17294,7 @@
         <w:pStyle w:val="ListParagraph"/>
         <w:numPr>
           <w:ilvl w:val="0"/>
-          <w:numId w:val="27"/>
+          <w:numId w:val="39"/>
         </w:numPr>
         <w:spacing w:after="0" w:line="240" w:lineRule="auto"/>
         <w:jc w:val="both"/>
@@ -16818,7 +17308,7 @@
           <w:rFonts w:cstheme="minorHAnsi"/>
           <w:lang w:val="en-GB"/>
         </w:rPr>
-        <w:t>Failed upload due to unfulfilled data requirements:</w:t>
+        <w:t>Data from database retrieval errors:</w:t>
       </w:r>
     </w:p>
     <w:p>
@@ -16840,7 +17330,7 @@
           <w:rFonts w:cstheme="minorHAnsi"/>
           <w:lang w:val="en-GB"/>
         </w:rPr>
-        <w:t>If citizen scientist fails to provide all minimum data requirements necessary for a full upload such as no location, date, etc, the system will prompt user to complete missing fields.</w:t>
+        <w:t>If the system fails to retrieve most current data due to connection or corrupted data issues, the scientist is notified with an error message.</w:t>
       </w:r>
     </w:p>
     <w:p>
@@ -16862,7 +17352,7 @@
           <w:rFonts w:cstheme="minorHAnsi"/>
           <w:lang w:val="en-GB"/>
         </w:rPr>
-        <w:t>Once data is now entered, the user can then successfully re-upload.</w:t>
+        <w:t xml:space="preserve">Scientist will be suggested to check whether platform is updated to the latest version to ensure previous bugs are not affecting experience and database is updated in case of deleted data being removed. </w:t>
       </w:r>
     </w:p>
     <w:p>
@@ -16870,7 +17360,7 @@
         <w:pStyle w:val="ListParagraph"/>
         <w:numPr>
           <w:ilvl w:val="0"/>
-          <w:numId w:val="27"/>
+          <w:numId w:val="28"/>
         </w:numPr>
         <w:spacing w:after="0" w:line="240" w:lineRule="auto"/>
         <w:jc w:val="both"/>
@@ -16884,7 +17374,48 @@
           <w:rFonts w:cstheme="minorHAnsi"/>
           <w:lang w:val="en-GB"/>
         </w:rPr>
-        <w:t>Data doesn’t meet legal standards:</w:t>
+        <w:t>If issue still not fixed, scientist is able to easily contact support for assistance.</w:t>
+      </w:r>
+    </w:p>
+    <w:p>
+      <w:pPr>
+        <w:spacing w:after="0" w:line="240" w:lineRule="auto"/>
+        <w:jc w:val="both"/>
+        <w:rPr>
+          <w:rFonts w:cstheme="minorHAnsi"/>
+          <w:sz w:val="18"/>
+          <w:szCs w:val="18"/>
+          <w:lang w:val="en-GB"/>
+        </w:rPr>
+      </w:pPr>
+    </w:p>
+    <w:p>
+      <w:pPr>
+        <w:pStyle w:val="ListParagraph"/>
+        <w:numPr>
+          <w:ilvl w:val="0"/>
+          <w:numId w:val="39"/>
+        </w:numPr>
+        <w:spacing w:after="0" w:line="240" w:lineRule="auto"/>
+        <w:jc w:val="both"/>
+        <w:rPr>
+          <w:rFonts w:cstheme="minorHAnsi"/>
+          <w:lang w:val="en-GB"/>
+        </w:rPr>
+      </w:pPr>
+      <w:r>
+        <w:rPr>
+          <w:rFonts w:cstheme="minorHAnsi"/>
+          <w:lang w:val="en-GB"/>
+        </w:rPr>
+        <w:t>Export failures</w:t>
+      </w:r>
+      <w:r>
+        <w:rPr>
+          <w:rFonts w:cstheme="minorHAnsi"/>
+          <w:lang w:val="en-GB"/>
+        </w:rPr>
+        <w:t>:</w:t>
       </w:r>
     </w:p>
     <w:p>
@@ -16906,7 +17437,14 @@
           <w:rFonts w:cstheme="minorHAnsi"/>
           <w:lang w:val="en-GB"/>
         </w:rPr>
-        <w:t>If the environmental representative’s legal standards are not met in an uploaded data submission, it will be flagged for further review and a summary of why it doesn’t comply with the necessary successful requirements.</w:t>
+        <w:t xml:space="preserve">If </w:t>
+      </w:r>
+      <w:r>
+        <w:rPr>
+          <w:rFonts w:cstheme="minorHAnsi"/>
+          <w:lang w:val="en-GB"/>
+        </w:rPr>
+        <w:t>there are issues with exporting data in the preferred format, such as due to format incompatibility or a system error), an error message will be displayed to the screen.</w:t>
       </w:r>
     </w:p>
     <w:p>
@@ -16928,7 +17466,7 @@
           <w:rFonts w:cstheme="minorHAnsi"/>
           <w:lang w:val="en-GB"/>
         </w:rPr>
-        <w:t>System notifies the citizen scientist via email or phone to modify the submission so it fits standards or delete the data if it cannot be recovered.</w:t>
+        <w:t>Scientist will be prompted to ensure their data set was saved correctly and attempt to export in a different format.</w:t>
       </w:r>
     </w:p>
     <w:p>
@@ -16950,16 +17488,27 @@
           <w:rFonts w:cstheme="minorHAnsi"/>
           <w:lang w:val="en-GB"/>
         </w:rPr>
-        <w:t>These can also be seen under the “Past Upload History” section however user’s still need to be notified so are able to review it fast.</w:t>
-      </w:r>
-    </w:p>
-    <w:p>
-      <w:pPr>
-        <w:pStyle w:val="ListParagraph"/>
-        <w:numPr>
-          <w:ilvl w:val="0"/>
-          <w:numId w:val="29"/>
-        </w:numPr>
+        <w:t xml:space="preserve">If issue still not fixed, scientist </w:t>
+      </w:r>
+      <w:proofErr w:type="gramStart"/>
+      <w:r>
+        <w:rPr>
+          <w:rFonts w:cstheme="minorHAnsi"/>
+          <w:lang w:val="en-GB"/>
+        </w:rPr>
+        <w:t>can</w:t>
+      </w:r>
+      <w:proofErr w:type="gramEnd"/>
+      <w:r>
+        <w:rPr>
+          <w:rFonts w:cstheme="minorHAnsi"/>
+          <w:lang w:val="en-GB"/>
+        </w:rPr>
+        <w:t xml:space="preserve"> report the issue to support and/or contact support for assistance.</w:t>
+      </w:r>
+    </w:p>
+    <w:p>
+      <w:pPr>
         <w:spacing w:after="0" w:line="240" w:lineRule="auto"/>
         <w:jc w:val="both"/>
         <w:rPr>
@@ -16967,19 +17516,18 @@
           <w:lang w:val="en-GB"/>
         </w:rPr>
       </w:pPr>
-      <w:r>
+    </w:p>
+    <w:p>
+      <w:pPr>
+        <w:jc w:val="both"/>
         <w:rPr>
           <w:rFonts w:cstheme="minorHAnsi"/>
           <w:lang w:val="en-GB"/>
         </w:rPr>
-        <w:t>All invalid data will be available for modification up to 2 weeks after notification, otherwise system automatically deletes to reduce traffic flow and unnecessary storage.</w:t>
-      </w:r>
-    </w:p>
-    <w:p>
-      <w:pPr>
-        <w:pStyle w:val="ListParagraph"/>
-        <w:spacing w:after="0" w:line="240" w:lineRule="auto"/>
-        <w:ind w:left="1440"/>
+      </w:pPr>
+    </w:p>
+    <w:p>
+      <w:pPr>
         <w:jc w:val="both"/>
         <w:rPr>
           <w:rFonts w:cstheme="minorHAnsi"/>
@@ -16989,23 +17537,27 @@
     </w:p>
     <w:p>
       <w:pPr>
-        <w:rPr>
-          <w:rFonts w:cstheme="minorHAnsi"/>
-        </w:rPr>
-      </w:pPr>
-      <w:r>
-        <w:rPr>
-          <w:rFonts w:cstheme="minorHAnsi"/>
-        </w:rPr>
-        <w:br w:type="page"/>
-      </w:r>
-    </w:p>
-    <w:p>
-      <w:pPr>
-        <w:ind w:firstLine="720"/>
         <w:jc w:val="both"/>
         <w:rPr>
           <w:rFonts w:cstheme="minorHAnsi"/>
+          <w:lang w:val="en-GB"/>
+        </w:rPr>
+      </w:pPr>
+    </w:p>
+    <w:p>
+      <w:pPr>
+        <w:jc w:val="both"/>
+        <w:rPr>
+          <w:rFonts w:cstheme="minorHAnsi"/>
+          <w:lang w:val="en-GB"/>
+        </w:rPr>
+      </w:pPr>
+    </w:p>
+    <w:p>
+      <w:pPr>
+        <w:jc w:val="both"/>
+        <w:rPr>
+          <w:rFonts w:cstheme="minorHAnsi"/>
         </w:rPr>
       </w:pPr>
       <w:r>
@@ -17013,9 +17565,10 @@
           <w:rFonts w:cstheme="minorHAnsi"/>
         </w:rPr>
         <w:lastRenderedPageBreak/>
-        <w:t>This “Data Collection” detailed Use Case is a key part of the Forest Health application, as the main end users “Citizen Scientists” are the key collaborators of the system. Their collected data play a key part in allowing further analysis and research by other relevant stakeholders regarding bushfire recovery. By ensuring legal compliance is met prior to allowing these stakeholders to analyse data, it ensures they can immediately use it in their reports without being held back by integrity and reliability issues. Ensuring pre and post conditions are met, allowing alternative pathways if an error was to occur during data submission allows the platform to be fully usable over-time as well as involve scalability where developers will be able to continuously work on updates to keep providing bug-free, successful routes. Conclusively, although there are many Use Cases that can be analysed, this is the main one that forces the platform to be fully complicit for all stakeholders involved.</w:t>
-      </w:r>
-    </w:p>
+        <w:t>This “Accessing Analysed Data” use case is crucial in the Forest Health platform as it enables the second most important stakeholders, research scientists, to effectively utilize the data collected by the end users (citizen scientists). By providing various related analysis tools such as filtering, algorithms, etc, the platform reaches high capability of being a “popular” tool for future environmental discoveries. Further, the assurance of pre-processed data and legal compliance checks ensures data quality and supports valid research efforts so that the platform can be confidently referenced. The exporting tool also allows users to access data straight from their device full-time in the preferred format. Conclusively, this use cases ensures that not only is data collected in the API, but also used effectively for analysis by those wanting to commit research findings to help in environmental research and decision-making, overall creating a harmonic system.</w:t>
+      </w:r>
+    </w:p>
+    <w:p/>
     <w:p>
       <w:pPr>
         <w:jc w:val="both"/>
@@ -17059,12 +17612,12 @@
         </w:numPr>
         <w:ind w:left="567" w:hanging="567"/>
       </w:pPr>
-      <w:bookmarkStart w:id="39" w:name="_Toc176031702"/>
+      <w:bookmarkStart w:id="43" w:name="_Toc176261621"/>
       <w:r>
         <w:lastRenderedPageBreak/>
         <w:t>Activity Diagram</w:t>
       </w:r>
-      <w:bookmarkEnd w:id="39"/>
+      <w:bookmarkEnd w:id="43"/>
     </w:p>
     <w:p>
       <w:pPr>
@@ -17506,7 +18059,7 @@
         <w:pStyle w:val="Caption"/>
         <w:jc w:val="center"/>
       </w:pPr>
-      <w:bookmarkStart w:id="40" w:name="_Toc176031718"/>
+      <w:bookmarkStart w:id="44" w:name="_Toc176261861"/>
       <w:r>
         <w:t xml:space="preserve">Figure </w:t>
       </w:r>
@@ -17540,7 +18093,7 @@
         </w:rPr>
         <w:t>UML activity diagram</w:t>
       </w:r>
-      <w:bookmarkEnd w:id="40"/>
+      <w:bookmarkEnd w:id="44"/>
     </w:p>
     <w:p>
       <w:pPr>
@@ -17565,12 +18118,12 @@
         </w:numPr>
         <w:ind w:left="567" w:hanging="567"/>
       </w:pPr>
-      <w:bookmarkStart w:id="41" w:name="_Toc176031703"/>
+      <w:bookmarkStart w:id="45" w:name="_Toc176261622"/>
       <w:r>
         <w:lastRenderedPageBreak/>
         <w:t>State Diagram</w:t>
       </w:r>
-      <w:bookmarkEnd w:id="41"/>
+      <w:bookmarkEnd w:id="45"/>
     </w:p>
     <w:p>
       <w:pPr>
@@ -18417,7 +18970,7 @@
           <w:rFonts w:cstheme="minorHAnsi"/>
         </w:rPr>
       </w:pPr>
-      <w:bookmarkStart w:id="42" w:name="_Toc176031719"/>
+      <w:bookmarkStart w:id="46" w:name="_Toc176261862"/>
       <w:r>
         <w:t xml:space="preserve">Figure </w:t>
       </w:r>
@@ -18445,7 +18998,7 @@
         </w:rPr>
         <w:t xml:space="preserve"> UML state diagram</w:t>
       </w:r>
-      <w:bookmarkEnd w:id="42"/>
+      <w:bookmarkEnd w:id="46"/>
     </w:p>
     <w:p>
       <w:pPr>
@@ -18499,7 +19052,7 @@
         </w:numPr>
         <w:ind w:left="709"/>
       </w:pPr>
-      <w:bookmarkStart w:id="43" w:name="_Toc176031704"/>
+      <w:bookmarkStart w:id="47" w:name="_Toc176261623"/>
       <w:r>
         <w:lastRenderedPageBreak/>
         <w:t xml:space="preserve">Prototype </w:t>
@@ -18507,7 +19060,7 @@
       <w:r>
         <w:t>Description</w:t>
       </w:r>
-      <w:bookmarkEnd w:id="43"/>
+      <w:bookmarkEnd w:id="47"/>
     </w:p>
     <w:p>
       <w:pPr>
@@ -18670,7 +19223,7 @@
         </w:numPr>
         <w:ind w:left="567" w:hanging="567"/>
       </w:pPr>
-      <w:bookmarkStart w:id="44" w:name="_Toc176031705"/>
+      <w:bookmarkStart w:id="48" w:name="_Toc176261624"/>
       <w:r>
         <w:lastRenderedPageBreak/>
         <w:t xml:space="preserve">Prototype </w:t>
@@ -18681,7 +19234,7 @@
       <w:r>
         <w:t>ing</w:t>
       </w:r>
-      <w:bookmarkEnd w:id="44"/>
+      <w:bookmarkEnd w:id="48"/>
     </w:p>
     <w:p/>
     <w:p>
@@ -18693,14 +19246,14 @@
         </w:numPr>
         <w:ind w:left="567" w:hanging="567"/>
       </w:pPr>
-      <w:bookmarkStart w:id="45" w:name="_Toc176031706"/>
+      <w:bookmarkStart w:id="49" w:name="_Toc176261625"/>
       <w:r>
         <w:t xml:space="preserve">Test </w:t>
       </w:r>
       <w:r>
         <w:t>Plan</w:t>
       </w:r>
-      <w:bookmarkEnd w:id="45"/>
+      <w:bookmarkEnd w:id="49"/>
     </w:p>
     <w:p/>
     <w:p>
@@ -18859,7 +19412,7 @@
         </w:numPr>
         <w:ind w:left="567" w:hanging="567"/>
       </w:pPr>
-      <w:bookmarkStart w:id="46" w:name="_Toc176031707"/>
+      <w:bookmarkStart w:id="50" w:name="_Toc176261626"/>
       <w:r>
         <w:lastRenderedPageBreak/>
         <w:t xml:space="preserve">Test </w:t>
@@ -18867,7 +19420,7 @@
       <w:r>
         <w:t>Results</w:t>
       </w:r>
-      <w:bookmarkEnd w:id="46"/>
+      <w:bookmarkEnd w:id="50"/>
     </w:p>
     <w:p/>
     <w:p>
@@ -19015,12 +19568,12 @@
         </w:numPr>
         <w:ind w:left="567" w:hanging="567"/>
       </w:pPr>
-      <w:bookmarkStart w:id="47" w:name="_Toc176031708"/>
+      <w:bookmarkStart w:id="51" w:name="_Toc176261627"/>
       <w:r>
         <w:lastRenderedPageBreak/>
         <w:t>Software Metrics</w:t>
       </w:r>
-      <w:bookmarkEnd w:id="47"/>
+      <w:bookmarkEnd w:id="51"/>
       <w:r>
         <w:t xml:space="preserve"> </w:t>
       </w:r>
@@ -19183,12 +19736,12 @@
         </w:numPr>
         <w:ind w:left="567" w:hanging="567"/>
       </w:pPr>
-      <w:bookmarkStart w:id="48" w:name="_Toc176031709"/>
+      <w:bookmarkStart w:id="52" w:name="_Toc176261628"/>
       <w:r>
         <w:lastRenderedPageBreak/>
         <w:t>Project Reflection</w:t>
       </w:r>
-      <w:bookmarkEnd w:id="48"/>
+      <w:bookmarkEnd w:id="52"/>
       <w:r>
         <w:t xml:space="preserve"> </w:t>
       </w:r>
@@ -19688,6 +20241,95 @@
     </w:lvl>
   </w:abstractNum>
   <w:abstractNum w:abstractNumId="2" w15:restartNumberingAfterBreak="0">
+    <w:nsid w:val="084B507C"/>
+    <w:multiLevelType w:val="hybridMultilevel"/>
+    <w:tmpl w:val="BE74FDD8"/>
+    <w:lvl w:ilvl="0" w:tplc="0809000F">
+      <w:start w:val="1"/>
+      <w:numFmt w:val="decimal"/>
+      <w:lvlText w:val="%1."/>
+      <w:lvlJc w:val="left"/>
+      <w:pPr>
+        <w:ind w:left="720" w:hanging="360"/>
+      </w:pPr>
+      <w:rPr>
+        <w:rFonts w:hint="default"/>
+      </w:rPr>
+    </w:lvl>
+    <w:lvl w:ilvl="1" w:tplc="08090019" w:tentative="1">
+      <w:start w:val="1"/>
+      <w:numFmt w:val="lowerLetter"/>
+      <w:lvlText w:val="%2."/>
+      <w:lvlJc w:val="left"/>
+      <w:pPr>
+        <w:ind w:left="1440" w:hanging="360"/>
+      </w:pPr>
+    </w:lvl>
+    <w:lvl w:ilvl="2" w:tplc="0809001B" w:tentative="1">
+      <w:start w:val="1"/>
+      <w:numFmt w:val="lowerRoman"/>
+      <w:lvlText w:val="%3."/>
+      <w:lvlJc w:val="right"/>
+      <w:pPr>
+        <w:ind w:left="2160" w:hanging="180"/>
+      </w:pPr>
+    </w:lvl>
+    <w:lvl w:ilvl="3" w:tplc="0809000F" w:tentative="1">
+      <w:start w:val="1"/>
+      <w:numFmt w:val="decimal"/>
+      <w:lvlText w:val="%4."/>
+      <w:lvlJc w:val="left"/>
+      <w:pPr>
+        <w:ind w:left="2880" w:hanging="360"/>
+      </w:pPr>
+    </w:lvl>
+    <w:lvl w:ilvl="4" w:tplc="08090019" w:tentative="1">
+      <w:start w:val="1"/>
+      <w:numFmt w:val="lowerLetter"/>
+      <w:lvlText w:val="%5."/>
+      <w:lvlJc w:val="left"/>
+      <w:pPr>
+        <w:ind w:left="3600" w:hanging="360"/>
+      </w:pPr>
+    </w:lvl>
+    <w:lvl w:ilvl="5" w:tplc="0809001B" w:tentative="1">
+      <w:start w:val="1"/>
+      <w:numFmt w:val="lowerRoman"/>
+      <w:lvlText w:val="%6."/>
+      <w:lvlJc w:val="right"/>
+      <w:pPr>
+        <w:ind w:left="4320" w:hanging="180"/>
+      </w:pPr>
+    </w:lvl>
+    <w:lvl w:ilvl="6" w:tplc="0809000F" w:tentative="1">
+      <w:start w:val="1"/>
+      <w:numFmt w:val="decimal"/>
+      <w:lvlText w:val="%7."/>
+      <w:lvlJc w:val="left"/>
+      <w:pPr>
+        <w:ind w:left="5040" w:hanging="360"/>
+      </w:pPr>
+    </w:lvl>
+    <w:lvl w:ilvl="7" w:tplc="08090019" w:tentative="1">
+      <w:start w:val="1"/>
+      <w:numFmt w:val="lowerLetter"/>
+      <w:lvlText w:val="%8."/>
+      <w:lvlJc w:val="left"/>
+      <w:pPr>
+        <w:ind w:left="5760" w:hanging="360"/>
+      </w:pPr>
+    </w:lvl>
+    <w:lvl w:ilvl="8" w:tplc="0809001B" w:tentative="1">
+      <w:start w:val="1"/>
+      <w:numFmt w:val="lowerRoman"/>
+      <w:lvlText w:val="%9."/>
+      <w:lvlJc w:val="right"/>
+      <w:pPr>
+        <w:ind w:left="6480" w:hanging="180"/>
+      </w:pPr>
+    </w:lvl>
+  </w:abstractNum>
+  <w:abstractNum w:abstractNumId="3" w15:restartNumberingAfterBreak="0">
     <w:nsid w:val="099F5A9B"/>
     <w:multiLevelType w:val="hybridMultilevel"/>
     <w:tmpl w:val="472E3EB2"/>
@@ -19776,7 +20418,7 @@
       </w:pPr>
     </w:lvl>
   </w:abstractNum>
-  <w:abstractNum w:abstractNumId="3" w15:restartNumberingAfterBreak="0">
+  <w:abstractNum w:abstractNumId="4" w15:restartNumberingAfterBreak="0">
     <w:nsid w:val="12394295"/>
     <w:multiLevelType w:val="multilevel"/>
     <w:tmpl w:val="A9EEC204"/>
@@ -19889,7 +20531,7 @@
       </w:rPr>
     </w:lvl>
   </w:abstractNum>
-  <w:abstractNum w:abstractNumId="4" w15:restartNumberingAfterBreak="0">
+  <w:abstractNum w:abstractNumId="5" w15:restartNumberingAfterBreak="0">
     <w:nsid w:val="1E392A88"/>
     <w:multiLevelType w:val="hybridMultilevel"/>
     <w:tmpl w:val="A9A49584"/>
@@ -20002,7 +20644,7 @@
       </w:rPr>
     </w:lvl>
   </w:abstractNum>
-  <w:abstractNum w:abstractNumId="5" w15:restartNumberingAfterBreak="0">
+  <w:abstractNum w:abstractNumId="6" w15:restartNumberingAfterBreak="0">
     <w:nsid w:val="27C316EB"/>
     <w:multiLevelType w:val="hybridMultilevel"/>
     <w:tmpl w:val="C71AABF8"/>
@@ -20114,7 +20756,7 @@
       </w:rPr>
     </w:lvl>
   </w:abstractNum>
-  <w:abstractNum w:abstractNumId="6" w15:restartNumberingAfterBreak="0">
+  <w:abstractNum w:abstractNumId="7" w15:restartNumberingAfterBreak="0">
     <w:nsid w:val="29957540"/>
     <w:multiLevelType w:val="multilevel"/>
     <w:tmpl w:val="AD227DBE"/>
@@ -20263,7 +20905,7 @@
       </w:rPr>
     </w:lvl>
   </w:abstractNum>
-  <w:abstractNum w:abstractNumId="7" w15:restartNumberingAfterBreak="0">
+  <w:abstractNum w:abstractNumId="8" w15:restartNumberingAfterBreak="0">
     <w:nsid w:val="2C986C2A"/>
     <w:multiLevelType w:val="multilevel"/>
     <w:tmpl w:val="A8A2016E"/>
@@ -20376,7 +21018,7 @@
       </w:rPr>
     </w:lvl>
   </w:abstractNum>
-  <w:abstractNum w:abstractNumId="8" w15:restartNumberingAfterBreak="0">
+  <w:abstractNum w:abstractNumId="9" w15:restartNumberingAfterBreak="0">
     <w:nsid w:val="2D4C6C3B"/>
     <w:multiLevelType w:val="multilevel"/>
     <w:tmpl w:val="2F588910"/>
@@ -20496,7 +21138,7 @@
       </w:rPr>
     </w:lvl>
   </w:abstractNum>
-  <w:abstractNum w:abstractNumId="9" w15:restartNumberingAfterBreak="0">
+  <w:abstractNum w:abstractNumId="10" w15:restartNumberingAfterBreak="0">
     <w:nsid w:val="34573D24"/>
     <w:multiLevelType w:val="hybridMultilevel"/>
     <w:tmpl w:val="9E968D52"/>
@@ -20609,7 +21251,7 @@
       </w:rPr>
     </w:lvl>
   </w:abstractNum>
-  <w:abstractNum w:abstractNumId="10" w15:restartNumberingAfterBreak="0">
+  <w:abstractNum w:abstractNumId="11" w15:restartNumberingAfterBreak="0">
     <w:nsid w:val="375D36C8"/>
     <w:multiLevelType w:val="multilevel"/>
     <w:tmpl w:val="CF405D9C"/>
@@ -20722,7 +21364,7 @@
       </w:rPr>
     </w:lvl>
   </w:abstractNum>
-  <w:abstractNum w:abstractNumId="11" w15:restartNumberingAfterBreak="0">
+  <w:abstractNum w:abstractNumId="12" w15:restartNumberingAfterBreak="0">
     <w:nsid w:val="377E25A7"/>
     <w:multiLevelType w:val="hybridMultilevel"/>
     <w:tmpl w:val="566CC0C8"/>
@@ -20835,7 +21477,7 @@
       </w:rPr>
     </w:lvl>
   </w:abstractNum>
-  <w:abstractNum w:abstractNumId="12" w15:restartNumberingAfterBreak="0">
+  <w:abstractNum w:abstractNumId="13" w15:restartNumberingAfterBreak="0">
     <w:nsid w:val="3935584D"/>
     <w:multiLevelType w:val="hybridMultilevel"/>
     <w:tmpl w:val="D31EC5FA"/>
@@ -20947,7 +21589,7 @@
       </w:rPr>
     </w:lvl>
   </w:abstractNum>
-  <w:abstractNum w:abstractNumId="13" w15:restartNumberingAfterBreak="0">
+  <w:abstractNum w:abstractNumId="14" w15:restartNumberingAfterBreak="0">
     <w:nsid w:val="3BA43DE9"/>
     <w:multiLevelType w:val="hybridMultilevel"/>
     <w:tmpl w:val="B40EEFA2"/>
@@ -21060,7 +21702,7 @@
       </w:rPr>
     </w:lvl>
   </w:abstractNum>
-  <w:abstractNum w:abstractNumId="14" w15:restartNumberingAfterBreak="0">
+  <w:abstractNum w:abstractNumId="15" w15:restartNumberingAfterBreak="0">
     <w:nsid w:val="3E655964"/>
     <w:multiLevelType w:val="hybridMultilevel"/>
     <w:tmpl w:val="18E2DBDE"/>
@@ -21173,7 +21815,7 @@
       </w:rPr>
     </w:lvl>
   </w:abstractNum>
-  <w:abstractNum w:abstractNumId="15" w15:restartNumberingAfterBreak="0">
+  <w:abstractNum w:abstractNumId="16" w15:restartNumberingAfterBreak="0">
     <w:nsid w:val="3F8473BE"/>
     <w:multiLevelType w:val="hybridMultilevel"/>
     <w:tmpl w:val="0BFAEF44"/>
@@ -21285,7 +21927,7 @@
       </w:rPr>
     </w:lvl>
   </w:abstractNum>
-  <w:abstractNum w:abstractNumId="16" w15:restartNumberingAfterBreak="0">
+  <w:abstractNum w:abstractNumId="17" w15:restartNumberingAfterBreak="0">
     <w:nsid w:val="3FF7207D"/>
     <w:multiLevelType w:val="hybridMultilevel"/>
     <w:tmpl w:val="99CA4D92"/>
@@ -21375,7 +22017,7 @@
       </w:pPr>
     </w:lvl>
   </w:abstractNum>
-  <w:abstractNum w:abstractNumId="17" w15:restartNumberingAfterBreak="0">
+  <w:abstractNum w:abstractNumId="18" w15:restartNumberingAfterBreak="0">
     <w:nsid w:val="401C35CE"/>
     <w:multiLevelType w:val="hybridMultilevel"/>
     <w:tmpl w:val="A04AD006"/>
@@ -21488,7 +22130,120 @@
       </w:rPr>
     </w:lvl>
   </w:abstractNum>
-  <w:abstractNum w:abstractNumId="18" w15:restartNumberingAfterBreak="0">
+  <w:abstractNum w:abstractNumId="19" w15:restartNumberingAfterBreak="0">
+    <w:nsid w:val="44A239A7"/>
+    <w:multiLevelType w:val="multilevel"/>
+    <w:tmpl w:val="D950805A"/>
+    <w:lvl w:ilvl="0">
+      <w:start w:val="3"/>
+      <w:numFmt w:val="decimal"/>
+      <w:lvlText w:val="%1.0"/>
+      <w:lvlJc w:val="left"/>
+      <w:pPr>
+        <w:ind w:left="720" w:hanging="720"/>
+      </w:pPr>
+      <w:rPr>
+        <w:rFonts w:hint="default"/>
+      </w:rPr>
+    </w:lvl>
+    <w:lvl w:ilvl="1">
+      <w:start w:val="1"/>
+      <w:numFmt w:val="decimal"/>
+      <w:lvlText w:val="%1.%2"/>
+      <w:lvlJc w:val="left"/>
+      <w:pPr>
+        <w:ind w:left="720" w:hanging="720"/>
+      </w:pPr>
+      <w:rPr>
+        <w:rFonts w:hint="default"/>
+      </w:rPr>
+    </w:lvl>
+    <w:lvl w:ilvl="2">
+      <w:start w:val="1"/>
+      <w:numFmt w:val="decimal"/>
+      <w:lvlText w:val="%1.%2.%3"/>
+      <w:lvlJc w:val="left"/>
+      <w:pPr>
+        <w:ind w:left="2160" w:hanging="720"/>
+      </w:pPr>
+      <w:rPr>
+        <w:rFonts w:hint="default"/>
+      </w:rPr>
+    </w:lvl>
+    <w:lvl w:ilvl="3">
+      <w:start w:val="1"/>
+      <w:numFmt w:val="decimal"/>
+      <w:lvlText w:val="%1.%2.%3.%4"/>
+      <w:lvlJc w:val="left"/>
+      <w:pPr>
+        <w:ind w:left="3240" w:hanging="1080"/>
+      </w:pPr>
+      <w:rPr>
+        <w:rFonts w:hint="default"/>
+      </w:rPr>
+    </w:lvl>
+    <w:lvl w:ilvl="4">
+      <w:start w:val="1"/>
+      <w:numFmt w:val="decimal"/>
+      <w:lvlText w:val="%1.%2.%3.%4.%5"/>
+      <w:lvlJc w:val="left"/>
+      <w:pPr>
+        <w:ind w:left="3960" w:hanging="1080"/>
+      </w:pPr>
+      <w:rPr>
+        <w:rFonts w:hint="default"/>
+      </w:rPr>
+    </w:lvl>
+    <w:lvl w:ilvl="5">
+      <w:start w:val="1"/>
+      <w:numFmt w:val="decimal"/>
+      <w:lvlText w:val="%1.%2.%3.%4.%5.%6"/>
+      <w:lvlJc w:val="left"/>
+      <w:pPr>
+        <w:ind w:left="5040" w:hanging="1440"/>
+      </w:pPr>
+      <w:rPr>
+        <w:rFonts w:hint="default"/>
+      </w:rPr>
+    </w:lvl>
+    <w:lvl w:ilvl="6">
+      <w:start w:val="1"/>
+      <w:numFmt w:val="decimal"/>
+      <w:lvlText w:val="%1.%2.%3.%4.%5.%6.%7"/>
+      <w:lvlJc w:val="left"/>
+      <w:pPr>
+        <w:ind w:left="6120" w:hanging="1800"/>
+      </w:pPr>
+      <w:rPr>
+        <w:rFonts w:hint="default"/>
+      </w:rPr>
+    </w:lvl>
+    <w:lvl w:ilvl="7">
+      <w:start w:val="1"/>
+      <w:numFmt w:val="decimal"/>
+      <w:lvlText w:val="%1.%2.%3.%4.%5.%6.%7.%8"/>
+      <w:lvlJc w:val="left"/>
+      <w:pPr>
+        <w:ind w:left="6840" w:hanging="1800"/>
+      </w:pPr>
+      <w:rPr>
+        <w:rFonts w:hint="default"/>
+      </w:rPr>
+    </w:lvl>
+    <w:lvl w:ilvl="8">
+      <w:start w:val="1"/>
+      <w:numFmt w:val="decimal"/>
+      <w:lvlText w:val="%1.%2.%3.%4.%5.%6.%7.%8.%9"/>
+      <w:lvlJc w:val="left"/>
+      <w:pPr>
+        <w:ind w:left="7920" w:hanging="2160"/>
+      </w:pPr>
+      <w:rPr>
+        <w:rFonts w:hint="default"/>
+      </w:rPr>
+    </w:lvl>
+  </w:abstractNum>
+  <w:abstractNum w:abstractNumId="20" w15:restartNumberingAfterBreak="0">
     <w:nsid w:val="46D76102"/>
     <w:multiLevelType w:val="hybridMultilevel"/>
     <w:tmpl w:val="C4DE0112"/>
@@ -21601,7 +22356,120 @@
       </w:rPr>
     </w:lvl>
   </w:abstractNum>
-  <w:abstractNum w:abstractNumId="19" w15:restartNumberingAfterBreak="0">
+  <w:abstractNum w:abstractNumId="21" w15:restartNumberingAfterBreak="0">
+    <w:nsid w:val="47BF2AE5"/>
+    <w:multiLevelType w:val="hybridMultilevel"/>
+    <w:tmpl w:val="AAB0D758"/>
+    <w:lvl w:ilvl="0" w:tplc="08090001">
+      <w:start w:val="1"/>
+      <w:numFmt w:val="bullet"/>
+      <w:lvlText w:val=""/>
+      <w:lvlJc w:val="left"/>
+      <w:pPr>
+        <w:ind w:left="720" w:hanging="360"/>
+      </w:pPr>
+      <w:rPr>
+        <w:rFonts w:ascii="Symbol" w:hAnsi="Symbol" w:hint="default"/>
+      </w:rPr>
+    </w:lvl>
+    <w:lvl w:ilvl="1" w:tplc="08090003" w:tentative="1">
+      <w:start w:val="1"/>
+      <w:numFmt w:val="bullet"/>
+      <w:lvlText w:val="o"/>
+      <w:lvlJc w:val="left"/>
+      <w:pPr>
+        <w:ind w:left="1440" w:hanging="360"/>
+      </w:pPr>
+      <w:rPr>
+        <w:rFonts w:ascii="Courier New" w:hAnsi="Courier New" w:cs="Courier New" w:hint="default"/>
+      </w:rPr>
+    </w:lvl>
+    <w:lvl w:ilvl="2" w:tplc="08090005" w:tentative="1">
+      <w:start w:val="1"/>
+      <w:numFmt w:val="bullet"/>
+      <w:lvlText w:val=""/>
+      <w:lvlJc w:val="left"/>
+      <w:pPr>
+        <w:ind w:left="2160" w:hanging="360"/>
+      </w:pPr>
+      <w:rPr>
+        <w:rFonts w:ascii="Wingdings" w:hAnsi="Wingdings" w:hint="default"/>
+      </w:rPr>
+    </w:lvl>
+    <w:lvl w:ilvl="3" w:tplc="08090001" w:tentative="1">
+      <w:start w:val="1"/>
+      <w:numFmt w:val="bullet"/>
+      <w:lvlText w:val=""/>
+      <w:lvlJc w:val="left"/>
+      <w:pPr>
+        <w:ind w:left="2880" w:hanging="360"/>
+      </w:pPr>
+      <w:rPr>
+        <w:rFonts w:ascii="Symbol" w:hAnsi="Symbol" w:hint="default"/>
+      </w:rPr>
+    </w:lvl>
+    <w:lvl w:ilvl="4" w:tplc="08090003" w:tentative="1">
+      <w:start w:val="1"/>
+      <w:numFmt w:val="bullet"/>
+      <w:lvlText w:val="o"/>
+      <w:lvlJc w:val="left"/>
+      <w:pPr>
+        <w:ind w:left="3600" w:hanging="360"/>
+      </w:pPr>
+      <w:rPr>
+        <w:rFonts w:ascii="Courier New" w:hAnsi="Courier New" w:cs="Courier New" w:hint="default"/>
+      </w:rPr>
+    </w:lvl>
+    <w:lvl w:ilvl="5" w:tplc="08090005" w:tentative="1">
+      <w:start w:val="1"/>
+      <w:numFmt w:val="bullet"/>
+      <w:lvlText w:val=""/>
+      <w:lvlJc w:val="left"/>
+      <w:pPr>
+        <w:ind w:left="4320" w:hanging="360"/>
+      </w:pPr>
+      <w:rPr>
+        <w:rFonts w:ascii="Wingdings" w:hAnsi="Wingdings" w:hint="default"/>
+      </w:rPr>
+    </w:lvl>
+    <w:lvl w:ilvl="6" w:tplc="08090001" w:tentative="1">
+      <w:start w:val="1"/>
+      <w:numFmt w:val="bullet"/>
+      <w:lvlText w:val=""/>
+      <w:lvlJc w:val="left"/>
+      <w:pPr>
+        <w:ind w:left="5040" w:hanging="360"/>
+      </w:pPr>
+      <w:rPr>
+        <w:rFonts w:ascii="Symbol" w:hAnsi="Symbol" w:hint="default"/>
+      </w:rPr>
+    </w:lvl>
+    <w:lvl w:ilvl="7" w:tplc="08090003" w:tentative="1">
+      <w:start w:val="1"/>
+      <w:numFmt w:val="bullet"/>
+      <w:lvlText w:val="o"/>
+      <w:lvlJc w:val="left"/>
+      <w:pPr>
+        <w:ind w:left="5760" w:hanging="360"/>
+      </w:pPr>
+      <w:rPr>
+        <w:rFonts w:ascii="Courier New" w:hAnsi="Courier New" w:cs="Courier New" w:hint="default"/>
+      </w:rPr>
+    </w:lvl>
+    <w:lvl w:ilvl="8" w:tplc="08090005" w:tentative="1">
+      <w:start w:val="1"/>
+      <w:numFmt w:val="bullet"/>
+      <w:lvlText w:val=""/>
+      <w:lvlJc w:val="left"/>
+      <w:pPr>
+        <w:ind w:left="6480" w:hanging="360"/>
+      </w:pPr>
+      <w:rPr>
+        <w:rFonts w:ascii="Wingdings" w:hAnsi="Wingdings" w:hint="default"/>
+      </w:rPr>
+    </w:lvl>
+  </w:abstractNum>
+  <w:abstractNum w:abstractNumId="22" w15:restartNumberingAfterBreak="0">
     <w:nsid w:val="48AA63F7"/>
     <w:multiLevelType w:val="hybridMultilevel"/>
     <w:tmpl w:val="731EE590"/>
@@ -21687,7 +22555,96 @@
       </w:pPr>
     </w:lvl>
   </w:abstractNum>
-  <w:abstractNum w:abstractNumId="20" w15:restartNumberingAfterBreak="0">
+  <w:abstractNum w:abstractNumId="23" w15:restartNumberingAfterBreak="0">
+    <w:nsid w:val="48D13EEB"/>
+    <w:multiLevelType w:val="hybridMultilevel"/>
+    <w:tmpl w:val="460A81FC"/>
+    <w:lvl w:ilvl="0" w:tplc="08090019">
+      <w:start w:val="1"/>
+      <w:numFmt w:val="lowerLetter"/>
+      <w:lvlText w:val="%1."/>
+      <w:lvlJc w:val="left"/>
+      <w:pPr>
+        <w:ind w:left="1494" w:hanging="360"/>
+      </w:pPr>
+      <w:rPr>
+        <w:rFonts w:hint="default"/>
+      </w:rPr>
+    </w:lvl>
+    <w:lvl w:ilvl="1" w:tplc="08090019" w:tentative="1">
+      <w:start w:val="1"/>
+      <w:numFmt w:val="lowerLetter"/>
+      <w:lvlText w:val="%2."/>
+      <w:lvlJc w:val="left"/>
+      <w:pPr>
+        <w:ind w:left="2214" w:hanging="360"/>
+      </w:pPr>
+    </w:lvl>
+    <w:lvl w:ilvl="2" w:tplc="0809001B" w:tentative="1">
+      <w:start w:val="1"/>
+      <w:numFmt w:val="lowerRoman"/>
+      <w:lvlText w:val="%3."/>
+      <w:lvlJc w:val="right"/>
+      <w:pPr>
+        <w:ind w:left="2934" w:hanging="180"/>
+      </w:pPr>
+    </w:lvl>
+    <w:lvl w:ilvl="3" w:tplc="0809000F" w:tentative="1">
+      <w:start w:val="1"/>
+      <w:numFmt w:val="decimal"/>
+      <w:lvlText w:val="%4."/>
+      <w:lvlJc w:val="left"/>
+      <w:pPr>
+        <w:ind w:left="3654" w:hanging="360"/>
+      </w:pPr>
+    </w:lvl>
+    <w:lvl w:ilvl="4" w:tplc="08090019" w:tentative="1">
+      <w:start w:val="1"/>
+      <w:numFmt w:val="lowerLetter"/>
+      <w:lvlText w:val="%5."/>
+      <w:lvlJc w:val="left"/>
+      <w:pPr>
+        <w:ind w:left="4374" w:hanging="360"/>
+      </w:pPr>
+    </w:lvl>
+    <w:lvl w:ilvl="5" w:tplc="0809001B" w:tentative="1">
+      <w:start w:val="1"/>
+      <w:numFmt w:val="lowerRoman"/>
+      <w:lvlText w:val="%6."/>
+      <w:lvlJc w:val="right"/>
+      <w:pPr>
+        <w:ind w:left="5094" w:hanging="180"/>
+      </w:pPr>
+    </w:lvl>
+    <w:lvl w:ilvl="6" w:tplc="0809000F" w:tentative="1">
+      <w:start w:val="1"/>
+      <w:numFmt w:val="decimal"/>
+      <w:lvlText w:val="%7."/>
+      <w:lvlJc w:val="left"/>
+      <w:pPr>
+        <w:ind w:left="5814" w:hanging="360"/>
+      </w:pPr>
+    </w:lvl>
+    <w:lvl w:ilvl="7" w:tplc="08090019" w:tentative="1">
+      <w:start w:val="1"/>
+      <w:numFmt w:val="lowerLetter"/>
+      <w:lvlText w:val="%8."/>
+      <w:lvlJc w:val="left"/>
+      <w:pPr>
+        <w:ind w:left="6534" w:hanging="360"/>
+      </w:pPr>
+    </w:lvl>
+    <w:lvl w:ilvl="8" w:tplc="0809001B" w:tentative="1">
+      <w:start w:val="1"/>
+      <w:numFmt w:val="lowerRoman"/>
+      <w:lvlText w:val="%9."/>
+      <w:lvlJc w:val="right"/>
+      <w:pPr>
+        <w:ind w:left="7254" w:hanging="180"/>
+      </w:pPr>
+    </w:lvl>
+  </w:abstractNum>
+  <w:abstractNum w:abstractNumId="24" w15:restartNumberingAfterBreak="0">
     <w:nsid w:val="57687E65"/>
     <w:multiLevelType w:val="hybridMultilevel"/>
     <w:tmpl w:val="5FD25ED4"/>
@@ -21773,7 +22730,7 @@
       </w:pPr>
     </w:lvl>
   </w:abstractNum>
-  <w:abstractNum w:abstractNumId="21" w15:restartNumberingAfterBreak="0">
+  <w:abstractNum w:abstractNumId="25" w15:restartNumberingAfterBreak="0">
     <w:nsid w:val="5A4545E3"/>
     <w:multiLevelType w:val="hybridMultilevel"/>
     <w:tmpl w:val="94868370"/>
@@ -21862,7 +22819,96 @@
       </w:pPr>
     </w:lvl>
   </w:abstractNum>
-  <w:abstractNum w:abstractNumId="22" w15:restartNumberingAfterBreak="0">
+  <w:abstractNum w:abstractNumId="26" w15:restartNumberingAfterBreak="0">
+    <w:nsid w:val="5ACF0094"/>
+    <w:multiLevelType w:val="hybridMultilevel"/>
+    <w:tmpl w:val="72A6C214"/>
+    <w:lvl w:ilvl="0" w:tplc="0809000F">
+      <w:start w:val="1"/>
+      <w:numFmt w:val="decimal"/>
+      <w:lvlText w:val="%1."/>
+      <w:lvlJc w:val="left"/>
+      <w:pPr>
+        <w:ind w:left="720" w:hanging="360"/>
+      </w:pPr>
+      <w:rPr>
+        <w:rFonts w:hint="default"/>
+      </w:rPr>
+    </w:lvl>
+    <w:lvl w:ilvl="1" w:tplc="08090019" w:tentative="1">
+      <w:start w:val="1"/>
+      <w:numFmt w:val="lowerLetter"/>
+      <w:lvlText w:val="%2."/>
+      <w:lvlJc w:val="left"/>
+      <w:pPr>
+        <w:ind w:left="1440" w:hanging="360"/>
+      </w:pPr>
+    </w:lvl>
+    <w:lvl w:ilvl="2" w:tplc="0809001B" w:tentative="1">
+      <w:start w:val="1"/>
+      <w:numFmt w:val="lowerRoman"/>
+      <w:lvlText w:val="%3."/>
+      <w:lvlJc w:val="right"/>
+      <w:pPr>
+        <w:ind w:left="2160" w:hanging="180"/>
+      </w:pPr>
+    </w:lvl>
+    <w:lvl w:ilvl="3" w:tplc="0809000F" w:tentative="1">
+      <w:start w:val="1"/>
+      <w:numFmt w:val="decimal"/>
+      <w:lvlText w:val="%4."/>
+      <w:lvlJc w:val="left"/>
+      <w:pPr>
+        <w:ind w:left="2880" w:hanging="360"/>
+      </w:pPr>
+    </w:lvl>
+    <w:lvl w:ilvl="4" w:tplc="08090019" w:tentative="1">
+      <w:start w:val="1"/>
+      <w:numFmt w:val="lowerLetter"/>
+      <w:lvlText w:val="%5."/>
+      <w:lvlJc w:val="left"/>
+      <w:pPr>
+        <w:ind w:left="3600" w:hanging="360"/>
+      </w:pPr>
+    </w:lvl>
+    <w:lvl w:ilvl="5" w:tplc="0809001B" w:tentative="1">
+      <w:start w:val="1"/>
+      <w:numFmt w:val="lowerRoman"/>
+      <w:lvlText w:val="%6."/>
+      <w:lvlJc w:val="right"/>
+      <w:pPr>
+        <w:ind w:left="4320" w:hanging="180"/>
+      </w:pPr>
+    </w:lvl>
+    <w:lvl w:ilvl="6" w:tplc="0809000F" w:tentative="1">
+      <w:start w:val="1"/>
+      <w:numFmt w:val="decimal"/>
+      <w:lvlText w:val="%7."/>
+      <w:lvlJc w:val="left"/>
+      <w:pPr>
+        <w:ind w:left="5040" w:hanging="360"/>
+      </w:pPr>
+    </w:lvl>
+    <w:lvl w:ilvl="7" w:tplc="08090019" w:tentative="1">
+      <w:start w:val="1"/>
+      <w:numFmt w:val="lowerLetter"/>
+      <w:lvlText w:val="%8."/>
+      <w:lvlJc w:val="left"/>
+      <w:pPr>
+        <w:ind w:left="5760" w:hanging="360"/>
+      </w:pPr>
+    </w:lvl>
+    <w:lvl w:ilvl="8" w:tplc="0809001B" w:tentative="1">
+      <w:start w:val="1"/>
+      <w:numFmt w:val="lowerRoman"/>
+      <w:lvlText w:val="%9."/>
+      <w:lvlJc w:val="right"/>
+      <w:pPr>
+        <w:ind w:left="6480" w:hanging="180"/>
+      </w:pPr>
+    </w:lvl>
+  </w:abstractNum>
+  <w:abstractNum w:abstractNumId="27" w15:restartNumberingAfterBreak="0">
     <w:nsid w:val="5B4D5411"/>
     <w:multiLevelType w:val="hybridMultilevel"/>
     <w:tmpl w:val="B2A26636"/>
@@ -21974,7 +23020,7 @@
       </w:rPr>
     </w:lvl>
   </w:abstractNum>
-  <w:abstractNum w:abstractNumId="23" w15:restartNumberingAfterBreak="0">
+  <w:abstractNum w:abstractNumId="28" w15:restartNumberingAfterBreak="0">
     <w:nsid w:val="5EC162E7"/>
     <w:multiLevelType w:val="hybridMultilevel"/>
     <w:tmpl w:val="20B2CC50"/>
@@ -22086,7 +23132,7 @@
       </w:rPr>
     </w:lvl>
   </w:abstractNum>
-  <w:abstractNum w:abstractNumId="24" w15:restartNumberingAfterBreak="0">
+  <w:abstractNum w:abstractNumId="29" w15:restartNumberingAfterBreak="0">
     <w:nsid w:val="60C8150E"/>
     <w:multiLevelType w:val="hybridMultilevel"/>
     <w:tmpl w:val="8A2C2B6A"/>
@@ -22176,7 +23222,7 @@
       </w:pPr>
     </w:lvl>
   </w:abstractNum>
-  <w:abstractNum w:abstractNumId="25" w15:restartNumberingAfterBreak="0">
+  <w:abstractNum w:abstractNumId="30" w15:restartNumberingAfterBreak="0">
     <w:nsid w:val="629A7440"/>
     <w:multiLevelType w:val="multilevel"/>
     <w:tmpl w:val="4DFE6722"/>
@@ -22289,7 +23335,7 @@
       </w:rPr>
     </w:lvl>
   </w:abstractNum>
-  <w:abstractNum w:abstractNumId="26" w15:restartNumberingAfterBreak="0">
+  <w:abstractNum w:abstractNumId="31" w15:restartNumberingAfterBreak="0">
     <w:nsid w:val="676277B2"/>
     <w:multiLevelType w:val="hybridMultilevel"/>
     <w:tmpl w:val="4DE82970"/>
@@ -22401,7 +23447,7 @@
       </w:rPr>
     </w:lvl>
   </w:abstractNum>
-  <w:abstractNum w:abstractNumId="27" w15:restartNumberingAfterBreak="0">
+  <w:abstractNum w:abstractNumId="32" w15:restartNumberingAfterBreak="0">
     <w:nsid w:val="6A41179E"/>
     <w:multiLevelType w:val="hybridMultilevel"/>
     <w:tmpl w:val="CCAEB1CC"/>
@@ -22491,7 +23537,7 @@
       </w:pPr>
     </w:lvl>
   </w:abstractNum>
-  <w:abstractNum w:abstractNumId="28" w15:restartNumberingAfterBreak="0">
+  <w:abstractNum w:abstractNumId="33" w15:restartNumberingAfterBreak="0">
     <w:nsid w:val="6C03711D"/>
     <w:multiLevelType w:val="hybridMultilevel"/>
     <w:tmpl w:val="64B276AA"/>
@@ -22580,7 +23626,7 @@
       </w:pPr>
     </w:lvl>
   </w:abstractNum>
-  <w:abstractNum w:abstractNumId="29" w15:restartNumberingAfterBreak="0">
+  <w:abstractNum w:abstractNumId="34" w15:restartNumberingAfterBreak="0">
     <w:nsid w:val="7531260B"/>
     <w:multiLevelType w:val="multilevel"/>
     <w:tmpl w:val="4DFE6722"/>
@@ -22693,7 +23739,7 @@
       </w:rPr>
     </w:lvl>
   </w:abstractNum>
-  <w:abstractNum w:abstractNumId="30" w15:restartNumberingAfterBreak="0">
+  <w:abstractNum w:abstractNumId="35" w15:restartNumberingAfterBreak="0">
     <w:nsid w:val="75992EDF"/>
     <w:multiLevelType w:val="hybridMultilevel"/>
     <w:tmpl w:val="9BA8E77C"/>
@@ -22806,7 +23852,7 @@
       </w:rPr>
     </w:lvl>
   </w:abstractNum>
-  <w:abstractNum w:abstractNumId="31" w15:restartNumberingAfterBreak="0">
+  <w:abstractNum w:abstractNumId="36" w15:restartNumberingAfterBreak="0">
     <w:nsid w:val="765D23A3"/>
     <w:multiLevelType w:val="multilevel"/>
     <w:tmpl w:val="B72471AA"/>
@@ -22919,7 +23965,7 @@
       </w:rPr>
     </w:lvl>
   </w:abstractNum>
-  <w:abstractNum w:abstractNumId="32" w15:restartNumberingAfterBreak="0">
+  <w:abstractNum w:abstractNumId="37" w15:restartNumberingAfterBreak="0">
     <w:nsid w:val="767D7E4E"/>
     <w:multiLevelType w:val="hybridMultilevel"/>
     <w:tmpl w:val="907C6276"/>
@@ -23032,7 +24078,7 @@
       </w:rPr>
     </w:lvl>
   </w:abstractNum>
-  <w:abstractNum w:abstractNumId="33" w15:restartNumberingAfterBreak="0">
+  <w:abstractNum w:abstractNumId="38" w15:restartNumberingAfterBreak="0">
     <w:nsid w:val="79D54580"/>
     <w:multiLevelType w:val="hybridMultilevel"/>
     <w:tmpl w:val="FFA4052C"/>
@@ -23145,7 +24191,7 @@
       </w:rPr>
     </w:lvl>
   </w:abstractNum>
-  <w:abstractNum w:abstractNumId="34" w15:restartNumberingAfterBreak="0">
+  <w:abstractNum w:abstractNumId="39" w15:restartNumberingAfterBreak="0">
     <w:nsid w:val="7CF04794"/>
     <w:multiLevelType w:val="hybridMultilevel"/>
     <w:tmpl w:val="5F20A3E6"/>
@@ -23231,7 +24277,7 @@
       </w:pPr>
     </w:lvl>
   </w:abstractNum>
-  <w:abstractNum w:abstractNumId="35" w15:restartNumberingAfterBreak="0">
+  <w:abstractNum w:abstractNumId="40" w15:restartNumberingAfterBreak="0">
     <w:nsid w:val="7DD65B83"/>
     <w:multiLevelType w:val="hybridMultilevel"/>
     <w:tmpl w:val="F0E4E9C6"/>
@@ -23344,7 +24390,7 @@
       </w:rPr>
     </w:lvl>
   </w:abstractNum>
-  <w:abstractNum w:abstractNumId="36" w15:restartNumberingAfterBreak="0">
+  <w:abstractNum w:abstractNumId="41" w15:restartNumberingAfterBreak="0">
     <w:nsid w:val="7FC04E39"/>
     <w:multiLevelType w:val="multilevel"/>
     <w:tmpl w:val="417A7482"/>
@@ -23458,115 +24504,130 @@
     </w:lvl>
   </w:abstractNum>
   <w:num w:numId="1" w16cid:durableId="1209219123">
-    <w:abstractNumId w:val="10"/>
+    <w:abstractNumId w:val="11"/>
   </w:num>
   <w:num w:numId="2" w16cid:durableId="1146356238">
+    <w:abstractNumId w:val="36"/>
+  </w:num>
+  <w:num w:numId="3" w16cid:durableId="532965762">
+    <w:abstractNumId w:val="4"/>
+  </w:num>
+  <w:num w:numId="4" w16cid:durableId="483010163">
+    <w:abstractNumId w:val="30"/>
+  </w:num>
+  <w:num w:numId="5" w16cid:durableId="1083837723">
+    <w:abstractNumId w:val="34"/>
+  </w:num>
+  <w:num w:numId="6" w16cid:durableId="677082226">
+    <w:abstractNumId w:val="40"/>
+  </w:num>
+  <w:num w:numId="7" w16cid:durableId="1798911855">
+    <w:abstractNumId w:val="14"/>
+  </w:num>
+  <w:num w:numId="8" w16cid:durableId="1505900265">
+    <w:abstractNumId w:val="15"/>
+  </w:num>
+  <w:num w:numId="9" w16cid:durableId="1703553595">
+    <w:abstractNumId w:val="13"/>
+  </w:num>
+  <w:num w:numId="10" w16cid:durableId="1115365702">
+    <w:abstractNumId w:val="6"/>
+  </w:num>
+  <w:num w:numId="11" w16cid:durableId="62993103">
+    <w:abstractNumId w:val="27"/>
+  </w:num>
+  <w:num w:numId="12" w16cid:durableId="2095583835">
+    <w:abstractNumId w:val="28"/>
+  </w:num>
+  <w:num w:numId="13" w16cid:durableId="696735332">
+    <w:abstractNumId w:val="39"/>
+  </w:num>
+  <w:num w:numId="14" w16cid:durableId="770510359">
+    <w:abstractNumId w:val="22"/>
+  </w:num>
+  <w:num w:numId="15" w16cid:durableId="259025385">
+    <w:abstractNumId w:val="29"/>
+  </w:num>
+  <w:num w:numId="16" w16cid:durableId="378558540">
+    <w:abstractNumId w:val="17"/>
+  </w:num>
+  <w:num w:numId="17" w16cid:durableId="848444615">
+    <w:abstractNumId w:val="32"/>
+  </w:num>
+  <w:num w:numId="18" w16cid:durableId="402218459">
+    <w:abstractNumId w:val="24"/>
+  </w:num>
+  <w:num w:numId="19" w16cid:durableId="335498437">
     <w:abstractNumId w:val="31"/>
   </w:num>
-  <w:num w:numId="3" w16cid:durableId="532965762">
-    <w:abstractNumId w:val="3"/>
+  <w:num w:numId="20" w16cid:durableId="1919092600">
+    <w:abstractNumId w:val="16"/>
   </w:num>
-  <w:num w:numId="4" w16cid:durableId="483010163">
-    <w:abstractNumId w:val="25"/>
-  </w:num>
-  <w:num w:numId="5" w16cid:durableId="1083837723">
-    <w:abstractNumId w:val="29"/>
-  </w:num>
-  <w:num w:numId="6" w16cid:durableId="677082226">
+  <w:num w:numId="21" w16cid:durableId="898783357">
     <w:abstractNumId w:val="35"/>
   </w:num>
-  <w:num w:numId="7" w16cid:durableId="1798911855">
-    <w:abstractNumId w:val="13"/>
+  <w:num w:numId="22" w16cid:durableId="772743766">
+    <w:abstractNumId w:val="7"/>
   </w:num>
-  <w:num w:numId="8" w16cid:durableId="1505900265">
-    <w:abstractNumId w:val="14"/>
+  <w:num w:numId="23" w16cid:durableId="365064846">
+    <w:abstractNumId w:val="8"/>
   </w:num>
-  <w:num w:numId="9" w16cid:durableId="1703553595">
-    <w:abstractNumId w:val="12"/>
+  <w:num w:numId="24" w16cid:durableId="1944263754">
+    <w:abstractNumId w:val="38"/>
   </w:num>
-  <w:num w:numId="10" w16cid:durableId="1115365702">
-    <w:abstractNumId w:val="5"/>
-  </w:num>
-  <w:num w:numId="11" w16cid:durableId="62993103">
-    <w:abstractNumId w:val="22"/>
-  </w:num>
-  <w:num w:numId="12" w16cid:durableId="2095583835">
-    <w:abstractNumId w:val="23"/>
-  </w:num>
-  <w:num w:numId="13" w16cid:durableId="696735332">
-    <w:abstractNumId w:val="34"/>
-  </w:num>
-  <w:num w:numId="14" w16cid:durableId="770510359">
-    <w:abstractNumId w:val="19"/>
-  </w:num>
-  <w:num w:numId="15" w16cid:durableId="259025385">
-    <w:abstractNumId w:val="24"/>
-  </w:num>
-  <w:num w:numId="16" w16cid:durableId="378558540">
-    <w:abstractNumId w:val="16"/>
-  </w:num>
-  <w:num w:numId="17" w16cid:durableId="848444615">
-    <w:abstractNumId w:val="27"/>
-  </w:num>
-  <w:num w:numId="18" w16cid:durableId="402218459">
+  <w:num w:numId="25" w16cid:durableId="1406762557">
     <w:abstractNumId w:val="20"/>
   </w:num>
-  <w:num w:numId="19" w16cid:durableId="335498437">
-    <w:abstractNumId w:val="26"/>
-  </w:num>
-  <w:num w:numId="20" w16cid:durableId="1919092600">
-    <w:abstractNumId w:val="15"/>
-  </w:num>
-  <w:num w:numId="21" w16cid:durableId="898783357">
-    <w:abstractNumId w:val="30"/>
-  </w:num>
-  <w:num w:numId="22" w16cid:durableId="772743766">
-    <w:abstractNumId w:val="6"/>
-  </w:num>
-  <w:num w:numId="23" w16cid:durableId="365064846">
-    <w:abstractNumId w:val="7"/>
-  </w:num>
-  <w:num w:numId="24" w16cid:durableId="1944263754">
+  <w:num w:numId="26" w16cid:durableId="1655521501">
     <w:abstractNumId w:val="33"/>
-  </w:num>
-  <w:num w:numId="25" w16cid:durableId="1406762557">
-    <w:abstractNumId w:val="18"/>
-  </w:num>
-  <w:num w:numId="26" w16cid:durableId="1655521501">
-    <w:abstractNumId w:val="28"/>
   </w:num>
   <w:num w:numId="27" w16cid:durableId="1851799984">
     <w:abstractNumId w:val="0"/>
   </w:num>
   <w:num w:numId="28" w16cid:durableId="17200140">
-    <w:abstractNumId w:val="17"/>
+    <w:abstractNumId w:val="18"/>
   </w:num>
   <w:num w:numId="29" w16cid:durableId="181239272">
-    <w:abstractNumId w:val="32"/>
+    <w:abstractNumId w:val="37"/>
   </w:num>
   <w:num w:numId="30" w16cid:durableId="46759146">
-    <w:abstractNumId w:val="2"/>
+    <w:abstractNumId w:val="3"/>
   </w:num>
   <w:num w:numId="31" w16cid:durableId="1369916004">
-    <w:abstractNumId w:val="21"/>
+    <w:abstractNumId w:val="25"/>
   </w:num>
   <w:num w:numId="32" w16cid:durableId="297346093">
     <w:abstractNumId w:val="1"/>
   </w:num>
   <w:num w:numId="33" w16cid:durableId="2097827221">
-    <w:abstractNumId w:val="4"/>
+    <w:abstractNumId w:val="5"/>
   </w:num>
   <w:num w:numId="34" w16cid:durableId="1662810641">
-    <w:abstractNumId w:val="8"/>
+    <w:abstractNumId w:val="9"/>
   </w:num>
   <w:num w:numId="35" w16cid:durableId="35355166">
-    <w:abstractNumId w:val="36"/>
+    <w:abstractNumId w:val="41"/>
   </w:num>
   <w:num w:numId="36" w16cid:durableId="1532112940">
-    <w:abstractNumId w:val="11"/>
+    <w:abstractNumId w:val="12"/>
   </w:num>
   <w:num w:numId="37" w16cid:durableId="2013217357">
-    <w:abstractNumId w:val="9"/>
+    <w:abstractNumId w:val="10"/>
+  </w:num>
+  <w:num w:numId="38" w16cid:durableId="1278217454">
+    <w:abstractNumId w:val="26"/>
+  </w:num>
+  <w:num w:numId="39" w16cid:durableId="2145273228">
+    <w:abstractNumId w:val="2"/>
+  </w:num>
+  <w:num w:numId="40" w16cid:durableId="1212228020">
+    <w:abstractNumId w:val="23"/>
+  </w:num>
+  <w:num w:numId="41" w16cid:durableId="808669479">
+    <w:abstractNumId w:val="19"/>
+  </w:num>
+  <w:num w:numId="42" w16cid:durableId="1885211706">
+    <w:abstractNumId w:val="21"/>
   </w:num>
 </w:numbering>
 </file>
@@ -24183,6 +25244,7 @@
   <w:style w:type="character" w:default="1" w:styleId="DefaultParagraphFont">
     <w:name w:val="Default Paragraph Font"/>
     <w:uiPriority w:val="1"/>
+    <w:semiHidden/>
     <w:unhideWhenUsed/>
   </w:style>
   <w:style w:type="table" w:default="1" w:styleId="TableNormal">
@@ -25045,6 +26107,22 @@
       <w:shd w:val="clear" w:color="auto" w:fill="E1DFDD"/>
     </w:rPr>
   </w:style>
+  <w:style w:type="paragraph" w:styleId="NormalWeb">
+    <w:name w:val="Normal (Web)"/>
+    <w:basedOn w:val="Normal"/>
+    <w:uiPriority w:val="99"/>
+    <w:unhideWhenUsed/>
+    <w:rsid w:val="0062160E"/>
+    <w:pPr>
+      <w:spacing w:before="100" w:beforeAutospacing="1" w:after="100" w:afterAutospacing="1" w:line="240" w:lineRule="auto"/>
+    </w:pPr>
+    <w:rPr>
+      <w:rFonts w:ascii="Times New Roman" w:eastAsia="Times New Roman" w:hAnsi="Times New Roman" w:cs="Times New Roman"/>
+      <w:sz w:val="24"/>
+      <w:szCs w:val="24"/>
+      <w:lang w:eastAsia="ja-JP"/>
+    </w:rPr>
+  </w:style>
 </w:styles>
 </file>
 

--- a/Sprint1/Report2813ICT_G8_mile1_v2.docx
+++ b/Sprint1/Report2813ICT_G8_mile1_v2.docx
@@ -3525,7 +3525,7 @@
       <w:r>
         <w:fldChar w:fldCharType="separate"/>
       </w:r>
-      <w:hyperlink w:anchor="_Toc176712300" w:history="1">
+      <w:hyperlink w:anchor="_Toc176764929" w:history="1">
         <w:r>
           <w:rPr>
             <w:rStyle w:val="Hyperlink"/>
@@ -3560,7 +3560,7 @@
             <w:noProof/>
             <w:webHidden/>
           </w:rPr>
-          <w:instrText xml:space="preserve"> PAGEREF _Toc176712300 \h </w:instrText>
+          <w:instrText xml:space="preserve"> PAGEREF _Toc176764929 \h </w:instrText>
         </w:r>
         <w:r>
           <w:rPr>
@@ -3608,7 +3608,7 @@
           <w14:ligatures w14:val="standardContextual"/>
         </w:rPr>
       </w:pPr>
-      <w:hyperlink w:anchor="_Toc176712301" w:history="1">
+      <w:hyperlink w:anchor="_Toc176764930" w:history="1">
         <w:r>
           <w:rPr>
             <w:rStyle w:val="Hyperlink"/>
@@ -3643,7 +3643,7 @@
             <w:noProof/>
             <w:webHidden/>
           </w:rPr>
-          <w:instrText xml:space="preserve"> PAGEREF _Toc176712301 \h </w:instrText>
+          <w:instrText xml:space="preserve"> PAGEREF _Toc176764930 \h </w:instrText>
         </w:r>
         <w:r>
           <w:rPr>
@@ -3691,7 +3691,7 @@
           <w14:ligatures w14:val="standardContextual"/>
         </w:rPr>
       </w:pPr>
-      <w:hyperlink w:anchor="_Toc176712302" w:history="1">
+      <w:hyperlink w:anchor="_Toc176764931" w:history="1">
         <w:r>
           <w:rPr>
             <w:rStyle w:val="Hyperlink"/>
@@ -3726,7 +3726,7 @@
             <w:noProof/>
             <w:webHidden/>
           </w:rPr>
-          <w:instrText xml:space="preserve"> PAGEREF _Toc176712302 \h </w:instrText>
+          <w:instrText xml:space="preserve"> PAGEREF _Toc176764931 \h </w:instrText>
         </w:r>
         <w:r>
           <w:rPr>
@@ -3774,7 +3774,7 @@
           <w14:ligatures w14:val="standardContextual"/>
         </w:rPr>
       </w:pPr>
-      <w:hyperlink w:anchor="_Toc176712303" w:history="1">
+      <w:hyperlink w:anchor="_Toc176764932" w:history="1">
         <w:r>
           <w:rPr>
             <w:rStyle w:val="Hyperlink"/>
@@ -3809,7 +3809,7 @@
             <w:noProof/>
             <w:webHidden/>
           </w:rPr>
-          <w:instrText xml:space="preserve"> PAGEREF _Toc176712303 \h </w:instrText>
+          <w:instrText xml:space="preserve"> PAGEREF _Toc176764932 \h </w:instrText>
         </w:r>
         <w:r>
           <w:rPr>
@@ -3857,7 +3857,7 @@
           <w14:ligatures w14:val="standardContextual"/>
         </w:rPr>
       </w:pPr>
-      <w:hyperlink w:anchor="_Toc176712304" w:history="1">
+      <w:hyperlink w:anchor="_Toc176764933" w:history="1">
         <w:r>
           <w:rPr>
             <w:rStyle w:val="Hyperlink"/>
@@ -3892,7 +3892,7 @@
             <w:noProof/>
             <w:webHidden/>
           </w:rPr>
-          <w:instrText xml:space="preserve"> PAGEREF _Toc176712304 \h </w:instrText>
+          <w:instrText xml:space="preserve"> PAGEREF _Toc176764933 \h </w:instrText>
         </w:r>
         <w:r>
           <w:rPr>
@@ -3940,7 +3940,7 @@
           <w14:ligatures w14:val="standardContextual"/>
         </w:rPr>
       </w:pPr>
-      <w:hyperlink w:anchor="_Toc176712305" w:history="1">
+      <w:hyperlink w:anchor="_Toc176764934" w:history="1">
         <w:r>
           <w:rPr>
             <w:rStyle w:val="Hyperlink"/>
@@ -3975,7 +3975,7 @@
             <w:noProof/>
             <w:webHidden/>
           </w:rPr>
-          <w:instrText xml:space="preserve"> PAGEREF _Toc176712305 \h </w:instrText>
+          <w:instrText xml:space="preserve"> PAGEREF _Toc176764934 \h </w:instrText>
         </w:r>
         <w:r>
           <w:rPr>
@@ -4023,7 +4023,7 @@
           <w14:ligatures w14:val="standardContextual"/>
         </w:rPr>
       </w:pPr>
-      <w:hyperlink w:anchor="_Toc176712306" w:history="1">
+      <w:hyperlink w:anchor="_Toc176764935" w:history="1">
         <w:r>
           <w:rPr>
             <w:rStyle w:val="Hyperlink"/>
@@ -4058,7 +4058,7 @@
             <w:noProof/>
             <w:webHidden/>
           </w:rPr>
-          <w:instrText xml:space="preserve"> PAGEREF _Toc176712306 \h </w:instrText>
+          <w:instrText xml:space="preserve"> PAGEREF _Toc176764935 \h </w:instrText>
         </w:r>
         <w:r>
           <w:rPr>
@@ -4106,7 +4106,7 @@
           <w14:ligatures w14:val="standardContextual"/>
         </w:rPr>
       </w:pPr>
-      <w:hyperlink w:anchor="_Toc176712307" w:history="1">
+      <w:hyperlink w:anchor="_Toc176764936" w:history="1">
         <w:r>
           <w:rPr>
             <w:rStyle w:val="Hyperlink"/>
@@ -4141,7 +4141,7 @@
             <w:noProof/>
             <w:webHidden/>
           </w:rPr>
-          <w:instrText xml:space="preserve"> PAGEREF _Toc176712307 \h </w:instrText>
+          <w:instrText xml:space="preserve"> PAGEREF _Toc176764936 \h </w:instrText>
         </w:r>
         <w:r>
           <w:rPr>
@@ -4189,7 +4189,7 @@
           <w14:ligatures w14:val="standardContextual"/>
         </w:rPr>
       </w:pPr>
-      <w:hyperlink w:anchor="_Toc176712308" w:history="1">
+      <w:hyperlink w:anchor="_Toc176764937" w:history="1">
         <w:r>
           <w:rPr>
             <w:rStyle w:val="Hyperlink"/>
@@ -4231,7 +4231,7 @@
             <w:noProof/>
             <w:webHidden/>
           </w:rPr>
-          <w:instrText xml:space="preserve"> PAGEREF _Toc176712308 \h </w:instrText>
+          <w:instrText xml:space="preserve"> PAGEREF _Toc176764937 \h </w:instrText>
         </w:r>
         <w:r>
           <w:rPr>
@@ -4279,7 +4279,7 @@
           <w14:ligatures w14:val="standardContextual"/>
         </w:rPr>
       </w:pPr>
-      <w:hyperlink w:anchor="_Toc176712309" w:history="1">
+      <w:hyperlink w:anchor="_Toc176764938" w:history="1">
         <w:r>
           <w:rPr>
             <w:rStyle w:val="Hyperlink"/>
@@ -4314,7 +4314,7 @@
             <w:noProof/>
             <w:webHidden/>
           </w:rPr>
-          <w:instrText xml:space="preserve"> PAGEREF _Toc176712309 \h </w:instrText>
+          <w:instrText xml:space="preserve"> PAGEREF _Toc176764938 \h </w:instrText>
         </w:r>
         <w:r>
           <w:rPr>
@@ -5895,7 +5895,7 @@
         <w:pStyle w:val="Caption"/>
         <w:jc w:val="center"/>
       </w:pPr>
-      <w:bookmarkStart w:id="10" w:name="_Toc176712300"/>
+      <w:bookmarkStart w:id="10" w:name="_Toc176764929"/>
       <w:r>
         <w:t xml:space="preserve">Figure </w:t>
       </w:r>
@@ -6009,7 +6009,7 @@
         <w:pStyle w:val="Caption"/>
         <w:keepNext/>
       </w:pPr>
-      <w:bookmarkStart w:id="13" w:name="_Toc176712301"/>
+      <w:bookmarkStart w:id="13" w:name="_Toc176764930"/>
       <w:r>
         <w:t xml:space="preserve">Table </w:t>
       </w:r>
@@ -9912,7 +9912,7 @@
           <w:lang w:val="en-US"/>
         </w:rPr>
       </w:pPr>
-      <w:bookmarkStart w:id="15" w:name="_Toc176712302"/>
+      <w:bookmarkStart w:id="15" w:name="_Toc176764931"/>
       <w:r>
         <w:t xml:space="preserve">Figure </w:t>
       </w:r>
@@ -10010,7 +10010,7 @@
         <w:pStyle w:val="Caption"/>
         <w:keepNext/>
       </w:pPr>
-      <w:bookmarkStart w:id="16" w:name="_Toc176712303"/>
+      <w:bookmarkStart w:id="16" w:name="_Toc176764932"/>
       <w:r>
         <w:lastRenderedPageBreak/>
         <w:t xml:space="preserve">Table </w:t>
@@ -10697,7 +10697,7 @@
         <w:pStyle w:val="Caption"/>
         <w:jc w:val="thaiDistribute"/>
       </w:pPr>
-      <w:bookmarkStart w:id="18" w:name="_Toc176712304"/>
+      <w:bookmarkStart w:id="18" w:name="_Toc176764933"/>
       <w:r>
         <w:t xml:space="preserve">Figure </w:t>
       </w:r>
@@ -11107,7 +11107,7 @@
         <w:keepNext/>
       </w:pPr>
       <w:bookmarkStart w:id="26" w:name="_Toc175210079"/>
-      <w:bookmarkStart w:id="27" w:name="_Toc176712305"/>
+      <w:bookmarkStart w:id="27" w:name="_Toc176764934"/>
       <w:r>
         <w:t xml:space="preserve">Table </w:t>
       </w:r>
@@ -13161,7 +13161,7 @@
         <w:keepNext/>
       </w:pPr>
       <w:bookmarkStart w:id="31" w:name="_Toc175210080"/>
-      <w:bookmarkStart w:id="32" w:name="_Toc176712306"/>
+      <w:bookmarkStart w:id="32" w:name="_Toc176764935"/>
       <w:r>
         <w:t xml:space="preserve">Table </w:t>
       </w:r>
@@ -15226,7 +15226,7 @@
         </w:rPr>
       </w:pPr>
       <w:bookmarkStart w:id="39" w:name="_Toc175210081"/>
-      <w:bookmarkStart w:id="40" w:name="_Toc176712307"/>
+      <w:bookmarkStart w:id="40" w:name="_Toc176764936"/>
       <w:r>
         <w:t xml:space="preserve">Figure </w:t>
       </w:r>
@@ -17898,7 +17898,7 @@
         </w:rPr>
         <w:lastRenderedPageBreak/>
         <w:drawing>
-          <wp:inline distT="0" distB="0" distL="0" distR="0" wp14:anchorId="4FDC2F1F" wp14:editId="4775E599">
+          <wp:inline distT="0" distB="0" distL="0" distR="0" wp14:anchorId="4FDC2F1F" wp14:editId="2597AF80">
             <wp:extent cx="5730240" cy="6149340"/>
             <wp:effectExtent l="0" t="0" r="3810" b="3810"/>
             <wp:docPr id="1719313040" name="Picture 1"/>
@@ -17952,7 +17952,7 @@
         <w:pStyle w:val="Caption"/>
         <w:jc w:val="center"/>
       </w:pPr>
-      <w:bookmarkStart w:id="44" w:name="_Toc176712308"/>
+      <w:bookmarkStart w:id="44" w:name="_Toc176764937"/>
       <w:r>
         <w:t xml:space="preserve">Figure </w:t>
       </w:r>
@@ -18813,7 +18813,7 @@
         <w:keepNext/>
         <w:spacing w:after="160" w:line="240" w:lineRule="auto"/>
         <w:ind w:left="360"/>
-        <w:jc w:val="thaiDistribute"/>
+        <w:jc w:val="center"/>
       </w:pPr>
       <w:r>
         <w:rPr>
@@ -18821,10 +18821,10 @@
         </w:rPr>
         <w:lastRenderedPageBreak/>
         <w:drawing>
-          <wp:inline distT="0" distB="0" distL="0" distR="0" wp14:anchorId="3038293A" wp14:editId="4AD50A03">
-            <wp:extent cx="8863330" cy="1992630"/>
-            <wp:effectExtent l="0" t="0" r="1270" b="1270"/>
-            <wp:docPr id="1762252270" name="Picture 1" descr="A black text on a white background&#10;&#10;Description automatically generated"/>
+          <wp:inline distT="0" distB="0" distL="0" distR="0" wp14:anchorId="78B4EABE" wp14:editId="4F9E7B4D">
+            <wp:extent cx="8828760" cy="2422800"/>
+            <wp:effectExtent l="0" t="0" r="0" b="3175"/>
+            <wp:docPr id="1689159688" name="Picture 1"/>
             <wp:cNvGraphicFramePr>
               <a:graphicFrameLocks xmlns:a="http://schemas.openxmlformats.org/drawingml/2006/main" noChangeAspect="1"/>
             </wp:cNvGraphicFramePr>
@@ -18832,23 +18832,36 @@
               <a:graphicData uri="http://schemas.openxmlformats.org/drawingml/2006/picture">
                 <pic:pic xmlns:pic="http://schemas.openxmlformats.org/drawingml/2006/picture">
                   <pic:nvPicPr>
-                    <pic:cNvPr id="1762252270" name="Picture 1" descr="A black text on a white background&#10;&#10;Description automatically generated"/>
-                    <pic:cNvPicPr/>
+                    <pic:cNvPr id="0" name="Picture 1"/>
+                    <pic:cNvPicPr>
+                      <a:picLocks noChangeAspect="1" noChangeArrowheads="1"/>
+                    </pic:cNvPicPr>
                   </pic:nvPicPr>
                   <pic:blipFill>
-                    <a:blip r:embed="rId15"/>
+                    <a:blip r:embed="rId15">
+                      <a:extLst>
+                        <a:ext uri="{28A0092B-C50C-407E-A947-70E740481C1C}">
+                          <a14:useLocalDpi xmlns:a14="http://schemas.microsoft.com/office/drawing/2010/main" val="0"/>
+                        </a:ext>
+                      </a:extLst>
+                    </a:blip>
+                    <a:srcRect/>
                     <a:stretch>
                       <a:fillRect/>
                     </a:stretch>
                   </pic:blipFill>
-                  <pic:spPr>
+                  <pic:spPr bwMode="auto">
                     <a:xfrm>
                       <a:off x="0" y="0"/>
-                      <a:ext cx="8863330" cy="1992630"/>
+                      <a:ext cx="8828760" cy="2422800"/>
                     </a:xfrm>
                     <a:prstGeom prst="rect">
                       <a:avLst/>
                     </a:prstGeom>
+                    <a:noFill/>
+                    <a:ln>
+                      <a:noFill/>
+                    </a:ln>
                   </pic:spPr>
                 </pic:pic>
               </a:graphicData>
@@ -18861,11 +18874,8 @@
       <w:pPr>
         <w:pStyle w:val="Caption"/>
         <w:jc w:val="center"/>
-        <w:rPr>
-          <w:rFonts w:cstheme="minorHAnsi"/>
-        </w:rPr>
-      </w:pPr>
-      <w:bookmarkStart w:id="46" w:name="_Toc176712309"/>
+      </w:pPr>
+      <w:bookmarkStart w:id="46" w:name="_Toc176764938"/>
       <w:r>
         <w:t xml:space="preserve">Figure </w:t>
       </w:r>
@@ -18891,7 +18901,13 @@
         <w:rPr>
           <w:lang w:val="en-US"/>
         </w:rPr>
-        <w:t xml:space="preserve"> UML state diagram</w:t>
+        <w:t xml:space="preserve"> </w:t>
+      </w:r>
+      <w:r>
+        <w:rPr>
+          <w:lang w:val="en-US"/>
+        </w:rPr>
+        <w:t>UML state diagram</w:t>
       </w:r>
       <w:bookmarkEnd w:id="46"/>
     </w:p>
